--- a/Коренюк_04.docx
+++ b/Коренюк_04.docx
@@ -1,37 +1,26 @@
 
 <file path=word/document.xml><?xml version="1.0" encoding="utf-8"?>
-<w:document xmlns:wpc="http://schemas.microsoft.com/office/word/2010/wordprocessingCanvas" xmlns:cx="http://schemas.microsoft.com/office/drawing/2014/chartex" xmlns:cx1="http://schemas.microsoft.com/office/drawing/2015/9/8/chartex" xmlns:cx2="http://schemas.microsoft.com/office/drawing/2015/10/21/chartex" xmlns:cx3="http://schemas.microsoft.com/office/drawing/2016/5/9/chartex" xmlns:cx4="http://schemas.microsoft.com/office/drawing/2016/5/10/chartex" xmlns:cx5="http://schemas.microsoft.com/office/drawing/2016/5/11/chartex" xmlns:cx6="http://schemas.microsoft.com/office/drawing/2016/5/12/chartex" xmlns:cx7="http://schemas.microsoft.com/office/drawing/2016/5/13/chartex" xmlns:cx8="http://schemas.microsoft.com/office/drawing/2016/5/14/chartex" xmlns:mc="http://schemas.openxmlformats.org/markup-compatibility/2006" xmlns:aink="http://schemas.microsoft.com/office/drawing/2016/ink" xmlns:am3d="http://schemas.microsoft.com/office/drawing/2017/model3d" xmlns:o="urn:schemas-microsoft-com:office:office" xmlns:oel="http://schemas.microsoft.com/office/2019/extlst" xmlns:r="http://schemas.openxmlformats.org/officeDocument/2006/relationships" xmlns:m="http://schemas.openxmlformats.org/officeDocument/2006/math" xmlns:v="urn:schemas-microsoft-com:vml" xmlns:wp14="http://schemas.microsoft.com/office/word/2010/wordprocessingDrawing" xmlns:wp="http://schemas.openxmlformats.org/drawingml/2006/wordprocessingDrawing" xmlns:w10="urn:schemas-microsoft-com:office:word" xmlns:w="http://schemas.openxmlformats.org/wordprocessingml/2006/main" xmlns:w14="http://schemas.microsoft.com/office/word/2010/wordml" xmlns:w15="http://schemas.microsoft.com/office/word/2012/wordml" xmlns:w16cex="http://schemas.microsoft.com/office/word/2018/wordml/cex" xmlns:w16cid="http://schemas.microsoft.com/office/word/2016/wordml/cid" xmlns:w16="http://schemas.microsoft.com/office/word/2018/wordml" xmlns:w16sdtdh="http://schemas.microsoft.com/office/word/2020/wordml/sdtdatahash" xmlns:w16se="http://schemas.microsoft.com/office/word/2015/wordml/symex" xmlns:wpg="http://schemas.microsoft.com/office/word/2010/wordprocessingGroup" xmlns:wpi="http://schemas.microsoft.com/office/word/2010/wordprocessingInk" xmlns:wne="http://schemas.microsoft.com/office/word/2006/wordml" xmlns:wps="http://schemas.microsoft.com/office/word/2010/wordprocessingShape" mc:Ignorable="w14 w15 w16se w16cid w16 w16cex w16sdtdh wp14">
+<w:document xmlns:wpc="http://schemas.microsoft.com/office/word/2010/wordprocessingCanvas" xmlns:cx="http://schemas.microsoft.com/office/drawing/2014/chartex" xmlns:cx1="http://schemas.microsoft.com/office/drawing/2015/9/8/chartex" xmlns:cx2="http://schemas.microsoft.com/office/drawing/2015/10/21/chartex" xmlns:cx3="http://schemas.microsoft.com/office/drawing/2016/5/9/chartex" xmlns:cx4="http://schemas.microsoft.com/office/drawing/2016/5/10/chartex" xmlns:cx5="http://schemas.microsoft.com/office/drawing/2016/5/11/chartex" xmlns:cx6="http://schemas.microsoft.com/office/drawing/2016/5/12/chartex" xmlns:cx7="http://schemas.microsoft.com/office/drawing/2016/5/13/chartex" xmlns:cx8="http://schemas.microsoft.com/office/drawing/2016/5/14/chartex" xmlns:mc="http://schemas.openxmlformats.org/markup-compatibility/2006" xmlns:aink="http://schemas.microsoft.com/office/drawing/2016/ink" xmlns:am3d="http://schemas.microsoft.com/office/drawing/2017/model3d" xmlns:o="urn:schemas-microsoft-com:office:office" xmlns:oel="http://schemas.microsoft.com/office/2019/extlst" xmlns:r="http://schemas.openxmlformats.org/officeDocument/2006/relationships" xmlns:m="http://schemas.openxmlformats.org/officeDocument/2006/math" xmlns:v="urn:schemas-microsoft-com:vml" xmlns:wp14="http://schemas.microsoft.com/office/word/2010/wordprocessingDrawing" xmlns:wp="http://schemas.openxmlformats.org/drawingml/2006/wordprocessingDrawing" xmlns:w10="urn:schemas-microsoft-com:office:word" xmlns:w="http://schemas.openxmlformats.org/wordprocessingml/2006/main" xmlns:w14="http://schemas.microsoft.com/office/word/2010/wordml" xmlns:w15="http://schemas.microsoft.com/office/word/2012/wordml" xmlns:w16cex="http://schemas.microsoft.com/office/word/2018/wordml/cex" xmlns:w16cid="http://schemas.microsoft.com/office/word/2016/wordml/cid" xmlns:w16="http://schemas.microsoft.com/office/word/2018/wordml" xmlns:w16du="http://schemas.microsoft.com/office/word/2023/wordml/word16du" xmlns:w16sdtdh="http://schemas.microsoft.com/office/word/2020/wordml/sdtdatahash" xmlns:w16sdtfl="http://schemas.microsoft.com/office/word/2024/wordml/sdtformatlock" xmlns:w16se="http://schemas.microsoft.com/office/word/2015/wordml/symex" xmlns:wpg="http://schemas.microsoft.com/office/word/2010/wordprocessingGroup" xmlns:wpi="http://schemas.microsoft.com/office/word/2010/wordprocessingInk" xmlns:wne="http://schemas.microsoft.com/office/word/2006/wordml" xmlns:wps="http://schemas.microsoft.com/office/word/2010/wordprocessingShape" mc:Ignorable="w14 w15 w16se w16cid w16 w16cex w16sdtdh w16sdtfl w16du wp14">
   <w:body>
     <w:p>
       <w:pPr>
+        <w:ind w:firstLine="709"/>
         <w:jc w:val="center"/>
         <w:rPr>
+          <w:b/>
+          <w:bCs/>
           <w:sz w:val="28"/>
           <w:szCs w:val="28"/>
         </w:rPr>
       </w:pPr>
-      <w:proofErr w:type="spellStart"/>
       <w:r>
         <w:rPr>
+          <w:b/>
+          <w:bCs/>
           <w:sz w:val="28"/>
           <w:szCs w:val="28"/>
         </w:rPr>
-        <w:t>Лабараторная</w:t>
-      </w:r>
-      <w:proofErr w:type="spellEnd"/>
-      <w:r>
-        <w:rPr>
-          <w:sz w:val="28"/>
-          <w:szCs w:val="28"/>
-        </w:rPr>
-        <w:t xml:space="preserve"> работа </w:t>
-      </w:r>
-      <w:r>
-        <w:rPr>
-          <w:sz w:val="28"/>
-          <w:szCs w:val="28"/>
-        </w:rPr>
-        <w:t>4</w:t>
+        <w:t>3 Классы в .NET. Специальные типы классов</w:t>
       </w:r>
     </w:p>
     <w:p>
@@ -96,25 +85,7 @@
           <w:szCs w:val="28"/>
           <w:lang w:val="en-US"/>
         </w:rPr>
-        <w:t>(</w:t>
-      </w:r>
-      <w:proofErr w:type="spellStart"/>
-      <w:r>
-        <w:rPr>
-          <w:sz w:val="28"/>
-          <w:szCs w:val="28"/>
-          <w:lang w:val="en-US"/>
-        </w:rPr>
-        <w:t>a+b</w:t>
-      </w:r>
-      <w:proofErr w:type="spellEnd"/>
-      <w:r>
-        <w:rPr>
-          <w:sz w:val="28"/>
-          <w:szCs w:val="28"/>
-          <w:lang w:val="en-US"/>
-        </w:rPr>
-        <w:t>)/(a-b)</w:t>
+        <w:t>(a+b)/(a-b)</w:t>
       </w:r>
     </w:p>
     <w:p>
@@ -208,18 +179,8 @@
           <w:szCs w:val="28"/>
           <w:lang w:val="en-US"/>
         </w:rPr>
-        <w:t xml:space="preserve">class </w:t>
+        <w:t>class A{</w:t>
       </w:r>
-      <w:proofErr w:type="gramStart"/>
-      <w:r>
-        <w:rPr>
-          <w:sz w:val="28"/>
-          <w:szCs w:val="28"/>
-          <w:lang w:val="en-US"/>
-        </w:rPr>
-        <w:t>A{</w:t>
-      </w:r>
-      <w:proofErr w:type="gramEnd"/>
     </w:p>
     <w:p>
       <w:pPr>
@@ -272,101 +233,43 @@
           <w:szCs w:val="28"/>
           <w:lang w:val="en-US"/>
         </w:rPr>
-        <w:t xml:space="preserve">    public </w:t>
+        <w:t xml:space="preserve">    public A(int a, int b)    {</w:t>
       </w:r>
-      <w:proofErr w:type="gramStart"/>
+    </w:p>
+    <w:p>
+      <w:pPr>
+        <w:ind w:firstLine="709"/>
+        <w:rPr>
+          <w:sz w:val="28"/>
+          <w:szCs w:val="28"/>
+          <w:lang w:val="en-US"/>
+        </w:rPr>
+      </w:pPr>
       <w:r>
         <w:rPr>
           <w:sz w:val="28"/>
           <w:szCs w:val="28"/>
           <w:lang w:val="en-US"/>
         </w:rPr>
-        <w:t>A(</w:t>
+        <w:t xml:space="preserve">        this.a = a;</w:t>
       </w:r>
-      <w:proofErr w:type="gramEnd"/>
+    </w:p>
+    <w:p>
+      <w:pPr>
+        <w:ind w:firstLine="709"/>
+        <w:rPr>
+          <w:sz w:val="28"/>
+          <w:szCs w:val="28"/>
+          <w:lang w:val="en-US"/>
+        </w:rPr>
+      </w:pPr>
       <w:r>
         <w:rPr>
           <w:sz w:val="28"/>
           <w:szCs w:val="28"/>
           <w:lang w:val="en-US"/>
         </w:rPr>
-        <w:t>int a, int b)    {</w:t>
-      </w:r>
-    </w:p>
-    <w:p>
-      <w:pPr>
-        <w:ind w:firstLine="709"/>
-        <w:rPr>
-          <w:sz w:val="28"/>
-          <w:szCs w:val="28"/>
-          <w:lang w:val="en-US"/>
-        </w:rPr>
-      </w:pPr>
-      <w:r>
-        <w:rPr>
-          <w:sz w:val="28"/>
-          <w:szCs w:val="28"/>
-          <w:lang w:val="en-US"/>
-        </w:rPr>
-        <w:t xml:space="preserve">        </w:t>
-      </w:r>
-      <w:proofErr w:type="spellStart"/>
-      <w:proofErr w:type="gramStart"/>
-      <w:r>
-        <w:rPr>
-          <w:sz w:val="28"/>
-          <w:szCs w:val="28"/>
-          <w:lang w:val="en-US"/>
-        </w:rPr>
-        <w:t>this.a</w:t>
-      </w:r>
-      <w:proofErr w:type="spellEnd"/>
-      <w:proofErr w:type="gramEnd"/>
-      <w:r>
-        <w:rPr>
-          <w:sz w:val="28"/>
-          <w:szCs w:val="28"/>
-          <w:lang w:val="en-US"/>
-        </w:rPr>
-        <w:t xml:space="preserve"> = a;</w:t>
-      </w:r>
-    </w:p>
-    <w:p>
-      <w:pPr>
-        <w:ind w:firstLine="709"/>
-        <w:rPr>
-          <w:sz w:val="28"/>
-          <w:szCs w:val="28"/>
-          <w:lang w:val="en-US"/>
-        </w:rPr>
-      </w:pPr>
-      <w:r>
-        <w:rPr>
-          <w:sz w:val="28"/>
-          <w:szCs w:val="28"/>
-          <w:lang w:val="en-US"/>
-        </w:rPr>
-        <w:t xml:space="preserve">        </w:t>
-      </w:r>
-      <w:proofErr w:type="spellStart"/>
-      <w:proofErr w:type="gramStart"/>
-      <w:r>
-        <w:rPr>
-          <w:sz w:val="28"/>
-          <w:szCs w:val="28"/>
-          <w:lang w:val="en-US"/>
-        </w:rPr>
-        <w:t>this.b</w:t>
-      </w:r>
-      <w:proofErr w:type="spellEnd"/>
-      <w:proofErr w:type="gramEnd"/>
-      <w:r>
-        <w:rPr>
-          <w:sz w:val="28"/>
-          <w:szCs w:val="28"/>
-          <w:lang w:val="en-US"/>
-        </w:rPr>
-        <w:t xml:space="preserve"> = b;</w:t>
+        <w:t xml:space="preserve">        this.b = b;</w:t>
       </w:r>
     </w:p>
     <w:p>
@@ -402,35 +305,7 @@
           <w:szCs w:val="28"/>
           <w:lang w:val="en-US"/>
         </w:rPr>
-        <w:t xml:space="preserve">    public int </w:t>
-      </w:r>
-      <w:proofErr w:type="spellStart"/>
-      <w:proofErr w:type="gramStart"/>
-      <w:r>
-        <w:rPr>
-          <w:sz w:val="28"/>
-          <w:szCs w:val="28"/>
-          <w:lang w:val="en-US"/>
-        </w:rPr>
-        <w:t>CalculateDifference</w:t>
-      </w:r>
-      <w:proofErr w:type="spellEnd"/>
-      <w:r>
-        <w:rPr>
-          <w:sz w:val="28"/>
-          <w:szCs w:val="28"/>
-          <w:lang w:val="en-US"/>
-        </w:rPr>
-        <w:t>(</w:t>
-      </w:r>
-      <w:proofErr w:type="gramEnd"/>
-      <w:r>
-        <w:rPr>
-          <w:sz w:val="28"/>
-          <w:szCs w:val="28"/>
-          <w:lang w:val="en-US"/>
-        </w:rPr>
-        <w:t>)    {</w:t>
+        <w:t xml:space="preserve">    public int CalculateDifference()    {</w:t>
       </w:r>
     </w:p>
     <w:p>
@@ -484,109 +359,43 @@
           <w:szCs w:val="28"/>
           <w:lang w:val="en-US"/>
         </w:rPr>
-        <w:t xml:space="preserve">    public double </w:t>
+        <w:t xml:space="preserve">    public double CalculateExpression()    {</w:t>
       </w:r>
-      <w:proofErr w:type="spellStart"/>
-      <w:proofErr w:type="gramStart"/>
+    </w:p>
+    <w:p>
+      <w:pPr>
+        <w:ind w:firstLine="709"/>
+        <w:rPr>
+          <w:sz w:val="28"/>
+          <w:szCs w:val="28"/>
+          <w:lang w:val="en-US"/>
+        </w:rPr>
+      </w:pPr>
       <w:r>
         <w:rPr>
           <w:sz w:val="28"/>
           <w:szCs w:val="28"/>
           <w:lang w:val="en-US"/>
         </w:rPr>
-        <w:t>CalculateExpression</w:t>
+        <w:t xml:space="preserve">        if (a - b == 0)        {</w:t>
       </w:r>
-      <w:proofErr w:type="spellEnd"/>
+    </w:p>
+    <w:p>
+      <w:pPr>
+        <w:ind w:firstLine="709"/>
+        <w:rPr>
+          <w:sz w:val="28"/>
+          <w:szCs w:val="28"/>
+          <w:lang w:val="en-US"/>
+        </w:rPr>
+      </w:pPr>
       <w:r>
         <w:rPr>
           <w:sz w:val="28"/>
           <w:szCs w:val="28"/>
           <w:lang w:val="en-US"/>
         </w:rPr>
-        <w:t>(</w:t>
-      </w:r>
-      <w:proofErr w:type="gramEnd"/>
-      <w:r>
-        <w:rPr>
-          <w:sz w:val="28"/>
-          <w:szCs w:val="28"/>
-          <w:lang w:val="en-US"/>
-        </w:rPr>
-        <w:t>)    {</w:t>
-      </w:r>
-    </w:p>
-    <w:p>
-      <w:pPr>
-        <w:ind w:firstLine="709"/>
-        <w:rPr>
-          <w:sz w:val="28"/>
-          <w:szCs w:val="28"/>
-          <w:lang w:val="en-US"/>
-        </w:rPr>
-      </w:pPr>
-      <w:r>
-        <w:rPr>
-          <w:sz w:val="28"/>
-          <w:szCs w:val="28"/>
-          <w:lang w:val="en-US"/>
-        </w:rPr>
-        <w:t xml:space="preserve">        if (a - b == 0)     </w:t>
-      </w:r>
-      <w:proofErr w:type="gramStart"/>
-      <w:r>
-        <w:rPr>
-          <w:sz w:val="28"/>
-          <w:szCs w:val="28"/>
-          <w:lang w:val="en-US"/>
-        </w:rPr>
-        <w:t xml:space="preserve">   {</w:t>
-      </w:r>
-      <w:proofErr w:type="gramEnd"/>
-    </w:p>
-    <w:p>
-      <w:pPr>
-        <w:ind w:firstLine="709"/>
-        <w:rPr>
-          <w:sz w:val="28"/>
-          <w:szCs w:val="28"/>
-          <w:lang w:val="en-US"/>
-        </w:rPr>
-      </w:pPr>
-      <w:r>
-        <w:rPr>
-          <w:sz w:val="28"/>
-          <w:szCs w:val="28"/>
-          <w:lang w:val="en-US"/>
-        </w:rPr>
-        <w:t xml:space="preserve">            throw new </w:t>
-      </w:r>
-      <w:proofErr w:type="spellStart"/>
-      <w:proofErr w:type="gramStart"/>
-      <w:r>
-        <w:rPr>
-          <w:sz w:val="28"/>
-          <w:szCs w:val="28"/>
-          <w:lang w:val="en-US"/>
-        </w:rPr>
-        <w:t>DivideByZeroException</w:t>
-      </w:r>
-      <w:proofErr w:type="spellEnd"/>
-      <w:r>
-        <w:rPr>
-          <w:sz w:val="28"/>
-          <w:szCs w:val="28"/>
-          <w:lang w:val="en-US"/>
-        </w:rPr>
-        <w:t>(</w:t>
-      </w:r>
-      <w:proofErr w:type="gramEnd"/>
-      <w:r>
-        <w:rPr>
-          <w:sz w:val="28"/>
-          <w:szCs w:val="28"/>
-          <w:lang w:val="en-US"/>
-        </w:rPr>
-        <w:t>"</w:t>
+        <w:t xml:space="preserve">            throw new DivideByZeroException("</w:t>
       </w:r>
       <w:r>
         <w:rPr>
@@ -697,783 +506,7 @@
           <w:szCs w:val="28"/>
           <w:lang w:val="en-US"/>
         </w:rPr>
-        <w:t xml:space="preserve">        return (double</w:t>
-      </w:r>
-      <w:proofErr w:type="gramStart"/>
-      <w:r>
-        <w:rPr>
-          <w:sz w:val="28"/>
-          <w:szCs w:val="28"/>
-          <w:lang w:val="en-US"/>
-        </w:rPr>
-        <w:t>)(</w:t>
-      </w:r>
-      <w:proofErr w:type="gramEnd"/>
-      <w:r>
-        <w:rPr>
-          <w:sz w:val="28"/>
-          <w:szCs w:val="28"/>
-          <w:lang w:val="en-US"/>
-        </w:rPr>
-        <w:t>a + b) / (a - b);</w:t>
-      </w:r>
-    </w:p>
-    <w:p>
-      <w:pPr>
-        <w:ind w:firstLine="709"/>
-        <w:rPr>
-          <w:sz w:val="28"/>
-          <w:szCs w:val="28"/>
-          <w:lang w:val="en-US"/>
-        </w:rPr>
-      </w:pPr>
-      <w:r>
-        <w:rPr>
-          <w:sz w:val="28"/>
-          <w:szCs w:val="28"/>
-          <w:lang w:val="en-US"/>
-        </w:rPr>
-        <w:t xml:space="preserve">    }</w:t>
-      </w:r>
-    </w:p>
-    <w:p>
-      <w:pPr>
-        <w:ind w:firstLine="709"/>
-        <w:rPr>
-          <w:sz w:val="28"/>
-          <w:szCs w:val="28"/>
-          <w:lang w:val="en-US"/>
-        </w:rPr>
-      </w:pPr>
-      <w:r>
-        <w:rPr>
-          <w:sz w:val="28"/>
-          <w:szCs w:val="28"/>
-          <w:lang w:val="en-US"/>
-        </w:rPr>
-        <w:t xml:space="preserve">    public void </w:t>
-      </w:r>
-      <w:proofErr w:type="spellStart"/>
-      <w:proofErr w:type="gramStart"/>
-      <w:r>
-        <w:rPr>
-          <w:sz w:val="28"/>
-          <w:szCs w:val="28"/>
-          <w:lang w:val="en-US"/>
-        </w:rPr>
-        <w:t>DisplayValues</w:t>
-      </w:r>
-      <w:proofErr w:type="spellEnd"/>
-      <w:r>
-        <w:rPr>
-          <w:sz w:val="28"/>
-          <w:szCs w:val="28"/>
-          <w:lang w:val="en-US"/>
-        </w:rPr>
-        <w:t>(</w:t>
-      </w:r>
-      <w:proofErr w:type="gramEnd"/>
-      <w:r>
-        <w:rPr>
-          <w:sz w:val="28"/>
-          <w:szCs w:val="28"/>
-          <w:lang w:val="en-US"/>
-        </w:rPr>
-        <w:t>)    {</w:t>
-      </w:r>
-    </w:p>
-    <w:p>
-      <w:pPr>
-        <w:ind w:firstLine="709"/>
-        <w:rPr>
-          <w:sz w:val="28"/>
-          <w:szCs w:val="28"/>
-          <w:lang w:val="en-US"/>
-        </w:rPr>
-      </w:pPr>
-      <w:r>
-        <w:rPr>
-          <w:sz w:val="28"/>
-          <w:szCs w:val="28"/>
-          <w:lang w:val="en-US"/>
-        </w:rPr>
-        <w:t xml:space="preserve">        </w:t>
-      </w:r>
-      <w:proofErr w:type="spellStart"/>
-      <w:r>
-        <w:rPr>
-          <w:sz w:val="28"/>
-          <w:szCs w:val="28"/>
-          <w:lang w:val="en-US"/>
-        </w:rPr>
-        <w:t>Console.WriteLine</w:t>
-      </w:r>
-      <w:proofErr w:type="spellEnd"/>
-      <w:r>
-        <w:rPr>
-          <w:sz w:val="28"/>
-          <w:szCs w:val="28"/>
-          <w:lang w:val="en-US"/>
-        </w:rPr>
-        <w:t>($"a: {a}, b: {b}"</w:t>
-      </w:r>
-      <w:proofErr w:type="gramStart"/>
-      <w:r>
-        <w:rPr>
-          <w:sz w:val="28"/>
-          <w:szCs w:val="28"/>
-          <w:lang w:val="en-US"/>
-        </w:rPr>
-        <w:t xml:space="preserve">);   </w:t>
-      </w:r>
-      <w:proofErr w:type="gramEnd"/>
-      <w:r>
-        <w:rPr>
-          <w:sz w:val="28"/>
-          <w:szCs w:val="28"/>
-          <w:lang w:val="en-US"/>
-        </w:rPr>
-        <w:t xml:space="preserve"> }</w:t>
-      </w:r>
-    </w:p>
-    <w:p>
-      <w:pPr>
-        <w:ind w:firstLine="709"/>
-        <w:rPr>
-          <w:sz w:val="28"/>
-          <w:szCs w:val="28"/>
-          <w:lang w:val="en-US"/>
-        </w:rPr>
-      </w:pPr>
-      <w:r>
-        <w:rPr>
-          <w:sz w:val="28"/>
-          <w:szCs w:val="28"/>
-          <w:lang w:val="en-US"/>
-        </w:rPr>
-        <w:t>}</w:t>
-      </w:r>
-    </w:p>
-    <w:p>
-      <w:pPr>
-        <w:ind w:firstLine="709"/>
-        <w:rPr>
-          <w:sz w:val="28"/>
-          <w:szCs w:val="28"/>
-          <w:lang w:val="en-US"/>
-        </w:rPr>
-      </w:pPr>
-      <w:r>
-        <w:rPr>
-          <w:sz w:val="28"/>
-          <w:szCs w:val="28"/>
-          <w:lang w:val="en-US"/>
-        </w:rPr>
-        <w:t xml:space="preserve">class </w:t>
-      </w:r>
-      <w:proofErr w:type="gramStart"/>
-      <w:r>
-        <w:rPr>
-          <w:sz w:val="28"/>
-          <w:szCs w:val="28"/>
-          <w:lang w:val="en-US"/>
-        </w:rPr>
-        <w:t>Program{</w:t>
-      </w:r>
-      <w:proofErr w:type="gramEnd"/>
-    </w:p>
-    <w:p>
-      <w:pPr>
-        <w:ind w:firstLine="709"/>
-        <w:rPr>
-          <w:sz w:val="28"/>
-          <w:szCs w:val="28"/>
-          <w:lang w:val="en-US"/>
-        </w:rPr>
-      </w:pPr>
-      <w:r>
-        <w:rPr>
-          <w:sz w:val="28"/>
-          <w:szCs w:val="28"/>
-          <w:lang w:val="en-US"/>
-        </w:rPr>
-        <w:t xml:space="preserve">    static void </w:t>
-      </w:r>
-      <w:proofErr w:type="gramStart"/>
-      <w:r>
-        <w:rPr>
-          <w:sz w:val="28"/>
-          <w:szCs w:val="28"/>
-          <w:lang w:val="en-US"/>
-        </w:rPr>
-        <w:t>Main(</w:t>
-      </w:r>
-      <w:proofErr w:type="gramEnd"/>
-      <w:r>
-        <w:rPr>
-          <w:sz w:val="28"/>
-          <w:szCs w:val="28"/>
-          <w:lang w:val="en-US"/>
-        </w:rPr>
-        <w:t>)    {</w:t>
-      </w:r>
-    </w:p>
-    <w:p>
-      <w:pPr>
-        <w:ind w:firstLine="709"/>
-        <w:rPr>
-          <w:sz w:val="28"/>
-          <w:szCs w:val="28"/>
-          <w:lang w:val="en-US"/>
-        </w:rPr>
-      </w:pPr>
-      <w:r>
-        <w:rPr>
-          <w:sz w:val="28"/>
-          <w:szCs w:val="28"/>
-          <w:lang w:val="en-US"/>
-        </w:rPr>
-        <w:t xml:space="preserve">        A obj = new </w:t>
-      </w:r>
-      <w:proofErr w:type="gramStart"/>
-      <w:r>
-        <w:rPr>
-          <w:sz w:val="28"/>
-          <w:szCs w:val="28"/>
-          <w:lang w:val="en-US"/>
-        </w:rPr>
-        <w:t>A(</w:t>
-      </w:r>
-      <w:proofErr w:type="gramEnd"/>
-      <w:r>
-        <w:rPr>
-          <w:sz w:val="28"/>
-          <w:szCs w:val="28"/>
-          <w:lang w:val="en-US"/>
-        </w:rPr>
-        <w:t>10, 5);</w:t>
-      </w:r>
-    </w:p>
-    <w:p>
-      <w:pPr>
-        <w:ind w:firstLine="709"/>
-        <w:rPr>
-          <w:sz w:val="28"/>
-          <w:szCs w:val="28"/>
-          <w:lang w:val="en-US"/>
-        </w:rPr>
-      </w:pPr>
-      <w:r>
-        <w:rPr>
-          <w:sz w:val="28"/>
-          <w:szCs w:val="28"/>
-          <w:lang w:val="en-US"/>
-        </w:rPr>
-        <w:t xml:space="preserve">        </w:t>
-      </w:r>
-      <w:proofErr w:type="spellStart"/>
-      <w:proofErr w:type="gramStart"/>
-      <w:r>
-        <w:rPr>
-          <w:sz w:val="28"/>
-          <w:szCs w:val="28"/>
-          <w:lang w:val="en-US"/>
-        </w:rPr>
-        <w:t>obj.DisplayValues</w:t>
-      </w:r>
-      <w:proofErr w:type="spellEnd"/>
-      <w:proofErr w:type="gramEnd"/>
-      <w:r>
-        <w:rPr>
-          <w:sz w:val="28"/>
-          <w:szCs w:val="28"/>
-          <w:lang w:val="en-US"/>
-        </w:rPr>
-        <w:t>();</w:t>
-      </w:r>
-    </w:p>
-    <w:p>
-      <w:pPr>
-        <w:ind w:firstLine="709"/>
-        <w:rPr>
-          <w:sz w:val="28"/>
-          <w:szCs w:val="28"/>
-          <w:lang w:val="en-US"/>
-        </w:rPr>
-      </w:pPr>
-      <w:r>
-        <w:rPr>
-          <w:sz w:val="28"/>
-          <w:szCs w:val="28"/>
-          <w:lang w:val="en-US"/>
-        </w:rPr>
-        <w:t xml:space="preserve">        int difference = </w:t>
-      </w:r>
-      <w:proofErr w:type="spellStart"/>
-      <w:proofErr w:type="gramStart"/>
-      <w:r>
-        <w:rPr>
-          <w:sz w:val="28"/>
-          <w:szCs w:val="28"/>
-          <w:lang w:val="en-US"/>
-        </w:rPr>
-        <w:t>obj.CalculateDifference</w:t>
-      </w:r>
-      <w:proofErr w:type="spellEnd"/>
-      <w:proofErr w:type="gramEnd"/>
-      <w:r>
-        <w:rPr>
-          <w:sz w:val="28"/>
-          <w:szCs w:val="28"/>
-          <w:lang w:val="en-US"/>
-        </w:rPr>
-        <w:t>();</w:t>
-      </w:r>
-    </w:p>
-    <w:p>
-      <w:pPr>
-        <w:ind w:firstLine="709"/>
-        <w:rPr>
-          <w:sz w:val="28"/>
-          <w:szCs w:val="28"/>
-          <w:lang w:val="en-US"/>
-        </w:rPr>
-      </w:pPr>
-      <w:r>
-        <w:rPr>
-          <w:sz w:val="28"/>
-          <w:szCs w:val="28"/>
-          <w:lang w:val="en-US"/>
-        </w:rPr>
-        <w:t xml:space="preserve">        </w:t>
-      </w:r>
-      <w:proofErr w:type="spellStart"/>
-      <w:r>
-        <w:rPr>
-          <w:sz w:val="28"/>
-          <w:szCs w:val="28"/>
-          <w:lang w:val="en-US"/>
-        </w:rPr>
-        <w:t>Console.WriteLine</w:t>
-      </w:r>
-      <w:proofErr w:type="spellEnd"/>
-      <w:r>
-        <w:rPr>
-          <w:sz w:val="28"/>
-          <w:szCs w:val="28"/>
-          <w:lang w:val="en-US"/>
-        </w:rPr>
-        <w:t>($"</w:t>
-      </w:r>
-      <w:r>
-        <w:rPr>
-          <w:sz w:val="28"/>
-          <w:szCs w:val="28"/>
-        </w:rPr>
-        <w:t>Разность</w:t>
-      </w:r>
-      <w:r>
-        <w:rPr>
-          <w:sz w:val="28"/>
-          <w:szCs w:val="28"/>
-          <w:lang w:val="en-US"/>
-        </w:rPr>
-        <w:t xml:space="preserve"> a </w:t>
-      </w:r>
-      <w:r>
-        <w:rPr>
-          <w:sz w:val="28"/>
-          <w:szCs w:val="28"/>
-        </w:rPr>
-        <w:t>и</w:t>
-      </w:r>
-      <w:r>
-        <w:rPr>
-          <w:sz w:val="28"/>
-          <w:szCs w:val="28"/>
-          <w:lang w:val="en-US"/>
-        </w:rPr>
-        <w:t xml:space="preserve"> b: {difference}");</w:t>
-      </w:r>
-    </w:p>
-    <w:p>
-      <w:pPr>
-        <w:ind w:firstLine="709"/>
-        <w:rPr>
-          <w:sz w:val="28"/>
-          <w:szCs w:val="28"/>
-          <w:lang w:val="en-US"/>
-        </w:rPr>
-      </w:pPr>
-      <w:r>
-        <w:rPr>
-          <w:sz w:val="28"/>
-          <w:szCs w:val="28"/>
-          <w:lang w:val="en-US"/>
-        </w:rPr>
-        <w:t xml:space="preserve">        try     </w:t>
-      </w:r>
-      <w:proofErr w:type="gramStart"/>
-      <w:r>
-        <w:rPr>
-          <w:sz w:val="28"/>
-          <w:szCs w:val="28"/>
-          <w:lang w:val="en-US"/>
-        </w:rPr>
-        <w:t xml:space="preserve">   {</w:t>
-      </w:r>
-      <w:proofErr w:type="gramEnd"/>
-    </w:p>
-    <w:p>
-      <w:pPr>
-        <w:ind w:firstLine="709"/>
-        <w:rPr>
-          <w:sz w:val="28"/>
-          <w:szCs w:val="28"/>
-          <w:lang w:val="en-US"/>
-        </w:rPr>
-      </w:pPr>
-      <w:r>
-        <w:rPr>
-          <w:sz w:val="28"/>
-          <w:szCs w:val="28"/>
-          <w:lang w:val="en-US"/>
-        </w:rPr>
-        <w:t xml:space="preserve">            double </w:t>
-      </w:r>
-      <w:proofErr w:type="spellStart"/>
-      <w:r>
-        <w:rPr>
-          <w:sz w:val="28"/>
-          <w:szCs w:val="28"/>
-          <w:lang w:val="en-US"/>
-        </w:rPr>
-        <w:t>expressionResult</w:t>
-      </w:r>
-      <w:proofErr w:type="spellEnd"/>
-      <w:r>
-        <w:rPr>
-          <w:sz w:val="28"/>
-          <w:szCs w:val="28"/>
-          <w:lang w:val="en-US"/>
-        </w:rPr>
-        <w:t xml:space="preserve"> = </w:t>
-      </w:r>
-      <w:proofErr w:type="spellStart"/>
-      <w:proofErr w:type="gramStart"/>
-      <w:r>
-        <w:rPr>
-          <w:sz w:val="28"/>
-          <w:szCs w:val="28"/>
-          <w:lang w:val="en-US"/>
-        </w:rPr>
-        <w:t>obj.CalculateExpression</w:t>
-      </w:r>
-      <w:proofErr w:type="spellEnd"/>
-      <w:proofErr w:type="gramEnd"/>
-      <w:r>
-        <w:rPr>
-          <w:sz w:val="28"/>
-          <w:szCs w:val="28"/>
-          <w:lang w:val="en-US"/>
-        </w:rPr>
-        <w:t>();</w:t>
-      </w:r>
-    </w:p>
-    <w:p>
-      <w:pPr>
-        <w:ind w:firstLine="709"/>
-        <w:rPr>
-          <w:sz w:val="28"/>
-          <w:szCs w:val="28"/>
-          <w:lang w:val="en-US"/>
-        </w:rPr>
-      </w:pPr>
-      <w:r>
-        <w:rPr>
-          <w:sz w:val="28"/>
-          <w:szCs w:val="28"/>
-          <w:lang w:val="en-US"/>
-        </w:rPr>
-        <w:t xml:space="preserve">            </w:t>
-      </w:r>
-      <w:proofErr w:type="spellStart"/>
-      <w:r>
-        <w:rPr>
-          <w:sz w:val="28"/>
-          <w:szCs w:val="28"/>
-          <w:lang w:val="en-US"/>
-        </w:rPr>
-        <w:t>Console.WriteLine</w:t>
-      </w:r>
-      <w:proofErr w:type="spellEnd"/>
-      <w:r>
-        <w:rPr>
-          <w:sz w:val="28"/>
-          <w:szCs w:val="28"/>
-          <w:lang w:val="en-US"/>
-        </w:rPr>
-        <w:t>($"</w:t>
-      </w:r>
-      <w:r>
-        <w:rPr>
-          <w:sz w:val="28"/>
-          <w:szCs w:val="28"/>
-        </w:rPr>
-        <w:t>Результат</w:t>
-      </w:r>
-      <w:r>
-        <w:rPr>
-          <w:sz w:val="28"/>
-          <w:szCs w:val="28"/>
-          <w:lang w:val="en-US"/>
-        </w:rPr>
-        <w:t xml:space="preserve"> </w:t>
-      </w:r>
-      <w:r>
-        <w:rPr>
-          <w:sz w:val="28"/>
-          <w:szCs w:val="28"/>
-        </w:rPr>
-        <w:t>выражения</w:t>
-      </w:r>
-      <w:r>
-        <w:rPr>
-          <w:sz w:val="28"/>
-          <w:szCs w:val="28"/>
-          <w:lang w:val="en-US"/>
-        </w:rPr>
-        <w:t xml:space="preserve"> (a + b) / (a - b): {</w:t>
-      </w:r>
-      <w:proofErr w:type="spellStart"/>
-      <w:r>
-        <w:rPr>
-          <w:sz w:val="28"/>
-          <w:szCs w:val="28"/>
-          <w:lang w:val="en-US"/>
-        </w:rPr>
-        <w:t>expressionResult</w:t>
-      </w:r>
-      <w:proofErr w:type="spellEnd"/>
-      <w:r>
-        <w:rPr>
-          <w:sz w:val="28"/>
-          <w:szCs w:val="28"/>
-          <w:lang w:val="en-US"/>
-        </w:rPr>
-        <w:t>}");</w:t>
-      </w:r>
-    </w:p>
-    <w:p>
-      <w:pPr>
-        <w:ind w:firstLine="709"/>
-        <w:rPr>
-          <w:sz w:val="28"/>
-          <w:szCs w:val="28"/>
-          <w:lang w:val="en-US"/>
-        </w:rPr>
-      </w:pPr>
-      <w:r>
-        <w:rPr>
-          <w:sz w:val="28"/>
-          <w:szCs w:val="28"/>
-          <w:lang w:val="en-US"/>
-        </w:rPr>
-        <w:t xml:space="preserve">        }</w:t>
-      </w:r>
-    </w:p>
-    <w:p>
-      <w:pPr>
-        <w:ind w:firstLine="709"/>
-        <w:rPr>
-          <w:sz w:val="28"/>
-          <w:szCs w:val="28"/>
-          <w:lang w:val="en-US"/>
-        </w:rPr>
-      </w:pPr>
-      <w:r>
-        <w:rPr>
-          <w:sz w:val="28"/>
-          <w:szCs w:val="28"/>
-          <w:lang w:val="en-US"/>
-        </w:rPr>
-        <w:t xml:space="preserve">        catch (</w:t>
-      </w:r>
-      <w:proofErr w:type="spellStart"/>
-      <w:r>
-        <w:rPr>
-          <w:sz w:val="28"/>
-          <w:szCs w:val="28"/>
-          <w:lang w:val="en-US"/>
-        </w:rPr>
-        <w:t>DivideByZeroException</w:t>
-      </w:r>
-      <w:proofErr w:type="spellEnd"/>
-      <w:r>
-        <w:rPr>
-          <w:sz w:val="28"/>
-          <w:szCs w:val="28"/>
-          <w:lang w:val="en-US"/>
-        </w:rPr>
-        <w:t xml:space="preserve"> </w:t>
-      </w:r>
-      <w:proofErr w:type="gramStart"/>
-      <w:r>
-        <w:rPr>
-          <w:sz w:val="28"/>
-          <w:szCs w:val="28"/>
-          <w:lang w:val="en-US"/>
-        </w:rPr>
-        <w:t xml:space="preserve">ex)   </w:t>
-      </w:r>
-      <w:proofErr w:type="gramEnd"/>
-      <w:r>
-        <w:rPr>
-          <w:sz w:val="28"/>
-          <w:szCs w:val="28"/>
-          <w:lang w:val="en-US"/>
-        </w:rPr>
-        <w:t xml:space="preserve">     {</w:t>
-      </w:r>
-    </w:p>
-    <w:p>
-      <w:pPr>
-        <w:ind w:firstLine="709"/>
-        <w:rPr>
-          <w:sz w:val="28"/>
-          <w:szCs w:val="28"/>
-          <w:lang w:val="en-US"/>
-        </w:rPr>
-      </w:pPr>
-      <w:r>
-        <w:rPr>
-          <w:sz w:val="28"/>
-          <w:szCs w:val="28"/>
-          <w:lang w:val="en-US"/>
-        </w:rPr>
-        <w:t xml:space="preserve">            </w:t>
-      </w:r>
-      <w:proofErr w:type="spellStart"/>
-      <w:r>
-        <w:rPr>
-          <w:sz w:val="28"/>
-          <w:szCs w:val="28"/>
-          <w:lang w:val="en-US"/>
-        </w:rPr>
-        <w:t>Console.WriteLine</w:t>
-      </w:r>
-      <w:proofErr w:type="spellEnd"/>
-      <w:r>
-        <w:rPr>
-          <w:sz w:val="28"/>
-          <w:szCs w:val="28"/>
-          <w:lang w:val="en-US"/>
-        </w:rPr>
-        <w:t>(</w:t>
-      </w:r>
-      <w:proofErr w:type="spellStart"/>
-      <w:proofErr w:type="gramStart"/>
-      <w:r>
-        <w:rPr>
-          <w:sz w:val="28"/>
-          <w:szCs w:val="28"/>
-          <w:lang w:val="en-US"/>
-        </w:rPr>
-        <w:t>ex.Message</w:t>
-      </w:r>
-      <w:proofErr w:type="spellEnd"/>
-      <w:proofErr w:type="gramEnd"/>
-      <w:r>
-        <w:rPr>
-          <w:sz w:val="28"/>
-          <w:szCs w:val="28"/>
-          <w:lang w:val="en-US"/>
-        </w:rPr>
-        <w:t>);</w:t>
-      </w:r>
-    </w:p>
-    <w:p>
-      <w:pPr>
-        <w:ind w:firstLine="709"/>
-        <w:rPr>
-          <w:sz w:val="28"/>
-          <w:szCs w:val="28"/>
-        </w:rPr>
-      </w:pPr>
-      <w:r>
-        <w:rPr>
-          <w:sz w:val="28"/>
-          <w:szCs w:val="28"/>
-          <w:lang w:val="en-US"/>
-        </w:rPr>
-        <w:t xml:space="preserve">        </w:t>
-      </w:r>
-      <w:r>
-        <w:rPr>
-          <w:sz w:val="28"/>
-          <w:szCs w:val="28"/>
-        </w:rPr>
-        <w:t>}</w:t>
-      </w:r>
-    </w:p>
-    <w:p>
-      <w:pPr>
-        <w:ind w:firstLine="709"/>
-        <w:rPr>
-          <w:sz w:val="28"/>
-          <w:szCs w:val="28"/>
-        </w:rPr>
-      </w:pPr>
-      <w:r>
-        <w:rPr>
-          <w:sz w:val="28"/>
-          <w:szCs w:val="28"/>
-        </w:rPr>
-        <w:t xml:space="preserve">    }</w:t>
-      </w:r>
-    </w:p>
-    <w:p>
-      <w:pPr>
-        <w:ind w:firstLine="709"/>
-        <w:rPr>
-          <w:sz w:val="28"/>
-          <w:szCs w:val="28"/>
-        </w:rPr>
-      </w:pPr>
-    </w:p>
-    <w:p>
-      <w:pPr>
-        <w:ind w:firstLine="709"/>
-        <w:rPr>
-          <w:sz w:val="28"/>
-          <w:szCs w:val="28"/>
-        </w:rPr>
-      </w:pPr>
-    </w:p>
-    <w:p>
-      <w:pPr>
-        <w:ind w:firstLine="709"/>
-        <w:rPr>
-          <w:sz w:val="28"/>
-          <w:szCs w:val="28"/>
-        </w:rPr>
-      </w:pPr>
-    </w:p>
-    <w:p>
-      <w:pPr>
-        <w:ind w:firstLine="709"/>
-        <w:rPr>
-          <w:sz w:val="28"/>
-          <w:szCs w:val="28"/>
-        </w:rPr>
-      </w:pPr>
-      <w:r>
-        <w:rPr>
-          <w:sz w:val="28"/>
-          <w:szCs w:val="28"/>
-        </w:rPr>
-        <w:lastRenderedPageBreak/>
-        <w:t>}</w:t>
+        <w:t xml:space="preserve">        return (double)(a + b) / (a - b);</w:t>
       </w:r>
     </w:p>
     <w:p>
@@ -1809,6 +842,14 @@
     <w:p/>
     <w:p/>
     <w:p/>
+    <w:p/>
+    <w:p/>
+    <w:p/>
+    <w:p/>
+    <w:p/>
+    <w:p/>
+    <w:p/>
+    <w:p/>
     <w:p>
       <w:pPr>
         <w:ind w:firstLine="709"/>
@@ -1822,6 +863,7 @@
           <w:sz w:val="28"/>
           <w:szCs w:val="28"/>
         </w:rPr>
+        <w:lastRenderedPageBreak/>
         <w:t xml:space="preserve">Задание </w:t>
       </w:r>
       <w:r>
@@ -1853,64 +895,23 @@
           <w:sz w:val="28"/>
           <w:szCs w:val="28"/>
         </w:rPr>
-        <w:t xml:space="preserve">2. Добавить в </w:t>
+        <w:t>2. Добавить в ArrayUtils метод SortByName, который сортирует массив</w:t>
       </w:r>
-      <w:proofErr w:type="spellStart"/>
+    </w:p>
+    <w:p>
+      <w:pPr>
+        <w:jc w:val="both"/>
+        <w:rPr>
+          <w:sz w:val="28"/>
+          <w:szCs w:val="28"/>
+        </w:rPr>
+      </w:pPr>
       <w:r>
         <w:rPr>
           <w:sz w:val="28"/>
           <w:szCs w:val="28"/>
         </w:rPr>
-        <w:t>ArrayUtils</w:t>
-      </w:r>
-      <w:proofErr w:type="spellEnd"/>
-      <w:r>
-        <w:rPr>
-          <w:sz w:val="28"/>
-          <w:szCs w:val="28"/>
-        </w:rPr>
-        <w:t xml:space="preserve"> метод </w:t>
-      </w:r>
-      <w:proofErr w:type="spellStart"/>
-      <w:r>
-        <w:rPr>
-          <w:sz w:val="28"/>
-          <w:szCs w:val="28"/>
-        </w:rPr>
-        <w:t>SortByName</w:t>
-      </w:r>
-      <w:proofErr w:type="spellEnd"/>
-      <w:r>
-        <w:rPr>
-          <w:sz w:val="28"/>
-          <w:szCs w:val="28"/>
-        </w:rPr>
-        <w:t>, который сортирует массив</w:t>
-      </w:r>
-    </w:p>
-    <w:p>
-      <w:pPr>
-        <w:jc w:val="both"/>
-        <w:rPr>
-          <w:sz w:val="28"/>
-          <w:szCs w:val="28"/>
-        </w:rPr>
-      </w:pPr>
-      <w:proofErr w:type="spellStart"/>
-      <w:r>
-        <w:rPr>
-          <w:sz w:val="28"/>
-          <w:szCs w:val="28"/>
-        </w:rPr>
-        <w:t>Person</w:t>
-      </w:r>
-      <w:proofErr w:type="spellEnd"/>
-      <w:r>
-        <w:rPr>
-          <w:sz w:val="28"/>
-          <w:szCs w:val="28"/>
-        </w:rPr>
-        <w:t xml:space="preserve"> по имени в алфавитном порядке.</w:t>
+        <w:t>Person по имени в алфавитном порядке.</w:t>
       </w:r>
     </w:p>
     <w:p>
@@ -1994,25 +995,43 @@
           <w:szCs w:val="28"/>
           <w:lang w:val="en-US"/>
         </w:rPr>
-        <w:t xml:space="preserve">using </w:t>
+        <w:t>using System.Linq;</w:t>
       </w:r>
-      <w:proofErr w:type="spellStart"/>
+    </w:p>
+    <w:p>
+      <w:pPr>
+        <w:ind w:firstLine="709"/>
+        <w:rPr>
+          <w:sz w:val="28"/>
+          <w:szCs w:val="28"/>
+          <w:lang w:val="en-US"/>
+        </w:rPr>
+      </w:pPr>
       <w:r>
         <w:rPr>
           <w:sz w:val="28"/>
           <w:szCs w:val="28"/>
           <w:lang w:val="en-US"/>
         </w:rPr>
-        <w:t>System.Linq</w:t>
+        <w:t>public class Person{</w:t>
       </w:r>
-      <w:proofErr w:type="spellEnd"/>
+    </w:p>
+    <w:p>
+      <w:pPr>
+        <w:ind w:firstLine="709"/>
+        <w:rPr>
+          <w:sz w:val="28"/>
+          <w:szCs w:val="28"/>
+          <w:lang w:val="en-US"/>
+        </w:rPr>
+      </w:pPr>
       <w:r>
         <w:rPr>
           <w:sz w:val="28"/>
           <w:szCs w:val="28"/>
           <w:lang w:val="en-US"/>
         </w:rPr>
-        <w:t>;</w:t>
+        <w:t xml:space="preserve">    public string Name { get; set; }</w:t>
       </w:r>
     </w:p>
     <w:p>
@@ -2030,135 +1049,35 @@
           <w:szCs w:val="28"/>
           <w:lang w:val="en-US"/>
         </w:rPr>
-        <w:t xml:space="preserve">public class </w:t>
+        <w:t xml:space="preserve">    public int Age { get; set; }</w:t>
       </w:r>
-      <w:proofErr w:type="gramStart"/>
+    </w:p>
+    <w:p>
+      <w:pPr>
+        <w:ind w:firstLine="709"/>
+        <w:rPr>
+          <w:sz w:val="28"/>
+          <w:szCs w:val="28"/>
+          <w:lang w:val="en-US"/>
+        </w:rPr>
+      </w:pPr>
+    </w:p>
+    <w:p>
+      <w:pPr>
+        <w:ind w:firstLine="709"/>
+        <w:rPr>
+          <w:sz w:val="28"/>
+          <w:szCs w:val="28"/>
+          <w:lang w:val="en-US"/>
+        </w:rPr>
+      </w:pPr>
       <w:r>
         <w:rPr>
           <w:sz w:val="28"/>
           <w:szCs w:val="28"/>
           <w:lang w:val="en-US"/>
         </w:rPr>
-        <w:t>Person{</w:t>
-      </w:r>
-      <w:proofErr w:type="gramEnd"/>
-    </w:p>
-    <w:p>
-      <w:pPr>
-        <w:ind w:firstLine="709"/>
-        <w:rPr>
-          <w:sz w:val="28"/>
-          <w:szCs w:val="28"/>
-          <w:lang w:val="en-US"/>
-        </w:rPr>
-      </w:pPr>
-      <w:r>
-        <w:rPr>
-          <w:sz w:val="28"/>
-          <w:szCs w:val="28"/>
-          <w:lang w:val="en-US"/>
-        </w:rPr>
-        <w:t xml:space="preserve">    public string Name </w:t>
-      </w:r>
-      <w:proofErr w:type="gramStart"/>
-      <w:r>
-        <w:rPr>
-          <w:sz w:val="28"/>
-          <w:szCs w:val="28"/>
-          <w:lang w:val="en-US"/>
-        </w:rPr>
-        <w:t>{ get</w:t>
-      </w:r>
-      <w:proofErr w:type="gramEnd"/>
-      <w:r>
-        <w:rPr>
-          <w:sz w:val="28"/>
-          <w:szCs w:val="28"/>
-          <w:lang w:val="en-US"/>
-        </w:rPr>
-        <w:t>; set; }</w:t>
-      </w:r>
-    </w:p>
-    <w:p>
-      <w:pPr>
-        <w:ind w:firstLine="709"/>
-        <w:rPr>
-          <w:sz w:val="28"/>
-          <w:szCs w:val="28"/>
-          <w:lang w:val="en-US"/>
-        </w:rPr>
-      </w:pPr>
-      <w:r>
-        <w:rPr>
-          <w:sz w:val="28"/>
-          <w:szCs w:val="28"/>
-          <w:lang w:val="en-US"/>
-        </w:rPr>
-        <w:t xml:space="preserve">    public int Age </w:t>
-      </w:r>
-      <w:proofErr w:type="gramStart"/>
-      <w:r>
-        <w:rPr>
-          <w:sz w:val="28"/>
-          <w:szCs w:val="28"/>
-          <w:lang w:val="en-US"/>
-        </w:rPr>
-        <w:t>{ get</w:t>
-      </w:r>
-      <w:proofErr w:type="gramEnd"/>
-      <w:r>
-        <w:rPr>
-          <w:sz w:val="28"/>
-          <w:szCs w:val="28"/>
-          <w:lang w:val="en-US"/>
-        </w:rPr>
-        <w:t>; set; }</w:t>
-      </w:r>
-    </w:p>
-    <w:p>
-      <w:pPr>
-        <w:ind w:firstLine="709"/>
-        <w:rPr>
-          <w:sz w:val="28"/>
-          <w:szCs w:val="28"/>
-          <w:lang w:val="en-US"/>
-        </w:rPr>
-      </w:pPr>
-    </w:p>
-    <w:p>
-      <w:pPr>
-        <w:ind w:firstLine="709"/>
-        <w:rPr>
-          <w:sz w:val="28"/>
-          <w:szCs w:val="28"/>
-          <w:lang w:val="en-US"/>
-        </w:rPr>
-      </w:pPr>
-      <w:r>
-        <w:rPr>
-          <w:sz w:val="28"/>
-          <w:szCs w:val="28"/>
-          <w:lang w:val="en-US"/>
-        </w:rPr>
-        <w:t xml:space="preserve">    public </w:t>
-      </w:r>
-      <w:proofErr w:type="gramStart"/>
-      <w:r>
-        <w:rPr>
-          <w:sz w:val="28"/>
-          <w:szCs w:val="28"/>
-          <w:lang w:val="en-US"/>
-        </w:rPr>
-        <w:t>Person(</w:t>
-      </w:r>
-      <w:proofErr w:type="gramEnd"/>
-      <w:r>
-        <w:rPr>
-          <w:sz w:val="28"/>
-          <w:szCs w:val="28"/>
-          <w:lang w:val="en-US"/>
-        </w:rPr>
-        <w:t>string name, int age)    {</w:t>
+        <w:t xml:space="preserve">    public Person(string name, int age)    {</w:t>
       </w:r>
     </w:p>
     <w:p>
@@ -2248,1989 +1167,25 @@
           <w:szCs w:val="28"/>
           <w:lang w:val="en-US"/>
         </w:rPr>
-        <w:t xml:space="preserve">public static class </w:t>
+        <w:t>public static class ArrayUtils{</w:t>
       </w:r>
-      <w:proofErr w:type="spellStart"/>
-      <w:proofErr w:type="gramStart"/>
+    </w:p>
+    <w:p>
+      <w:pPr>
+        <w:ind w:firstLine="709"/>
+        <w:rPr>
+          <w:sz w:val="28"/>
+          <w:szCs w:val="28"/>
+          <w:lang w:val="en-US"/>
+        </w:rPr>
+      </w:pPr>
       <w:r>
         <w:rPr>
           <w:sz w:val="28"/>
           <w:szCs w:val="28"/>
           <w:lang w:val="en-US"/>
         </w:rPr>
-        <w:t>ArrayUtils</w:t>
-      </w:r>
-      <w:proofErr w:type="spellEnd"/>
-      <w:r>
-        <w:rPr>
-          <w:sz w:val="28"/>
-          <w:szCs w:val="28"/>
-          <w:lang w:val="en-US"/>
-        </w:rPr>
-        <w:t>{</w:t>
-      </w:r>
-      <w:proofErr w:type="gramEnd"/>
-    </w:p>
-    <w:p>
-      <w:pPr>
-        <w:ind w:firstLine="709"/>
-        <w:rPr>
-          <w:sz w:val="28"/>
-          <w:szCs w:val="28"/>
-          <w:lang w:val="en-US"/>
-        </w:rPr>
-      </w:pPr>
-      <w:r>
-        <w:rPr>
-          <w:sz w:val="28"/>
-          <w:szCs w:val="28"/>
-          <w:lang w:val="en-US"/>
-        </w:rPr>
-        <w:t xml:space="preserve">    public static void </w:t>
-      </w:r>
-      <w:proofErr w:type="spellStart"/>
-      <w:proofErr w:type="gramStart"/>
-      <w:r>
-        <w:rPr>
-          <w:sz w:val="28"/>
-          <w:szCs w:val="28"/>
-          <w:lang w:val="en-US"/>
-        </w:rPr>
-        <w:t>SortByName</w:t>
-      </w:r>
-      <w:proofErr w:type="spellEnd"/>
-      <w:r>
-        <w:rPr>
-          <w:sz w:val="28"/>
-          <w:szCs w:val="28"/>
-          <w:lang w:val="en-US"/>
-        </w:rPr>
-        <w:t>(</w:t>
-      </w:r>
-      <w:proofErr w:type="gramEnd"/>
-      <w:r>
-        <w:rPr>
-          <w:sz w:val="28"/>
-          <w:szCs w:val="28"/>
-          <w:lang w:val="en-US"/>
-        </w:rPr>
-        <w:t>Person[] persons)    {</w:t>
-      </w:r>
-    </w:p>
-    <w:p>
-      <w:pPr>
-        <w:ind w:firstLine="709"/>
-        <w:rPr>
-          <w:sz w:val="28"/>
-          <w:szCs w:val="28"/>
-          <w:lang w:val="en-US"/>
-        </w:rPr>
-      </w:pPr>
-      <w:r>
-        <w:rPr>
-          <w:sz w:val="28"/>
-          <w:szCs w:val="28"/>
-          <w:lang w:val="en-US"/>
-        </w:rPr>
-        <w:t xml:space="preserve">        </w:t>
-      </w:r>
-      <w:proofErr w:type="spellStart"/>
-      <w:r>
-        <w:rPr>
-          <w:sz w:val="28"/>
-          <w:szCs w:val="28"/>
-          <w:lang w:val="en-US"/>
-        </w:rPr>
-        <w:t>Array.Sort</w:t>
-      </w:r>
-      <w:proofErr w:type="spellEnd"/>
-      <w:r>
-        <w:rPr>
-          <w:sz w:val="28"/>
-          <w:szCs w:val="28"/>
-          <w:lang w:val="en-US"/>
-        </w:rPr>
-        <w:t xml:space="preserve">(persons, (x, y) =&gt; </w:t>
-      </w:r>
-      <w:proofErr w:type="spellStart"/>
-      <w:proofErr w:type="gramStart"/>
-      <w:r>
-        <w:rPr>
-          <w:sz w:val="28"/>
-          <w:szCs w:val="28"/>
-          <w:lang w:val="en-US"/>
-        </w:rPr>
-        <w:t>string.Compare</w:t>
-      </w:r>
-      <w:proofErr w:type="spellEnd"/>
-      <w:proofErr w:type="gramEnd"/>
-      <w:r>
-        <w:rPr>
-          <w:sz w:val="28"/>
-          <w:szCs w:val="28"/>
-          <w:lang w:val="en-US"/>
-        </w:rPr>
-        <w:t>(</w:t>
-      </w:r>
-      <w:proofErr w:type="spellStart"/>
-      <w:r>
-        <w:rPr>
-          <w:sz w:val="28"/>
-          <w:szCs w:val="28"/>
-          <w:lang w:val="en-US"/>
-        </w:rPr>
-        <w:t>x.Name</w:t>
-      </w:r>
-      <w:proofErr w:type="spellEnd"/>
-      <w:r>
-        <w:rPr>
-          <w:sz w:val="28"/>
-          <w:szCs w:val="28"/>
-          <w:lang w:val="en-US"/>
-        </w:rPr>
-        <w:t xml:space="preserve">, </w:t>
-      </w:r>
-      <w:proofErr w:type="spellStart"/>
-      <w:r>
-        <w:rPr>
-          <w:sz w:val="28"/>
-          <w:szCs w:val="28"/>
-          <w:lang w:val="en-US"/>
-        </w:rPr>
-        <w:t>y.Name</w:t>
-      </w:r>
-      <w:proofErr w:type="spellEnd"/>
-      <w:r>
-        <w:rPr>
-          <w:sz w:val="28"/>
-          <w:szCs w:val="28"/>
-          <w:lang w:val="en-US"/>
-        </w:rPr>
-        <w:t>));</w:t>
-      </w:r>
-    </w:p>
-    <w:p>
-      <w:pPr>
-        <w:ind w:firstLine="709"/>
-        <w:rPr>
-          <w:sz w:val="28"/>
-          <w:szCs w:val="28"/>
-          <w:lang w:val="en-US"/>
-        </w:rPr>
-      </w:pPr>
-      <w:r>
-        <w:rPr>
-          <w:sz w:val="28"/>
-          <w:szCs w:val="28"/>
-          <w:lang w:val="en-US"/>
-        </w:rPr>
-        <w:t xml:space="preserve">    }</w:t>
-      </w:r>
-    </w:p>
-    <w:p>
-      <w:pPr>
-        <w:ind w:firstLine="709"/>
-        <w:rPr>
-          <w:sz w:val="28"/>
-          <w:szCs w:val="28"/>
-          <w:lang w:val="en-US"/>
-        </w:rPr>
-      </w:pPr>
-      <w:r>
-        <w:rPr>
-          <w:sz w:val="28"/>
-          <w:szCs w:val="28"/>
-          <w:lang w:val="en-US"/>
-        </w:rPr>
-        <w:t xml:space="preserve">    public static </w:t>
-      </w:r>
-      <w:proofErr w:type="gramStart"/>
-      <w:r>
-        <w:rPr>
-          <w:sz w:val="28"/>
-          <w:szCs w:val="28"/>
-          <w:lang w:val="en-US"/>
-        </w:rPr>
-        <w:t>Person[</w:t>
-      </w:r>
-      <w:proofErr w:type="gramEnd"/>
-      <w:r>
-        <w:rPr>
-          <w:sz w:val="28"/>
-          <w:szCs w:val="28"/>
-          <w:lang w:val="en-US"/>
-        </w:rPr>
-        <w:t xml:space="preserve">] </w:t>
-      </w:r>
-      <w:proofErr w:type="spellStart"/>
-      <w:r>
-        <w:rPr>
-          <w:sz w:val="28"/>
-          <w:szCs w:val="28"/>
-          <w:lang w:val="en-US"/>
-        </w:rPr>
-        <w:t>FilterByAge</w:t>
-      </w:r>
-      <w:proofErr w:type="spellEnd"/>
-      <w:r>
-        <w:rPr>
-          <w:sz w:val="28"/>
-          <w:szCs w:val="28"/>
-          <w:lang w:val="en-US"/>
-        </w:rPr>
-        <w:t xml:space="preserve">(Person[] persons, int </w:t>
-      </w:r>
-      <w:proofErr w:type="spellStart"/>
-      <w:r>
-        <w:rPr>
-          <w:sz w:val="28"/>
-          <w:szCs w:val="28"/>
-          <w:lang w:val="en-US"/>
-        </w:rPr>
-        <w:t>minAge</w:t>
-      </w:r>
-      <w:proofErr w:type="spellEnd"/>
-      <w:r>
-        <w:rPr>
-          <w:sz w:val="28"/>
-          <w:szCs w:val="28"/>
-          <w:lang w:val="en-US"/>
-        </w:rPr>
-        <w:t>)    {</w:t>
-      </w:r>
-    </w:p>
-    <w:p>
-      <w:pPr>
-        <w:ind w:firstLine="709"/>
-        <w:rPr>
-          <w:sz w:val="28"/>
-          <w:szCs w:val="28"/>
-          <w:lang w:val="en-US"/>
-        </w:rPr>
-      </w:pPr>
-      <w:r>
-        <w:rPr>
-          <w:sz w:val="28"/>
-          <w:szCs w:val="28"/>
-          <w:lang w:val="en-US"/>
-        </w:rPr>
-        <w:t xml:space="preserve">        return </w:t>
-      </w:r>
-      <w:proofErr w:type="spellStart"/>
-      <w:proofErr w:type="gramStart"/>
-      <w:r>
-        <w:rPr>
-          <w:sz w:val="28"/>
-          <w:szCs w:val="28"/>
-          <w:lang w:val="en-US"/>
-        </w:rPr>
-        <w:t>persons.Where</w:t>
-      </w:r>
-      <w:proofErr w:type="spellEnd"/>
-      <w:proofErr w:type="gramEnd"/>
-      <w:r>
-        <w:rPr>
-          <w:sz w:val="28"/>
-          <w:szCs w:val="28"/>
-          <w:lang w:val="en-US"/>
-        </w:rPr>
-        <w:t xml:space="preserve">(p =&gt; </w:t>
-      </w:r>
-      <w:proofErr w:type="spellStart"/>
-      <w:r>
-        <w:rPr>
-          <w:sz w:val="28"/>
-          <w:szCs w:val="28"/>
-          <w:lang w:val="en-US"/>
-        </w:rPr>
-        <w:t>p.Age</w:t>
-      </w:r>
-      <w:proofErr w:type="spellEnd"/>
-      <w:r>
-        <w:rPr>
-          <w:sz w:val="28"/>
-          <w:szCs w:val="28"/>
-          <w:lang w:val="en-US"/>
-        </w:rPr>
-        <w:t xml:space="preserve"> &gt;= </w:t>
-      </w:r>
-      <w:proofErr w:type="spellStart"/>
-      <w:r>
-        <w:rPr>
-          <w:sz w:val="28"/>
-          <w:szCs w:val="28"/>
-          <w:lang w:val="en-US"/>
-        </w:rPr>
-        <w:t>minAge</w:t>
-      </w:r>
-      <w:proofErr w:type="spellEnd"/>
-      <w:r>
-        <w:rPr>
-          <w:sz w:val="28"/>
-          <w:szCs w:val="28"/>
-          <w:lang w:val="en-US"/>
-        </w:rPr>
-        <w:t>).</w:t>
-      </w:r>
-      <w:proofErr w:type="spellStart"/>
-      <w:r>
-        <w:rPr>
-          <w:sz w:val="28"/>
-          <w:szCs w:val="28"/>
-          <w:lang w:val="en-US"/>
-        </w:rPr>
-        <w:t>ToArray</w:t>
-      </w:r>
-      <w:proofErr w:type="spellEnd"/>
-      <w:r>
-        <w:rPr>
-          <w:sz w:val="28"/>
-          <w:szCs w:val="28"/>
-          <w:lang w:val="en-US"/>
-        </w:rPr>
-        <w:t>();</w:t>
-      </w:r>
-    </w:p>
-    <w:p>
-      <w:pPr>
-        <w:ind w:firstLine="709"/>
-        <w:rPr>
-          <w:sz w:val="28"/>
-          <w:szCs w:val="28"/>
-          <w:lang w:val="en-US"/>
-        </w:rPr>
-      </w:pPr>
-      <w:r>
-        <w:rPr>
-          <w:sz w:val="28"/>
-          <w:szCs w:val="28"/>
-          <w:lang w:val="en-US"/>
-        </w:rPr>
-        <w:t xml:space="preserve">    }</w:t>
-      </w:r>
-    </w:p>
-    <w:p>
-      <w:pPr>
-        <w:ind w:firstLine="709"/>
-        <w:rPr>
-          <w:sz w:val="28"/>
-          <w:szCs w:val="28"/>
-          <w:lang w:val="en-US"/>
-        </w:rPr>
-      </w:pPr>
-      <w:r>
-        <w:rPr>
-          <w:sz w:val="28"/>
-          <w:szCs w:val="28"/>
-          <w:lang w:val="en-US"/>
-        </w:rPr>
-        <w:t xml:space="preserve">    public static double </w:t>
-      </w:r>
-      <w:proofErr w:type="spellStart"/>
-      <w:proofErr w:type="gramStart"/>
-      <w:r>
-        <w:rPr>
-          <w:sz w:val="28"/>
-          <w:szCs w:val="28"/>
-          <w:lang w:val="en-US"/>
-        </w:rPr>
-        <w:t>CalculateAverageAge</w:t>
-      </w:r>
-      <w:proofErr w:type="spellEnd"/>
-      <w:r>
-        <w:rPr>
-          <w:sz w:val="28"/>
-          <w:szCs w:val="28"/>
-          <w:lang w:val="en-US"/>
-        </w:rPr>
-        <w:t>(</w:t>
-      </w:r>
-      <w:proofErr w:type="gramEnd"/>
-      <w:r>
-        <w:rPr>
-          <w:sz w:val="28"/>
-          <w:szCs w:val="28"/>
-          <w:lang w:val="en-US"/>
-        </w:rPr>
-        <w:t>Person[] persons)    {</w:t>
-      </w:r>
-    </w:p>
-    <w:p>
-      <w:pPr>
-        <w:ind w:firstLine="709"/>
-        <w:rPr>
-          <w:sz w:val="28"/>
-          <w:szCs w:val="28"/>
-          <w:lang w:val="en-US"/>
-        </w:rPr>
-      </w:pPr>
-      <w:r>
-        <w:rPr>
-          <w:sz w:val="28"/>
-          <w:szCs w:val="28"/>
-          <w:lang w:val="en-US"/>
-        </w:rPr>
-        <w:t xml:space="preserve">        if (</w:t>
-      </w:r>
-      <w:proofErr w:type="spellStart"/>
-      <w:proofErr w:type="gramStart"/>
-      <w:r>
-        <w:rPr>
-          <w:sz w:val="28"/>
-          <w:szCs w:val="28"/>
-          <w:lang w:val="en-US"/>
-        </w:rPr>
-        <w:t>persons.Length</w:t>
-      </w:r>
-      <w:proofErr w:type="spellEnd"/>
-      <w:proofErr w:type="gramEnd"/>
-      <w:r>
-        <w:rPr>
-          <w:sz w:val="28"/>
-          <w:szCs w:val="28"/>
-          <w:lang w:val="en-US"/>
-        </w:rPr>
-        <w:t xml:space="preserve"> == 0) return 0;</w:t>
-      </w:r>
-    </w:p>
-    <w:p>
-      <w:pPr>
-        <w:ind w:firstLine="709"/>
-        <w:rPr>
-          <w:sz w:val="28"/>
-          <w:szCs w:val="28"/>
-          <w:lang w:val="en-US"/>
-        </w:rPr>
-      </w:pPr>
-      <w:r>
-        <w:rPr>
-          <w:sz w:val="28"/>
-          <w:szCs w:val="28"/>
-          <w:lang w:val="en-US"/>
-        </w:rPr>
-        <w:t xml:space="preserve">        return </w:t>
-      </w:r>
-      <w:proofErr w:type="spellStart"/>
-      <w:proofErr w:type="gramStart"/>
-      <w:r>
-        <w:rPr>
-          <w:sz w:val="28"/>
-          <w:szCs w:val="28"/>
-          <w:lang w:val="en-US"/>
-        </w:rPr>
-        <w:t>persons.Average</w:t>
-      </w:r>
-      <w:proofErr w:type="spellEnd"/>
-      <w:proofErr w:type="gramEnd"/>
-      <w:r>
-        <w:rPr>
-          <w:sz w:val="28"/>
-          <w:szCs w:val="28"/>
-          <w:lang w:val="en-US"/>
-        </w:rPr>
-        <w:t xml:space="preserve">(p =&gt; </w:t>
-      </w:r>
-      <w:proofErr w:type="spellStart"/>
-      <w:r>
-        <w:rPr>
-          <w:sz w:val="28"/>
-          <w:szCs w:val="28"/>
-          <w:lang w:val="en-US"/>
-        </w:rPr>
-        <w:t>p.Age</w:t>
-      </w:r>
-      <w:proofErr w:type="spellEnd"/>
-      <w:r>
-        <w:rPr>
-          <w:sz w:val="28"/>
-          <w:szCs w:val="28"/>
-          <w:lang w:val="en-US"/>
-        </w:rPr>
-        <w:t>);</w:t>
-      </w:r>
-    </w:p>
-    <w:p>
-      <w:pPr>
-        <w:ind w:firstLine="709"/>
-        <w:rPr>
-          <w:sz w:val="28"/>
-          <w:szCs w:val="28"/>
-          <w:lang w:val="en-US"/>
-        </w:rPr>
-      </w:pPr>
-      <w:r>
-        <w:rPr>
-          <w:sz w:val="28"/>
-          <w:szCs w:val="28"/>
-          <w:lang w:val="en-US"/>
-        </w:rPr>
-        <w:t xml:space="preserve">    }</w:t>
-      </w:r>
-    </w:p>
-    <w:p>
-      <w:pPr>
-        <w:ind w:firstLine="709"/>
-        <w:rPr>
-          <w:sz w:val="28"/>
-          <w:szCs w:val="28"/>
-          <w:lang w:val="en-US"/>
-        </w:rPr>
-      </w:pPr>
-    </w:p>
-    <w:p>
-      <w:pPr>
-        <w:ind w:firstLine="709"/>
-        <w:rPr>
-          <w:sz w:val="28"/>
-          <w:szCs w:val="28"/>
-          <w:lang w:val="en-US"/>
-        </w:rPr>
-      </w:pPr>
-      <w:r>
-        <w:rPr>
-          <w:sz w:val="28"/>
-          <w:szCs w:val="28"/>
-          <w:lang w:val="en-US"/>
-        </w:rPr>
-        <w:lastRenderedPageBreak/>
-        <w:t xml:space="preserve">    public static </w:t>
-      </w:r>
-      <w:proofErr w:type="gramStart"/>
-      <w:r>
-        <w:rPr>
-          <w:sz w:val="28"/>
-          <w:szCs w:val="28"/>
-          <w:lang w:val="en-US"/>
-        </w:rPr>
-        <w:t>Person[</w:t>
-      </w:r>
-      <w:proofErr w:type="gramEnd"/>
-      <w:r>
-        <w:rPr>
-          <w:sz w:val="28"/>
-          <w:szCs w:val="28"/>
-          <w:lang w:val="en-US"/>
-        </w:rPr>
-        <w:t xml:space="preserve">] </w:t>
-      </w:r>
-      <w:proofErr w:type="spellStart"/>
-      <w:r>
-        <w:rPr>
-          <w:sz w:val="28"/>
-          <w:szCs w:val="28"/>
-          <w:lang w:val="en-US"/>
-        </w:rPr>
-        <w:t>GenerateRandomPersons</w:t>
-      </w:r>
-      <w:proofErr w:type="spellEnd"/>
-      <w:r>
-        <w:rPr>
-          <w:sz w:val="28"/>
-          <w:szCs w:val="28"/>
-          <w:lang w:val="en-US"/>
-        </w:rPr>
-        <w:t>(int count)    {</w:t>
-      </w:r>
-    </w:p>
-    <w:p>
-      <w:pPr>
-        <w:ind w:firstLine="709"/>
-        <w:rPr>
-          <w:sz w:val="28"/>
-          <w:szCs w:val="28"/>
-          <w:lang w:val="en-US"/>
-        </w:rPr>
-      </w:pPr>
-      <w:r>
-        <w:rPr>
-          <w:sz w:val="28"/>
-          <w:szCs w:val="28"/>
-          <w:lang w:val="en-US"/>
-        </w:rPr>
-        <w:t xml:space="preserve">        Random rand = new </w:t>
-      </w:r>
-      <w:proofErr w:type="gramStart"/>
-      <w:r>
-        <w:rPr>
-          <w:sz w:val="28"/>
-          <w:szCs w:val="28"/>
-          <w:lang w:val="en-US"/>
-        </w:rPr>
-        <w:t>Random(</w:t>
-      </w:r>
-      <w:proofErr w:type="gramEnd"/>
-      <w:r>
-        <w:rPr>
-          <w:sz w:val="28"/>
-          <w:szCs w:val="28"/>
-          <w:lang w:val="en-US"/>
-        </w:rPr>
-        <w:t>);</w:t>
-      </w:r>
-    </w:p>
-    <w:p>
-      <w:pPr>
-        <w:ind w:firstLine="709"/>
-        <w:rPr>
-          <w:sz w:val="28"/>
-          <w:szCs w:val="28"/>
-          <w:lang w:val="en-US"/>
-        </w:rPr>
-      </w:pPr>
-      <w:r>
-        <w:rPr>
-          <w:sz w:val="28"/>
-          <w:szCs w:val="28"/>
-          <w:lang w:val="en-US"/>
-        </w:rPr>
-        <w:t xml:space="preserve">        var names = </w:t>
-      </w:r>
-      <w:proofErr w:type="gramStart"/>
-      <w:r>
-        <w:rPr>
-          <w:sz w:val="28"/>
-          <w:szCs w:val="28"/>
-          <w:lang w:val="en-US"/>
-        </w:rPr>
-        <w:t>new[</w:t>
-      </w:r>
-      <w:proofErr w:type="gramEnd"/>
-      <w:r>
-        <w:rPr>
-          <w:sz w:val="28"/>
-          <w:szCs w:val="28"/>
-          <w:lang w:val="en-US"/>
-        </w:rPr>
-        <w:t>] { "Alice", "Bob", "Charlie", "David", "Eva" };</w:t>
-      </w:r>
-    </w:p>
-    <w:p>
-      <w:pPr>
-        <w:ind w:firstLine="709"/>
-        <w:rPr>
-          <w:sz w:val="28"/>
-          <w:szCs w:val="28"/>
-          <w:lang w:val="en-US"/>
-        </w:rPr>
-      </w:pPr>
-      <w:r>
-        <w:rPr>
-          <w:sz w:val="28"/>
-          <w:szCs w:val="28"/>
-          <w:lang w:val="en-US"/>
-        </w:rPr>
-        <w:t xml:space="preserve">        </w:t>
-      </w:r>
-      <w:proofErr w:type="gramStart"/>
-      <w:r>
-        <w:rPr>
-          <w:sz w:val="28"/>
-          <w:szCs w:val="28"/>
-          <w:lang w:val="en-US"/>
-        </w:rPr>
-        <w:t>Person[</w:t>
-      </w:r>
-      <w:proofErr w:type="gramEnd"/>
-      <w:r>
-        <w:rPr>
-          <w:sz w:val="28"/>
-          <w:szCs w:val="28"/>
-          <w:lang w:val="en-US"/>
-        </w:rPr>
-        <w:t>] persons = new Person[count];</w:t>
-      </w:r>
-    </w:p>
-    <w:p>
-      <w:pPr>
-        <w:ind w:firstLine="709"/>
-        <w:rPr>
-          <w:sz w:val="28"/>
-          <w:szCs w:val="28"/>
-          <w:lang w:val="en-US"/>
-        </w:rPr>
-      </w:pPr>
-      <w:r>
-        <w:rPr>
-          <w:sz w:val="28"/>
-          <w:szCs w:val="28"/>
-          <w:lang w:val="en-US"/>
-        </w:rPr>
-        <w:t xml:space="preserve">        for (int </w:t>
-      </w:r>
-      <w:proofErr w:type="spellStart"/>
-      <w:r>
-        <w:rPr>
-          <w:sz w:val="28"/>
-          <w:szCs w:val="28"/>
-          <w:lang w:val="en-US"/>
-        </w:rPr>
-        <w:t>i</w:t>
-      </w:r>
-      <w:proofErr w:type="spellEnd"/>
-      <w:r>
-        <w:rPr>
-          <w:sz w:val="28"/>
-          <w:szCs w:val="28"/>
-          <w:lang w:val="en-US"/>
-        </w:rPr>
-        <w:t xml:space="preserve"> = 0; </w:t>
-      </w:r>
-      <w:proofErr w:type="spellStart"/>
-      <w:r>
-        <w:rPr>
-          <w:sz w:val="28"/>
-          <w:szCs w:val="28"/>
-          <w:lang w:val="en-US"/>
-        </w:rPr>
-        <w:t>i</w:t>
-      </w:r>
-      <w:proofErr w:type="spellEnd"/>
-      <w:r>
-        <w:rPr>
-          <w:sz w:val="28"/>
-          <w:szCs w:val="28"/>
-          <w:lang w:val="en-US"/>
-        </w:rPr>
-        <w:t xml:space="preserve"> &lt; count; </w:t>
-      </w:r>
-      <w:proofErr w:type="spellStart"/>
-      <w:r>
-        <w:rPr>
-          <w:sz w:val="28"/>
-          <w:szCs w:val="28"/>
-          <w:lang w:val="en-US"/>
-        </w:rPr>
-        <w:t>i</w:t>
-      </w:r>
-      <w:proofErr w:type="spellEnd"/>
-      <w:r>
-        <w:rPr>
-          <w:sz w:val="28"/>
-          <w:szCs w:val="28"/>
-          <w:lang w:val="en-US"/>
-        </w:rPr>
-        <w:t xml:space="preserve">++)     </w:t>
-      </w:r>
-      <w:proofErr w:type="gramStart"/>
-      <w:r>
-        <w:rPr>
-          <w:sz w:val="28"/>
-          <w:szCs w:val="28"/>
-          <w:lang w:val="en-US"/>
-        </w:rPr>
-        <w:t xml:space="preserve">   {</w:t>
-      </w:r>
-      <w:proofErr w:type="gramEnd"/>
-    </w:p>
-    <w:p>
-      <w:pPr>
-        <w:ind w:firstLine="709"/>
-        <w:rPr>
-          <w:sz w:val="28"/>
-          <w:szCs w:val="28"/>
-          <w:lang w:val="en-US"/>
-        </w:rPr>
-      </w:pPr>
-      <w:r>
-        <w:rPr>
-          <w:sz w:val="28"/>
-          <w:szCs w:val="28"/>
-          <w:lang w:val="en-US"/>
-        </w:rPr>
-        <w:t xml:space="preserve">            string name = names[</w:t>
-      </w:r>
-      <w:proofErr w:type="spellStart"/>
-      <w:proofErr w:type="gramStart"/>
-      <w:r>
-        <w:rPr>
-          <w:sz w:val="28"/>
-          <w:szCs w:val="28"/>
-          <w:lang w:val="en-US"/>
-        </w:rPr>
-        <w:t>rand.Next</w:t>
-      </w:r>
-      <w:proofErr w:type="spellEnd"/>
-      <w:proofErr w:type="gramEnd"/>
-      <w:r>
-        <w:rPr>
-          <w:sz w:val="28"/>
-          <w:szCs w:val="28"/>
-          <w:lang w:val="en-US"/>
-        </w:rPr>
-        <w:t>(</w:t>
-      </w:r>
-      <w:proofErr w:type="spellStart"/>
-      <w:r>
-        <w:rPr>
-          <w:sz w:val="28"/>
-          <w:szCs w:val="28"/>
-          <w:lang w:val="en-US"/>
-        </w:rPr>
-        <w:t>names.Length</w:t>
-      </w:r>
-      <w:proofErr w:type="spellEnd"/>
-      <w:r>
-        <w:rPr>
-          <w:sz w:val="28"/>
-          <w:szCs w:val="28"/>
-          <w:lang w:val="en-US"/>
-        </w:rPr>
-        <w:t>)];</w:t>
-      </w:r>
-    </w:p>
-    <w:p>
-      <w:pPr>
-        <w:ind w:firstLine="709"/>
-        <w:rPr>
-          <w:sz w:val="28"/>
-          <w:szCs w:val="28"/>
-          <w:lang w:val="en-US"/>
-        </w:rPr>
-      </w:pPr>
-      <w:r>
-        <w:rPr>
-          <w:sz w:val="28"/>
-          <w:szCs w:val="28"/>
-          <w:lang w:val="en-US"/>
-        </w:rPr>
-        <w:t xml:space="preserve">            int age = </w:t>
-      </w:r>
-      <w:proofErr w:type="spellStart"/>
-      <w:proofErr w:type="gramStart"/>
-      <w:r>
-        <w:rPr>
-          <w:sz w:val="28"/>
-          <w:szCs w:val="28"/>
-          <w:lang w:val="en-US"/>
-        </w:rPr>
-        <w:t>rand.Next</w:t>
-      </w:r>
-      <w:proofErr w:type="spellEnd"/>
-      <w:proofErr w:type="gramEnd"/>
-      <w:r>
-        <w:rPr>
-          <w:sz w:val="28"/>
-          <w:szCs w:val="28"/>
-          <w:lang w:val="en-US"/>
-        </w:rPr>
-        <w:t>(18, 100);</w:t>
-      </w:r>
-    </w:p>
-    <w:p>
-      <w:pPr>
-        <w:ind w:firstLine="709"/>
-        <w:rPr>
-          <w:sz w:val="28"/>
-          <w:szCs w:val="28"/>
-          <w:lang w:val="en-US"/>
-        </w:rPr>
-      </w:pPr>
-      <w:r>
-        <w:rPr>
-          <w:sz w:val="28"/>
-          <w:szCs w:val="28"/>
-          <w:lang w:val="en-US"/>
-        </w:rPr>
-        <w:t xml:space="preserve">            persons[</w:t>
-      </w:r>
-      <w:proofErr w:type="spellStart"/>
-      <w:r>
-        <w:rPr>
-          <w:sz w:val="28"/>
-          <w:szCs w:val="28"/>
-          <w:lang w:val="en-US"/>
-        </w:rPr>
-        <w:t>i</w:t>
-      </w:r>
-      <w:proofErr w:type="spellEnd"/>
-      <w:r>
-        <w:rPr>
-          <w:sz w:val="28"/>
-          <w:szCs w:val="28"/>
-          <w:lang w:val="en-US"/>
-        </w:rPr>
-        <w:t xml:space="preserve">] = new </w:t>
-      </w:r>
-      <w:proofErr w:type="gramStart"/>
-      <w:r>
-        <w:rPr>
-          <w:sz w:val="28"/>
-          <w:szCs w:val="28"/>
-          <w:lang w:val="en-US"/>
-        </w:rPr>
-        <w:t>Person(</w:t>
-      </w:r>
-      <w:proofErr w:type="gramEnd"/>
-      <w:r>
-        <w:rPr>
-          <w:sz w:val="28"/>
-          <w:szCs w:val="28"/>
-          <w:lang w:val="en-US"/>
-        </w:rPr>
-        <w:t>name, age);</w:t>
-      </w:r>
-    </w:p>
-    <w:p>
-      <w:pPr>
-        <w:ind w:firstLine="709"/>
-        <w:rPr>
-          <w:sz w:val="28"/>
-          <w:szCs w:val="28"/>
-          <w:lang w:val="en-US"/>
-        </w:rPr>
-      </w:pPr>
-      <w:r>
-        <w:rPr>
-          <w:sz w:val="28"/>
-          <w:szCs w:val="28"/>
-          <w:lang w:val="en-US"/>
-        </w:rPr>
-        <w:t xml:space="preserve">        }</w:t>
-      </w:r>
-    </w:p>
-    <w:p>
-      <w:pPr>
-        <w:ind w:firstLine="709"/>
-        <w:rPr>
-          <w:sz w:val="28"/>
-          <w:szCs w:val="28"/>
-          <w:lang w:val="en-US"/>
-        </w:rPr>
-      </w:pPr>
-      <w:r>
-        <w:rPr>
-          <w:sz w:val="28"/>
-          <w:szCs w:val="28"/>
-          <w:lang w:val="en-US"/>
-        </w:rPr>
-        <w:t xml:space="preserve">        return persons;</w:t>
-      </w:r>
-    </w:p>
-    <w:p>
-      <w:pPr>
-        <w:ind w:firstLine="709"/>
-        <w:rPr>
-          <w:sz w:val="28"/>
-          <w:szCs w:val="28"/>
-          <w:lang w:val="en-US"/>
-        </w:rPr>
-      </w:pPr>
-      <w:r>
-        <w:rPr>
-          <w:sz w:val="28"/>
-          <w:szCs w:val="28"/>
-          <w:lang w:val="en-US"/>
-        </w:rPr>
-        <w:t xml:space="preserve">    }</w:t>
-      </w:r>
-    </w:p>
-    <w:p>
-      <w:pPr>
-        <w:ind w:firstLine="709"/>
-        <w:rPr>
-          <w:sz w:val="28"/>
-          <w:szCs w:val="28"/>
-          <w:lang w:val="en-US"/>
-        </w:rPr>
-      </w:pPr>
-      <w:r>
-        <w:rPr>
-          <w:sz w:val="28"/>
-          <w:szCs w:val="28"/>
-          <w:lang w:val="en-US"/>
-        </w:rPr>
-        <w:t>}</w:t>
-      </w:r>
-    </w:p>
-    <w:p>
-      <w:pPr>
-        <w:ind w:firstLine="709"/>
-        <w:rPr>
-          <w:sz w:val="28"/>
-          <w:szCs w:val="28"/>
-          <w:lang w:val="en-US"/>
-        </w:rPr>
-      </w:pPr>
-      <w:r>
-        <w:rPr>
-          <w:sz w:val="28"/>
-          <w:szCs w:val="28"/>
-          <w:lang w:val="en-US"/>
-        </w:rPr>
-        <w:t xml:space="preserve">class </w:t>
-      </w:r>
-      <w:proofErr w:type="gramStart"/>
-      <w:r>
-        <w:rPr>
-          <w:sz w:val="28"/>
-          <w:szCs w:val="28"/>
-          <w:lang w:val="en-US"/>
-        </w:rPr>
-        <w:t>Program{</w:t>
-      </w:r>
-      <w:proofErr w:type="gramEnd"/>
-    </w:p>
-    <w:p>
-      <w:pPr>
-        <w:ind w:firstLine="709"/>
-        <w:rPr>
-          <w:sz w:val="28"/>
-          <w:szCs w:val="28"/>
-          <w:lang w:val="en-US"/>
-        </w:rPr>
-      </w:pPr>
-      <w:r>
-        <w:rPr>
-          <w:sz w:val="28"/>
-          <w:szCs w:val="28"/>
-          <w:lang w:val="en-US"/>
-        </w:rPr>
-        <w:t xml:space="preserve">    static void </w:t>
-      </w:r>
-      <w:proofErr w:type="gramStart"/>
-      <w:r>
-        <w:rPr>
-          <w:sz w:val="28"/>
-          <w:szCs w:val="28"/>
-          <w:lang w:val="en-US"/>
-        </w:rPr>
-        <w:t>Main(</w:t>
-      </w:r>
-      <w:proofErr w:type="gramEnd"/>
-      <w:r>
-        <w:rPr>
-          <w:sz w:val="28"/>
-          <w:szCs w:val="28"/>
-          <w:lang w:val="en-US"/>
-        </w:rPr>
-        <w:t>)    {</w:t>
-      </w:r>
-    </w:p>
-    <w:p>
-      <w:pPr>
-        <w:ind w:firstLine="709"/>
-        <w:rPr>
-          <w:sz w:val="28"/>
-          <w:szCs w:val="28"/>
-          <w:lang w:val="en-US"/>
-        </w:rPr>
-      </w:pPr>
-      <w:r>
-        <w:rPr>
-          <w:sz w:val="28"/>
-          <w:szCs w:val="28"/>
-          <w:lang w:val="en-US"/>
-        </w:rPr>
-        <w:t xml:space="preserve">        </w:t>
-      </w:r>
-      <w:proofErr w:type="gramStart"/>
-      <w:r>
-        <w:rPr>
-          <w:sz w:val="28"/>
-          <w:szCs w:val="28"/>
-          <w:lang w:val="en-US"/>
-        </w:rPr>
-        <w:t>Person[</w:t>
-      </w:r>
-      <w:proofErr w:type="gramEnd"/>
-      <w:r>
-        <w:rPr>
-          <w:sz w:val="28"/>
-          <w:szCs w:val="28"/>
-          <w:lang w:val="en-US"/>
-        </w:rPr>
-        <w:t xml:space="preserve">] persons = </w:t>
-      </w:r>
-      <w:proofErr w:type="spellStart"/>
-      <w:r>
-        <w:rPr>
-          <w:sz w:val="28"/>
-          <w:szCs w:val="28"/>
-          <w:lang w:val="en-US"/>
-        </w:rPr>
-        <w:t>ArrayUtils.GenerateRandomPersons</w:t>
-      </w:r>
-      <w:proofErr w:type="spellEnd"/>
-      <w:r>
-        <w:rPr>
-          <w:sz w:val="28"/>
-          <w:szCs w:val="28"/>
-          <w:lang w:val="en-US"/>
-        </w:rPr>
-        <w:t>(10);</w:t>
-      </w:r>
-    </w:p>
-    <w:p>
-      <w:pPr>
-        <w:ind w:firstLine="709"/>
-        <w:rPr>
-          <w:sz w:val="28"/>
-          <w:szCs w:val="28"/>
-          <w:lang w:val="en-US"/>
-        </w:rPr>
-      </w:pPr>
-      <w:r>
-        <w:rPr>
-          <w:sz w:val="28"/>
-          <w:szCs w:val="28"/>
-          <w:lang w:val="en-US"/>
-        </w:rPr>
-        <w:t xml:space="preserve">        </w:t>
-      </w:r>
-      <w:proofErr w:type="spellStart"/>
-      <w:r>
-        <w:rPr>
-          <w:sz w:val="28"/>
-          <w:szCs w:val="28"/>
-          <w:lang w:val="en-US"/>
-        </w:rPr>
-        <w:t>Console.WriteLine</w:t>
-      </w:r>
-      <w:proofErr w:type="spellEnd"/>
-      <w:r>
-        <w:rPr>
-          <w:sz w:val="28"/>
-          <w:szCs w:val="28"/>
-          <w:lang w:val="en-US"/>
-        </w:rPr>
-        <w:t>("</w:t>
-      </w:r>
-      <w:r>
-        <w:rPr>
-          <w:sz w:val="28"/>
-          <w:szCs w:val="28"/>
-        </w:rPr>
-        <w:t>Сгенерированные</w:t>
-      </w:r>
-      <w:r>
-        <w:rPr>
-          <w:sz w:val="28"/>
-          <w:szCs w:val="28"/>
-          <w:lang w:val="en-US"/>
-        </w:rPr>
-        <w:t xml:space="preserve"> </w:t>
-      </w:r>
-      <w:r>
-        <w:rPr>
-          <w:sz w:val="28"/>
-          <w:szCs w:val="28"/>
-        </w:rPr>
-        <w:t>данные</w:t>
-      </w:r>
-      <w:r>
-        <w:rPr>
-          <w:sz w:val="28"/>
-          <w:szCs w:val="28"/>
-          <w:lang w:val="en-US"/>
-        </w:rPr>
-        <w:t>:");</w:t>
-      </w:r>
-    </w:p>
-    <w:p>
-      <w:pPr>
-        <w:ind w:firstLine="709"/>
-        <w:rPr>
-          <w:sz w:val="28"/>
-          <w:szCs w:val="28"/>
-          <w:lang w:val="en-US"/>
-        </w:rPr>
-      </w:pPr>
-      <w:r>
-        <w:rPr>
-          <w:sz w:val="28"/>
-          <w:szCs w:val="28"/>
-          <w:lang w:val="en-US"/>
-        </w:rPr>
-        <w:t xml:space="preserve">        foreach (var person in </w:t>
-      </w:r>
-      <w:proofErr w:type="gramStart"/>
-      <w:r>
-        <w:rPr>
-          <w:sz w:val="28"/>
-          <w:szCs w:val="28"/>
-          <w:lang w:val="en-US"/>
-        </w:rPr>
-        <w:t xml:space="preserve">persons)   </w:t>
-      </w:r>
-      <w:proofErr w:type="gramEnd"/>
-      <w:r>
-        <w:rPr>
-          <w:sz w:val="28"/>
-          <w:szCs w:val="28"/>
-          <w:lang w:val="en-US"/>
-        </w:rPr>
-        <w:t xml:space="preserve">     {</w:t>
-      </w:r>
-    </w:p>
-    <w:p>
-      <w:pPr>
-        <w:ind w:firstLine="709"/>
-        <w:rPr>
-          <w:sz w:val="28"/>
-          <w:szCs w:val="28"/>
-          <w:lang w:val="en-US"/>
-        </w:rPr>
-      </w:pPr>
-      <w:r>
-        <w:rPr>
-          <w:sz w:val="28"/>
-          <w:szCs w:val="28"/>
-          <w:lang w:val="en-US"/>
-        </w:rPr>
-        <w:t xml:space="preserve">            </w:t>
-      </w:r>
-      <w:proofErr w:type="spellStart"/>
-      <w:r>
-        <w:rPr>
-          <w:sz w:val="28"/>
-          <w:szCs w:val="28"/>
-          <w:lang w:val="en-US"/>
-        </w:rPr>
-        <w:t>Console.WriteLine</w:t>
-      </w:r>
-      <w:proofErr w:type="spellEnd"/>
-      <w:r>
-        <w:rPr>
-          <w:sz w:val="28"/>
-          <w:szCs w:val="28"/>
-          <w:lang w:val="en-US"/>
-        </w:rPr>
-        <w:t>($"Name: {</w:t>
-      </w:r>
-      <w:proofErr w:type="spellStart"/>
-      <w:proofErr w:type="gramStart"/>
-      <w:r>
-        <w:rPr>
-          <w:sz w:val="28"/>
-          <w:szCs w:val="28"/>
-          <w:lang w:val="en-US"/>
-        </w:rPr>
-        <w:t>person.Name</w:t>
-      </w:r>
-      <w:proofErr w:type="spellEnd"/>
-      <w:proofErr w:type="gramEnd"/>
-      <w:r>
-        <w:rPr>
-          <w:sz w:val="28"/>
-          <w:szCs w:val="28"/>
-          <w:lang w:val="en-US"/>
-        </w:rPr>
-        <w:t>}, Age: {</w:t>
-      </w:r>
-      <w:proofErr w:type="spellStart"/>
-      <w:r>
-        <w:rPr>
-          <w:sz w:val="28"/>
-          <w:szCs w:val="28"/>
-          <w:lang w:val="en-US"/>
-        </w:rPr>
-        <w:t>person.Age</w:t>
-      </w:r>
-      <w:proofErr w:type="spellEnd"/>
-      <w:r>
-        <w:rPr>
-          <w:sz w:val="28"/>
-          <w:szCs w:val="28"/>
-          <w:lang w:val="en-US"/>
-        </w:rPr>
-        <w:t>}");</w:t>
-      </w:r>
-    </w:p>
-    <w:p>
-      <w:pPr>
-        <w:ind w:firstLine="709"/>
-        <w:rPr>
-          <w:sz w:val="28"/>
-          <w:szCs w:val="28"/>
-          <w:lang w:val="en-US"/>
-        </w:rPr>
-      </w:pPr>
-      <w:r>
-        <w:rPr>
-          <w:sz w:val="28"/>
-          <w:szCs w:val="28"/>
-          <w:lang w:val="en-US"/>
-        </w:rPr>
-        <w:t xml:space="preserve">        }</w:t>
-      </w:r>
-    </w:p>
-    <w:p>
-      <w:pPr>
-        <w:ind w:firstLine="709"/>
-        <w:rPr>
-          <w:sz w:val="28"/>
-          <w:szCs w:val="28"/>
-          <w:lang w:val="en-US"/>
-        </w:rPr>
-      </w:pPr>
-      <w:r>
-        <w:rPr>
-          <w:sz w:val="28"/>
-          <w:szCs w:val="28"/>
-          <w:lang w:val="en-US"/>
-        </w:rPr>
-        <w:t xml:space="preserve">        </w:t>
-      </w:r>
-      <w:proofErr w:type="spellStart"/>
-      <w:r>
-        <w:rPr>
-          <w:sz w:val="28"/>
-          <w:szCs w:val="28"/>
-          <w:lang w:val="en-US"/>
-        </w:rPr>
-        <w:t>ArrayUtils.SortByName</w:t>
-      </w:r>
-      <w:proofErr w:type="spellEnd"/>
-      <w:r>
-        <w:rPr>
-          <w:sz w:val="28"/>
-          <w:szCs w:val="28"/>
-          <w:lang w:val="en-US"/>
-        </w:rPr>
-        <w:t>(persons);</w:t>
-      </w:r>
-    </w:p>
-    <w:p>
-      <w:pPr>
-        <w:ind w:firstLine="709"/>
-        <w:rPr>
-          <w:sz w:val="28"/>
-          <w:szCs w:val="28"/>
-          <w:lang w:val="en-US"/>
-        </w:rPr>
-      </w:pPr>
-      <w:r>
-        <w:rPr>
-          <w:sz w:val="28"/>
-          <w:szCs w:val="28"/>
-          <w:lang w:val="en-US"/>
-        </w:rPr>
-        <w:t xml:space="preserve">        </w:t>
-      </w:r>
-      <w:proofErr w:type="spellStart"/>
-      <w:r>
-        <w:rPr>
-          <w:sz w:val="28"/>
-          <w:szCs w:val="28"/>
-          <w:lang w:val="en-US"/>
-        </w:rPr>
-        <w:t>Console.WriteLine</w:t>
-      </w:r>
-      <w:proofErr w:type="spellEnd"/>
-      <w:r>
-        <w:rPr>
-          <w:sz w:val="28"/>
-          <w:szCs w:val="28"/>
-          <w:lang w:val="en-US"/>
-        </w:rPr>
-        <w:t>("\n</w:t>
-      </w:r>
-      <w:r>
-        <w:rPr>
-          <w:sz w:val="28"/>
-          <w:szCs w:val="28"/>
-        </w:rPr>
-        <w:t>Отсортированные</w:t>
-      </w:r>
-      <w:r>
-        <w:rPr>
-          <w:sz w:val="28"/>
-          <w:szCs w:val="28"/>
-          <w:lang w:val="en-US"/>
-        </w:rPr>
-        <w:t xml:space="preserve"> </w:t>
-      </w:r>
-      <w:r>
-        <w:rPr>
-          <w:sz w:val="28"/>
-          <w:szCs w:val="28"/>
-        </w:rPr>
-        <w:t>данные</w:t>
-      </w:r>
-      <w:r>
-        <w:rPr>
-          <w:sz w:val="28"/>
-          <w:szCs w:val="28"/>
-          <w:lang w:val="en-US"/>
-        </w:rPr>
-        <w:t xml:space="preserve"> </w:t>
-      </w:r>
-      <w:r>
-        <w:rPr>
-          <w:sz w:val="28"/>
-          <w:szCs w:val="28"/>
-        </w:rPr>
-        <w:t>по</w:t>
-      </w:r>
-      <w:r>
-        <w:rPr>
-          <w:sz w:val="28"/>
-          <w:szCs w:val="28"/>
-          <w:lang w:val="en-US"/>
-        </w:rPr>
-        <w:t xml:space="preserve"> </w:t>
-      </w:r>
-      <w:r>
-        <w:rPr>
-          <w:sz w:val="28"/>
-          <w:szCs w:val="28"/>
-        </w:rPr>
-        <w:t>имени</w:t>
-      </w:r>
-      <w:r>
-        <w:rPr>
-          <w:sz w:val="28"/>
-          <w:szCs w:val="28"/>
-          <w:lang w:val="en-US"/>
-        </w:rPr>
-        <w:t>:");</w:t>
-      </w:r>
-    </w:p>
-    <w:p>
-      <w:pPr>
-        <w:ind w:firstLine="709"/>
-        <w:rPr>
-          <w:sz w:val="28"/>
-          <w:szCs w:val="28"/>
-          <w:lang w:val="en-US"/>
-        </w:rPr>
-      </w:pPr>
-      <w:r>
-        <w:rPr>
-          <w:sz w:val="28"/>
-          <w:szCs w:val="28"/>
-          <w:lang w:val="en-US"/>
-        </w:rPr>
-        <w:t xml:space="preserve">        foreach (var person in </w:t>
-      </w:r>
-      <w:proofErr w:type="gramStart"/>
-      <w:r>
-        <w:rPr>
-          <w:sz w:val="28"/>
-          <w:szCs w:val="28"/>
-          <w:lang w:val="en-US"/>
-        </w:rPr>
-        <w:t xml:space="preserve">persons)   </w:t>
-      </w:r>
-      <w:proofErr w:type="gramEnd"/>
-      <w:r>
-        <w:rPr>
-          <w:sz w:val="28"/>
-          <w:szCs w:val="28"/>
-          <w:lang w:val="en-US"/>
-        </w:rPr>
-        <w:t xml:space="preserve">     {</w:t>
-      </w:r>
-    </w:p>
-    <w:p>
-      <w:pPr>
-        <w:ind w:firstLine="709"/>
-        <w:rPr>
-          <w:sz w:val="28"/>
-          <w:szCs w:val="28"/>
-          <w:lang w:val="en-US"/>
-        </w:rPr>
-      </w:pPr>
-      <w:r>
-        <w:rPr>
-          <w:sz w:val="28"/>
-          <w:szCs w:val="28"/>
-          <w:lang w:val="en-US"/>
-        </w:rPr>
-        <w:t xml:space="preserve">            </w:t>
-      </w:r>
-      <w:proofErr w:type="spellStart"/>
-      <w:r>
-        <w:rPr>
-          <w:sz w:val="28"/>
-          <w:szCs w:val="28"/>
-          <w:lang w:val="en-US"/>
-        </w:rPr>
-        <w:t>Console.WriteLine</w:t>
-      </w:r>
-      <w:proofErr w:type="spellEnd"/>
-      <w:r>
-        <w:rPr>
-          <w:sz w:val="28"/>
-          <w:szCs w:val="28"/>
-          <w:lang w:val="en-US"/>
-        </w:rPr>
-        <w:t>($"Name: {</w:t>
-      </w:r>
-      <w:proofErr w:type="spellStart"/>
-      <w:proofErr w:type="gramStart"/>
-      <w:r>
-        <w:rPr>
-          <w:sz w:val="28"/>
-          <w:szCs w:val="28"/>
-          <w:lang w:val="en-US"/>
-        </w:rPr>
-        <w:t>person.Name</w:t>
-      </w:r>
-      <w:proofErr w:type="spellEnd"/>
-      <w:proofErr w:type="gramEnd"/>
-      <w:r>
-        <w:rPr>
-          <w:sz w:val="28"/>
-          <w:szCs w:val="28"/>
-          <w:lang w:val="en-US"/>
-        </w:rPr>
-        <w:t>}, Age: {</w:t>
-      </w:r>
-      <w:proofErr w:type="spellStart"/>
-      <w:r>
-        <w:rPr>
-          <w:sz w:val="28"/>
-          <w:szCs w:val="28"/>
-          <w:lang w:val="en-US"/>
-        </w:rPr>
-        <w:t>person.Age</w:t>
-      </w:r>
-      <w:proofErr w:type="spellEnd"/>
-      <w:r>
-        <w:rPr>
-          <w:sz w:val="28"/>
-          <w:szCs w:val="28"/>
-          <w:lang w:val="en-US"/>
-        </w:rPr>
-        <w:t>}");</w:t>
-      </w:r>
-    </w:p>
-    <w:p>
-      <w:pPr>
-        <w:ind w:firstLine="709"/>
-        <w:rPr>
-          <w:sz w:val="28"/>
-          <w:szCs w:val="28"/>
-          <w:lang w:val="en-US"/>
-        </w:rPr>
-      </w:pPr>
-      <w:r>
-        <w:rPr>
-          <w:sz w:val="28"/>
-          <w:szCs w:val="28"/>
-          <w:lang w:val="en-US"/>
-        </w:rPr>
-        <w:t xml:space="preserve">        }</w:t>
-      </w:r>
-    </w:p>
-    <w:p>
-      <w:pPr>
-        <w:ind w:firstLine="709"/>
-        <w:rPr>
-          <w:sz w:val="28"/>
-          <w:szCs w:val="28"/>
-          <w:lang w:val="en-US"/>
-        </w:rPr>
-      </w:pPr>
-      <w:r>
-        <w:rPr>
-          <w:sz w:val="28"/>
-          <w:szCs w:val="28"/>
-          <w:lang w:val="en-US"/>
-        </w:rPr>
-        <w:t xml:space="preserve">        var </w:t>
-      </w:r>
-      <w:proofErr w:type="spellStart"/>
-      <w:r>
-        <w:rPr>
-          <w:sz w:val="28"/>
-          <w:szCs w:val="28"/>
-          <w:lang w:val="en-US"/>
-        </w:rPr>
-        <w:t>filteredPersons</w:t>
-      </w:r>
-      <w:proofErr w:type="spellEnd"/>
-      <w:r>
-        <w:rPr>
-          <w:sz w:val="28"/>
-          <w:szCs w:val="28"/>
-          <w:lang w:val="en-US"/>
-        </w:rPr>
-        <w:t xml:space="preserve"> = </w:t>
-      </w:r>
-      <w:proofErr w:type="spellStart"/>
-      <w:r>
-        <w:rPr>
-          <w:sz w:val="28"/>
-          <w:szCs w:val="28"/>
-          <w:lang w:val="en-US"/>
-        </w:rPr>
-        <w:t>ArrayUtils.FilterByAge</w:t>
-      </w:r>
-      <w:proofErr w:type="spellEnd"/>
-      <w:r>
-        <w:rPr>
-          <w:sz w:val="28"/>
-          <w:szCs w:val="28"/>
-          <w:lang w:val="en-US"/>
-        </w:rPr>
-        <w:t>(persons, 25);</w:t>
-      </w:r>
-    </w:p>
-    <w:p>
-      <w:pPr>
-        <w:ind w:firstLine="709"/>
-        <w:rPr>
-          <w:sz w:val="28"/>
-          <w:szCs w:val="28"/>
-        </w:rPr>
-      </w:pPr>
-      <w:r>
-        <w:rPr>
-          <w:sz w:val="28"/>
-          <w:szCs w:val="28"/>
-          <w:lang w:val="en-US"/>
-        </w:rPr>
-        <w:t xml:space="preserve">        </w:t>
-      </w:r>
-      <w:proofErr w:type="spellStart"/>
-      <w:r>
-        <w:rPr>
-          <w:sz w:val="28"/>
-          <w:szCs w:val="28"/>
-        </w:rPr>
-        <w:t>Console.WriteLine</w:t>
-      </w:r>
-      <w:proofErr w:type="spellEnd"/>
-      <w:r>
-        <w:rPr>
-          <w:sz w:val="28"/>
-          <w:szCs w:val="28"/>
-        </w:rPr>
-        <w:t>("\</w:t>
-      </w:r>
-      <w:proofErr w:type="spellStart"/>
-      <w:r>
-        <w:rPr>
-          <w:sz w:val="28"/>
-          <w:szCs w:val="28"/>
-        </w:rPr>
-        <w:t>nФильтрация</w:t>
-      </w:r>
-      <w:proofErr w:type="spellEnd"/>
-      <w:r>
-        <w:rPr>
-          <w:sz w:val="28"/>
-          <w:szCs w:val="28"/>
-        </w:rPr>
-        <w:t xml:space="preserve"> по возрасту (мин. 25 лет):");</w:t>
-      </w:r>
-    </w:p>
-    <w:p>
-      <w:pPr>
-        <w:ind w:firstLine="709"/>
-        <w:rPr>
-          <w:sz w:val="28"/>
-          <w:szCs w:val="28"/>
-          <w:lang w:val="en-US"/>
-        </w:rPr>
-      </w:pPr>
-      <w:r>
-        <w:rPr>
-          <w:sz w:val="28"/>
-          <w:szCs w:val="28"/>
-          <w:lang w:val="en-US"/>
-        </w:rPr>
-        <w:t xml:space="preserve">        foreach (var person in </w:t>
-      </w:r>
-      <w:proofErr w:type="spellStart"/>
-      <w:proofErr w:type="gramStart"/>
-      <w:r>
-        <w:rPr>
-          <w:sz w:val="28"/>
-          <w:szCs w:val="28"/>
-          <w:lang w:val="en-US"/>
-        </w:rPr>
-        <w:t>filteredPersons</w:t>
-      </w:r>
-      <w:proofErr w:type="spellEnd"/>
-      <w:r>
-        <w:rPr>
-          <w:sz w:val="28"/>
-          <w:szCs w:val="28"/>
-          <w:lang w:val="en-US"/>
-        </w:rPr>
-        <w:t xml:space="preserve">)   </w:t>
-      </w:r>
-      <w:proofErr w:type="gramEnd"/>
-      <w:r>
-        <w:rPr>
-          <w:sz w:val="28"/>
-          <w:szCs w:val="28"/>
-          <w:lang w:val="en-US"/>
-        </w:rPr>
-        <w:t xml:space="preserve">     {</w:t>
-      </w:r>
-    </w:p>
-    <w:p>
-      <w:pPr>
-        <w:ind w:firstLine="709"/>
-        <w:rPr>
-          <w:sz w:val="28"/>
-          <w:szCs w:val="28"/>
-          <w:lang w:val="en-US"/>
-        </w:rPr>
-      </w:pPr>
-      <w:r>
-        <w:rPr>
-          <w:sz w:val="28"/>
-          <w:szCs w:val="28"/>
-          <w:lang w:val="en-US"/>
-        </w:rPr>
-        <w:t xml:space="preserve">            </w:t>
-      </w:r>
-      <w:proofErr w:type="spellStart"/>
-      <w:r>
-        <w:rPr>
-          <w:sz w:val="28"/>
-          <w:szCs w:val="28"/>
-          <w:lang w:val="en-US"/>
-        </w:rPr>
-        <w:t>Console.WriteLine</w:t>
-      </w:r>
-      <w:proofErr w:type="spellEnd"/>
-      <w:r>
-        <w:rPr>
-          <w:sz w:val="28"/>
-          <w:szCs w:val="28"/>
-          <w:lang w:val="en-US"/>
-        </w:rPr>
-        <w:t>($"Name: {</w:t>
-      </w:r>
-      <w:proofErr w:type="spellStart"/>
-      <w:proofErr w:type="gramStart"/>
-      <w:r>
-        <w:rPr>
-          <w:sz w:val="28"/>
-          <w:szCs w:val="28"/>
-          <w:lang w:val="en-US"/>
-        </w:rPr>
-        <w:t>person.Name</w:t>
-      </w:r>
-      <w:proofErr w:type="spellEnd"/>
-      <w:proofErr w:type="gramEnd"/>
-      <w:r>
-        <w:rPr>
-          <w:sz w:val="28"/>
-          <w:szCs w:val="28"/>
-          <w:lang w:val="en-US"/>
-        </w:rPr>
-        <w:t>}, Age: {</w:t>
-      </w:r>
-      <w:proofErr w:type="spellStart"/>
-      <w:r>
-        <w:rPr>
-          <w:sz w:val="28"/>
-          <w:szCs w:val="28"/>
-          <w:lang w:val="en-US"/>
-        </w:rPr>
-        <w:t>person.Age</w:t>
-      </w:r>
-      <w:proofErr w:type="spellEnd"/>
-      <w:r>
-        <w:rPr>
-          <w:sz w:val="28"/>
-          <w:szCs w:val="28"/>
-          <w:lang w:val="en-US"/>
-        </w:rPr>
-        <w:t>}");</w:t>
-      </w:r>
-    </w:p>
-    <w:p>
-      <w:pPr>
-        <w:ind w:firstLine="709"/>
-        <w:rPr>
-          <w:sz w:val="28"/>
-          <w:szCs w:val="28"/>
-          <w:lang w:val="en-US"/>
-        </w:rPr>
-      </w:pPr>
-      <w:r>
-        <w:rPr>
-          <w:sz w:val="28"/>
-          <w:szCs w:val="28"/>
-          <w:lang w:val="en-US"/>
-        </w:rPr>
-        <w:t xml:space="preserve">        }</w:t>
-      </w:r>
-    </w:p>
-    <w:p>
-      <w:pPr>
-        <w:ind w:firstLine="709"/>
-        <w:rPr>
-          <w:sz w:val="28"/>
-          <w:szCs w:val="28"/>
-          <w:lang w:val="en-US"/>
-        </w:rPr>
-      </w:pPr>
-      <w:r>
-        <w:rPr>
-          <w:sz w:val="28"/>
-          <w:szCs w:val="28"/>
-          <w:lang w:val="en-US"/>
-        </w:rPr>
-        <w:t xml:space="preserve">        double </w:t>
-      </w:r>
-      <w:proofErr w:type="spellStart"/>
-      <w:r>
-        <w:rPr>
-          <w:sz w:val="28"/>
-          <w:szCs w:val="28"/>
-          <w:lang w:val="en-US"/>
-        </w:rPr>
-        <w:t>averageAge</w:t>
-      </w:r>
-      <w:proofErr w:type="spellEnd"/>
-      <w:r>
-        <w:rPr>
-          <w:sz w:val="28"/>
-          <w:szCs w:val="28"/>
-          <w:lang w:val="en-US"/>
-        </w:rPr>
-        <w:t xml:space="preserve"> = </w:t>
-      </w:r>
-      <w:proofErr w:type="spellStart"/>
-      <w:r>
-        <w:rPr>
-          <w:sz w:val="28"/>
-          <w:szCs w:val="28"/>
-          <w:lang w:val="en-US"/>
-        </w:rPr>
-        <w:t>ArrayUtils.CalculateAverageAge</w:t>
-      </w:r>
-      <w:proofErr w:type="spellEnd"/>
-      <w:r>
-        <w:rPr>
-          <w:sz w:val="28"/>
-          <w:szCs w:val="28"/>
-          <w:lang w:val="en-US"/>
-        </w:rPr>
-        <w:t>(persons);</w:t>
-      </w:r>
-    </w:p>
-    <w:p>
-      <w:pPr>
-        <w:ind w:firstLine="709"/>
-        <w:rPr>
-          <w:sz w:val="28"/>
-          <w:szCs w:val="28"/>
-          <w:lang w:val="en-US"/>
-        </w:rPr>
-      </w:pPr>
-      <w:r>
-        <w:rPr>
-          <w:sz w:val="28"/>
-          <w:szCs w:val="28"/>
-          <w:lang w:val="en-US"/>
-        </w:rPr>
-        <w:t xml:space="preserve">        </w:t>
-      </w:r>
-      <w:proofErr w:type="spellStart"/>
-      <w:r>
-        <w:rPr>
-          <w:sz w:val="28"/>
-          <w:szCs w:val="28"/>
-          <w:lang w:val="en-US"/>
-        </w:rPr>
-        <w:t>Console.WriteLine</w:t>
-      </w:r>
-      <w:proofErr w:type="spellEnd"/>
-      <w:r>
-        <w:rPr>
-          <w:sz w:val="28"/>
-          <w:szCs w:val="28"/>
-          <w:lang w:val="en-US"/>
-        </w:rPr>
-        <w:t>($"\n</w:t>
-      </w:r>
-      <w:r>
-        <w:rPr>
-          <w:sz w:val="28"/>
-          <w:szCs w:val="28"/>
-        </w:rPr>
-        <w:t>Средний</w:t>
-      </w:r>
-      <w:r>
-        <w:rPr>
-          <w:sz w:val="28"/>
-          <w:szCs w:val="28"/>
-          <w:lang w:val="en-US"/>
-        </w:rPr>
-        <w:t xml:space="preserve"> </w:t>
-      </w:r>
-      <w:r>
-        <w:rPr>
-          <w:sz w:val="28"/>
-          <w:szCs w:val="28"/>
-        </w:rPr>
-        <w:t>возраст</w:t>
-      </w:r>
-      <w:r>
-        <w:rPr>
-          <w:sz w:val="28"/>
-          <w:szCs w:val="28"/>
-          <w:lang w:val="en-US"/>
-        </w:rPr>
-        <w:t>: {</w:t>
-      </w:r>
-      <w:proofErr w:type="spellStart"/>
-      <w:r>
-        <w:rPr>
-          <w:sz w:val="28"/>
-          <w:szCs w:val="28"/>
-          <w:lang w:val="en-US"/>
-        </w:rPr>
-        <w:t>averageAge</w:t>
-      </w:r>
-      <w:proofErr w:type="spellEnd"/>
-      <w:r>
-        <w:rPr>
-          <w:sz w:val="28"/>
-          <w:szCs w:val="28"/>
-          <w:lang w:val="en-US"/>
-        </w:rPr>
-        <w:t>}");</w:t>
-      </w:r>
-    </w:p>
-    <w:p>
-      <w:pPr>
-        <w:ind w:firstLine="709"/>
-        <w:rPr>
-          <w:sz w:val="28"/>
-          <w:szCs w:val="28"/>
-        </w:rPr>
-      </w:pPr>
-      <w:r>
-        <w:rPr>
-          <w:sz w:val="28"/>
-          <w:szCs w:val="28"/>
-          <w:lang w:val="en-US"/>
-        </w:rPr>
-        <w:t xml:space="preserve">    </w:t>
-      </w:r>
-      <w:r>
-        <w:rPr>
-          <w:sz w:val="28"/>
-          <w:szCs w:val="28"/>
-        </w:rPr>
-        <w:t>}</w:t>
-      </w:r>
-    </w:p>
-    <w:p>
-      <w:pPr>
-        <w:ind w:firstLine="709"/>
-        <w:rPr>
-          <w:sz w:val="28"/>
-          <w:szCs w:val="28"/>
-        </w:rPr>
-      </w:pPr>
-      <w:r>
-        <w:rPr>
-          <w:sz w:val="28"/>
-          <w:szCs w:val="28"/>
-        </w:rPr>
-        <w:t>}</w:t>
+        <w:t xml:space="preserve">    public static void SortByName(Person[] persons)    {</w:t>
       </w:r>
     </w:p>
     <w:p>
@@ -4479,7 +1434,6 @@
                 <w:sz w:val="28"/>
                 <w:szCs w:val="28"/>
               </w:rPr>
-              <w:lastRenderedPageBreak/>
               <w:t>Имя: Адриан, Возраст: 34</w:t>
             </w:r>
           </w:p>
@@ -4517,7 +1471,6 @@
                 <w:sz w:val="28"/>
                 <w:szCs w:val="28"/>
               </w:rPr>
-              <w:lastRenderedPageBreak/>
               <w:t>Средний возраст: 67,6</w:t>
             </w:r>
           </w:p>
@@ -4583,8 +1536,8 @@
           <w:szCs w:val="24"/>
         </w:rPr>
         <w:drawing>
-          <wp:inline distT="0" distB="0" distL="0" distR="0" wp14:anchorId="1ABB3447" wp14:editId="24C014DA">
-            <wp:extent cx="1874520" cy="4082048"/>
+          <wp:inline distT="0" distB="0" distL="0" distR="0" wp14:anchorId="1ABB3447" wp14:editId="20428887">
+            <wp:extent cx="763459" cy="1662545"/>
             <wp:effectExtent l="0" t="0" r="0" b="0"/>
             <wp:docPr id="1927089181" name="Рисунок 1"/>
             <wp:cNvGraphicFramePr>
@@ -4606,7 +1559,7 @@
                   <pic:spPr>
                     <a:xfrm>
                       <a:off x="0" y="0"/>
-                      <a:ext cx="1886381" cy="4107878"/>
+                      <a:ext cx="767170" cy="1670626"/>
                     </a:xfrm>
                     <a:prstGeom prst="rect">
                       <a:avLst/>
@@ -4623,13 +1576,6 @@
       <w:pPr>
         <w:pStyle w:val="af1"/>
         <w:jc w:val="center"/>
-        <w:rPr>
-          <w:i w:val="0"/>
-          <w:iCs w:val="0"/>
-          <w:color w:val="auto"/>
-          <w:sz w:val="28"/>
-          <w:szCs w:val="28"/>
-        </w:rPr>
       </w:pPr>
       <w:r>
         <w:rPr>
@@ -4663,9 +1609,6 @@
       </w:r>
     </w:p>
     <w:p/>
-    <w:p/>
-    <w:p/>
-    <w:p/>
     <w:sectPr>
       <w:headerReference w:type="default" r:id="rId10"/>
       <w:footerReference w:type="even" r:id="rId11"/>
@@ -4684,7 +1627,7 @@
 </file>
 
 <file path=word/endnotes.xml><?xml version="1.0" encoding="utf-8"?>
-<w:endnotes xmlns:wpc="http://schemas.microsoft.com/office/word/2010/wordprocessingCanvas" xmlns:cx="http://schemas.microsoft.com/office/drawing/2014/chartex" xmlns:cx1="http://schemas.microsoft.com/office/drawing/2015/9/8/chartex" xmlns:cx2="http://schemas.microsoft.com/office/drawing/2015/10/21/chartex" xmlns:cx3="http://schemas.microsoft.com/office/drawing/2016/5/9/chartex" xmlns:cx4="http://schemas.microsoft.com/office/drawing/2016/5/10/chartex" xmlns:cx5="http://schemas.microsoft.com/office/drawing/2016/5/11/chartex" xmlns:cx6="http://schemas.microsoft.com/office/drawing/2016/5/12/chartex" xmlns:cx7="http://schemas.microsoft.com/office/drawing/2016/5/13/chartex" xmlns:cx8="http://schemas.microsoft.com/office/drawing/2016/5/14/chartex" xmlns:mc="http://schemas.openxmlformats.org/markup-compatibility/2006" xmlns:aink="http://schemas.microsoft.com/office/drawing/2016/ink" xmlns:am3d="http://schemas.microsoft.com/office/drawing/2017/model3d" xmlns:o="urn:schemas-microsoft-com:office:office" xmlns:oel="http://schemas.microsoft.com/office/2019/extlst" xmlns:r="http://schemas.openxmlformats.org/officeDocument/2006/relationships" xmlns:m="http://schemas.openxmlformats.org/officeDocument/2006/math" xmlns:v="urn:schemas-microsoft-com:vml" xmlns:wp14="http://schemas.microsoft.com/office/word/2010/wordprocessingDrawing" xmlns:wp="http://schemas.openxmlformats.org/drawingml/2006/wordprocessingDrawing" xmlns:w10="urn:schemas-microsoft-com:office:word" xmlns:w="http://schemas.openxmlformats.org/wordprocessingml/2006/main" xmlns:w14="http://schemas.microsoft.com/office/word/2010/wordml" xmlns:w15="http://schemas.microsoft.com/office/word/2012/wordml" xmlns:w16cex="http://schemas.microsoft.com/office/word/2018/wordml/cex" xmlns:w16cid="http://schemas.microsoft.com/office/word/2016/wordml/cid" xmlns:w16="http://schemas.microsoft.com/office/word/2018/wordml" xmlns:w16sdtdh="http://schemas.microsoft.com/office/word/2020/wordml/sdtdatahash" xmlns:w16se="http://schemas.microsoft.com/office/word/2015/wordml/symex" xmlns:wpg="http://schemas.microsoft.com/office/word/2010/wordprocessingGroup" xmlns:wpi="http://schemas.microsoft.com/office/word/2010/wordprocessingInk" xmlns:wne="http://schemas.microsoft.com/office/word/2006/wordml" xmlns:wps="http://schemas.microsoft.com/office/word/2010/wordprocessingShape" mc:Ignorable="w14 w15 w16se w16cid w16 w16cex w16sdtdh wp14">
+<w:endnotes xmlns:wpc="http://schemas.microsoft.com/office/word/2010/wordprocessingCanvas" xmlns:cx="http://schemas.microsoft.com/office/drawing/2014/chartex" xmlns:cx1="http://schemas.microsoft.com/office/drawing/2015/9/8/chartex" xmlns:cx2="http://schemas.microsoft.com/office/drawing/2015/10/21/chartex" xmlns:cx3="http://schemas.microsoft.com/office/drawing/2016/5/9/chartex" xmlns:cx4="http://schemas.microsoft.com/office/drawing/2016/5/10/chartex" xmlns:cx5="http://schemas.microsoft.com/office/drawing/2016/5/11/chartex" xmlns:cx6="http://schemas.microsoft.com/office/drawing/2016/5/12/chartex" xmlns:cx7="http://schemas.microsoft.com/office/drawing/2016/5/13/chartex" xmlns:cx8="http://schemas.microsoft.com/office/drawing/2016/5/14/chartex" xmlns:mc="http://schemas.openxmlformats.org/markup-compatibility/2006" xmlns:aink="http://schemas.microsoft.com/office/drawing/2016/ink" xmlns:am3d="http://schemas.microsoft.com/office/drawing/2017/model3d" xmlns:o="urn:schemas-microsoft-com:office:office" xmlns:oel="http://schemas.microsoft.com/office/2019/extlst" xmlns:r="http://schemas.openxmlformats.org/officeDocument/2006/relationships" xmlns:m="http://schemas.openxmlformats.org/officeDocument/2006/math" xmlns:v="urn:schemas-microsoft-com:vml" xmlns:wp14="http://schemas.microsoft.com/office/word/2010/wordprocessingDrawing" xmlns:wp="http://schemas.openxmlformats.org/drawingml/2006/wordprocessingDrawing" xmlns:w10="urn:schemas-microsoft-com:office:word" xmlns:w="http://schemas.openxmlformats.org/wordprocessingml/2006/main" xmlns:w14="http://schemas.microsoft.com/office/word/2010/wordml" xmlns:w15="http://schemas.microsoft.com/office/word/2012/wordml" xmlns:w16cex="http://schemas.microsoft.com/office/word/2018/wordml/cex" xmlns:w16cid="http://schemas.microsoft.com/office/word/2016/wordml/cid" xmlns:w16="http://schemas.microsoft.com/office/word/2018/wordml" xmlns:w16du="http://schemas.microsoft.com/office/word/2023/wordml/word16du" xmlns:w16sdtdh="http://schemas.microsoft.com/office/word/2020/wordml/sdtdatahash" xmlns:w16sdtfl="http://schemas.microsoft.com/office/word/2024/wordml/sdtformatlock" xmlns:w16se="http://schemas.microsoft.com/office/word/2015/wordml/symex" xmlns:wpg="http://schemas.microsoft.com/office/word/2010/wordprocessingGroup" xmlns:wpi="http://schemas.microsoft.com/office/word/2010/wordprocessingInk" xmlns:wne="http://schemas.microsoft.com/office/word/2006/wordml" xmlns:wps="http://schemas.microsoft.com/office/word/2010/wordprocessingShape" mc:Ignorable="w14 w15 w16se w16cid w16 w16cex w16sdtdh w16sdtfl w16du wp14">
   <w:endnote w:type="separator" w:id="-1">
     <w:p>
       <w:r>
@@ -4703,7 +1646,7 @@
 </file>
 
 <file path=word/footer1.xml><?xml version="1.0" encoding="utf-8"?>
-<w:ftr xmlns:wpc="http://schemas.microsoft.com/office/word/2010/wordprocessingCanvas" xmlns:cx="http://schemas.microsoft.com/office/drawing/2014/chartex" xmlns:cx1="http://schemas.microsoft.com/office/drawing/2015/9/8/chartex" xmlns:cx2="http://schemas.microsoft.com/office/drawing/2015/10/21/chartex" xmlns:cx3="http://schemas.microsoft.com/office/drawing/2016/5/9/chartex" xmlns:cx4="http://schemas.microsoft.com/office/drawing/2016/5/10/chartex" xmlns:cx5="http://schemas.microsoft.com/office/drawing/2016/5/11/chartex" xmlns:cx6="http://schemas.microsoft.com/office/drawing/2016/5/12/chartex" xmlns:cx7="http://schemas.microsoft.com/office/drawing/2016/5/13/chartex" xmlns:cx8="http://schemas.microsoft.com/office/drawing/2016/5/14/chartex" xmlns:mc="http://schemas.openxmlformats.org/markup-compatibility/2006" xmlns:aink="http://schemas.microsoft.com/office/drawing/2016/ink" xmlns:am3d="http://schemas.microsoft.com/office/drawing/2017/model3d" xmlns:o="urn:schemas-microsoft-com:office:office" xmlns:oel="http://schemas.microsoft.com/office/2019/extlst" xmlns:r="http://schemas.openxmlformats.org/officeDocument/2006/relationships" xmlns:m="http://schemas.openxmlformats.org/officeDocument/2006/math" xmlns:v="urn:schemas-microsoft-com:vml" xmlns:wp14="http://schemas.microsoft.com/office/word/2010/wordprocessingDrawing" xmlns:wp="http://schemas.openxmlformats.org/drawingml/2006/wordprocessingDrawing" xmlns:w10="urn:schemas-microsoft-com:office:word" xmlns:w="http://schemas.openxmlformats.org/wordprocessingml/2006/main" xmlns:w14="http://schemas.microsoft.com/office/word/2010/wordml" xmlns:w15="http://schemas.microsoft.com/office/word/2012/wordml" xmlns:w16cex="http://schemas.microsoft.com/office/word/2018/wordml/cex" xmlns:w16cid="http://schemas.microsoft.com/office/word/2016/wordml/cid" xmlns:w16="http://schemas.microsoft.com/office/word/2018/wordml" xmlns:w16sdtdh="http://schemas.microsoft.com/office/word/2020/wordml/sdtdatahash" xmlns:w16se="http://schemas.microsoft.com/office/word/2015/wordml/symex" xmlns:wpg="http://schemas.microsoft.com/office/word/2010/wordprocessingGroup" xmlns:wpi="http://schemas.microsoft.com/office/word/2010/wordprocessingInk" xmlns:wne="http://schemas.microsoft.com/office/word/2006/wordml" xmlns:wps="http://schemas.microsoft.com/office/word/2010/wordprocessingShape" mc:Ignorable="w14 w15 w16se w16cid w16 w16cex w16sdtdh wp14">
+<w:ftr xmlns:wpc="http://schemas.microsoft.com/office/word/2010/wordprocessingCanvas" xmlns:cx="http://schemas.microsoft.com/office/drawing/2014/chartex" xmlns:cx1="http://schemas.microsoft.com/office/drawing/2015/9/8/chartex" xmlns:cx2="http://schemas.microsoft.com/office/drawing/2015/10/21/chartex" xmlns:cx3="http://schemas.microsoft.com/office/drawing/2016/5/9/chartex" xmlns:cx4="http://schemas.microsoft.com/office/drawing/2016/5/10/chartex" xmlns:cx5="http://schemas.microsoft.com/office/drawing/2016/5/11/chartex" xmlns:cx6="http://schemas.microsoft.com/office/drawing/2016/5/12/chartex" xmlns:cx7="http://schemas.microsoft.com/office/drawing/2016/5/13/chartex" xmlns:cx8="http://schemas.microsoft.com/office/drawing/2016/5/14/chartex" xmlns:mc="http://schemas.openxmlformats.org/markup-compatibility/2006" xmlns:aink="http://schemas.microsoft.com/office/drawing/2016/ink" xmlns:am3d="http://schemas.microsoft.com/office/drawing/2017/model3d" xmlns:o="urn:schemas-microsoft-com:office:office" xmlns:oel="http://schemas.microsoft.com/office/2019/extlst" xmlns:r="http://schemas.openxmlformats.org/officeDocument/2006/relationships" xmlns:m="http://schemas.openxmlformats.org/officeDocument/2006/math" xmlns:v="urn:schemas-microsoft-com:vml" xmlns:wp14="http://schemas.microsoft.com/office/word/2010/wordprocessingDrawing" xmlns:wp="http://schemas.openxmlformats.org/drawingml/2006/wordprocessingDrawing" xmlns:w10="urn:schemas-microsoft-com:office:word" xmlns:w="http://schemas.openxmlformats.org/wordprocessingml/2006/main" xmlns:w14="http://schemas.microsoft.com/office/word/2010/wordml" xmlns:w15="http://schemas.microsoft.com/office/word/2012/wordml" xmlns:w16cex="http://schemas.microsoft.com/office/word/2018/wordml/cex" xmlns:w16cid="http://schemas.microsoft.com/office/word/2016/wordml/cid" xmlns:w16="http://schemas.microsoft.com/office/word/2018/wordml" xmlns:w16du="http://schemas.microsoft.com/office/word/2023/wordml/word16du" xmlns:w16sdtdh="http://schemas.microsoft.com/office/word/2020/wordml/sdtdatahash" xmlns:w16sdtfl="http://schemas.microsoft.com/office/word/2024/wordml/sdtformatlock" xmlns:w16se="http://schemas.microsoft.com/office/word/2015/wordml/symex" xmlns:wpg="http://schemas.microsoft.com/office/word/2010/wordprocessingGroup" xmlns:wpi="http://schemas.microsoft.com/office/word/2010/wordprocessingInk" xmlns:wne="http://schemas.microsoft.com/office/word/2006/wordml" xmlns:wps="http://schemas.microsoft.com/office/word/2010/wordprocessingShape" mc:Ignorable="w14 w15 w16se w16cid w16 w16cex w16sdtdh w16sdtfl w16du wp14">
   <w:p>
     <w:pPr>
       <w:pStyle w:val="a4"/>
@@ -4741,7 +1684,7 @@
 </file>
 
 <file path=word/footer2.xml><?xml version="1.0" encoding="utf-8"?>
-<w:ftr xmlns:wpc="http://schemas.microsoft.com/office/word/2010/wordprocessingCanvas" xmlns:cx="http://schemas.microsoft.com/office/drawing/2014/chartex" xmlns:cx1="http://schemas.microsoft.com/office/drawing/2015/9/8/chartex" xmlns:cx2="http://schemas.microsoft.com/office/drawing/2015/10/21/chartex" xmlns:cx3="http://schemas.microsoft.com/office/drawing/2016/5/9/chartex" xmlns:cx4="http://schemas.microsoft.com/office/drawing/2016/5/10/chartex" xmlns:cx5="http://schemas.microsoft.com/office/drawing/2016/5/11/chartex" xmlns:cx6="http://schemas.microsoft.com/office/drawing/2016/5/12/chartex" xmlns:cx7="http://schemas.microsoft.com/office/drawing/2016/5/13/chartex" xmlns:cx8="http://schemas.microsoft.com/office/drawing/2016/5/14/chartex" xmlns:mc="http://schemas.openxmlformats.org/markup-compatibility/2006" xmlns:aink="http://schemas.microsoft.com/office/drawing/2016/ink" xmlns:am3d="http://schemas.microsoft.com/office/drawing/2017/model3d" xmlns:o="urn:schemas-microsoft-com:office:office" xmlns:oel="http://schemas.microsoft.com/office/2019/extlst" xmlns:r="http://schemas.openxmlformats.org/officeDocument/2006/relationships" xmlns:m="http://schemas.openxmlformats.org/officeDocument/2006/math" xmlns:v="urn:schemas-microsoft-com:vml" xmlns:wp14="http://schemas.microsoft.com/office/word/2010/wordprocessingDrawing" xmlns:wp="http://schemas.openxmlformats.org/drawingml/2006/wordprocessingDrawing" xmlns:w10="urn:schemas-microsoft-com:office:word" xmlns:w="http://schemas.openxmlformats.org/wordprocessingml/2006/main" xmlns:w14="http://schemas.microsoft.com/office/word/2010/wordml" xmlns:w15="http://schemas.microsoft.com/office/word/2012/wordml" xmlns:w16cex="http://schemas.microsoft.com/office/word/2018/wordml/cex" xmlns:w16cid="http://schemas.microsoft.com/office/word/2016/wordml/cid" xmlns:w16="http://schemas.microsoft.com/office/word/2018/wordml" xmlns:w16sdtdh="http://schemas.microsoft.com/office/word/2020/wordml/sdtdatahash" xmlns:w16se="http://schemas.microsoft.com/office/word/2015/wordml/symex" xmlns:wpg="http://schemas.microsoft.com/office/word/2010/wordprocessingGroup" xmlns:wpi="http://schemas.microsoft.com/office/word/2010/wordprocessingInk" xmlns:wne="http://schemas.microsoft.com/office/word/2006/wordml" xmlns:wps="http://schemas.microsoft.com/office/word/2010/wordprocessingShape" mc:Ignorable="w14 w15 w16se w16cid w16 w16cex w16sdtdh wp14">
+<w:ftr xmlns:wpc="http://schemas.microsoft.com/office/word/2010/wordprocessingCanvas" xmlns:cx="http://schemas.microsoft.com/office/drawing/2014/chartex" xmlns:cx1="http://schemas.microsoft.com/office/drawing/2015/9/8/chartex" xmlns:cx2="http://schemas.microsoft.com/office/drawing/2015/10/21/chartex" xmlns:cx3="http://schemas.microsoft.com/office/drawing/2016/5/9/chartex" xmlns:cx4="http://schemas.microsoft.com/office/drawing/2016/5/10/chartex" xmlns:cx5="http://schemas.microsoft.com/office/drawing/2016/5/11/chartex" xmlns:cx6="http://schemas.microsoft.com/office/drawing/2016/5/12/chartex" xmlns:cx7="http://schemas.microsoft.com/office/drawing/2016/5/13/chartex" xmlns:cx8="http://schemas.microsoft.com/office/drawing/2016/5/14/chartex" xmlns:mc="http://schemas.openxmlformats.org/markup-compatibility/2006" xmlns:aink="http://schemas.microsoft.com/office/drawing/2016/ink" xmlns:am3d="http://schemas.microsoft.com/office/drawing/2017/model3d" xmlns:o="urn:schemas-microsoft-com:office:office" xmlns:oel="http://schemas.microsoft.com/office/2019/extlst" xmlns:r="http://schemas.openxmlformats.org/officeDocument/2006/relationships" xmlns:m="http://schemas.openxmlformats.org/officeDocument/2006/math" xmlns:v="urn:schemas-microsoft-com:vml" xmlns:wp14="http://schemas.microsoft.com/office/word/2010/wordprocessingDrawing" xmlns:wp="http://schemas.openxmlformats.org/drawingml/2006/wordprocessingDrawing" xmlns:w10="urn:schemas-microsoft-com:office:word" xmlns:w="http://schemas.openxmlformats.org/wordprocessingml/2006/main" xmlns:w14="http://schemas.microsoft.com/office/word/2010/wordml" xmlns:w15="http://schemas.microsoft.com/office/word/2012/wordml" xmlns:w16cex="http://schemas.microsoft.com/office/word/2018/wordml/cex" xmlns:w16cid="http://schemas.microsoft.com/office/word/2016/wordml/cid" xmlns:w16="http://schemas.microsoft.com/office/word/2018/wordml" xmlns:w16du="http://schemas.microsoft.com/office/word/2023/wordml/word16du" xmlns:w16sdtdh="http://schemas.microsoft.com/office/word/2020/wordml/sdtdatahash" xmlns:w16sdtfl="http://schemas.microsoft.com/office/word/2024/wordml/sdtformatlock" xmlns:w16se="http://schemas.microsoft.com/office/word/2015/wordml/symex" xmlns:wpg="http://schemas.microsoft.com/office/word/2010/wordprocessingGroup" xmlns:wpi="http://schemas.microsoft.com/office/word/2010/wordprocessingInk" xmlns:wne="http://schemas.microsoft.com/office/word/2006/wordml" xmlns:wps="http://schemas.microsoft.com/office/word/2010/wordprocessingShape" mc:Ignorable="w14 w15 w16se w16cid w16 w16cex w16sdtdh w16sdtfl w16du wp14">
   <w:p>
     <w:pPr>
       <w:pStyle w:val="a4"/>
@@ -4817,7 +1760,7 @@
             </wp:anchor>
           </w:drawing>
         </mc:Choice>
-        <mc:Fallback xmlns:w16du="http://schemas.microsoft.com/office/word/2023/wordml/word16du" xmlns:w16sdtfl="http://schemas.microsoft.com/office/word/2024/wordml/sdtformatlock">
+        <mc:Fallback>
           <w:pict>
             <v:line w14:anchorId="1766EE80" id="Line 61" o:spid="_x0000_s1026" style="position:absolute;z-index:251631616;visibility:visible;mso-wrap-style:square;mso-width-percent:0;mso-height-percent:0;mso-wrap-distance-left:9pt;mso-wrap-distance-top:0;mso-wrap-distance-right:9pt;mso-wrap-distance-bottom:0;mso-position-horizontal:absolute;mso-position-horizontal-relative:page;mso-position-vertical:absolute;mso-position-vertical-relative:page;mso-width-percent:0;mso-height-percent:0;mso-width-relative:page;mso-height-relative:page" from="552.85pt,801.75pt" to="581.2pt,801.75pt" o:gfxdata="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" strokeweight="1.5pt">
               <w10:wrap anchorx="page" anchory="page"/>
@@ -4950,16 +1893,7 @@
                               <w:sz w:val="32"/>
                               <w:szCs w:val="28"/>
                             </w:rPr>
-                            <w:t>П 5-04-0612-</w:t>
-                          </w:r>
-                          <w:proofErr w:type="gramStart"/>
-                          <w:r>
-                            <w:rPr>
-                              <w:bCs/>
-                              <w:sz w:val="32"/>
-                              <w:szCs w:val="28"/>
-                            </w:rPr>
-                            <w:t>02.41ТП.</w:t>
+                            <w:t>П 5-04-0612-02.41ТП.</w:t>
                           </w:r>
                           <w:r>
                             <w:rPr>
@@ -4969,7 +1903,6 @@
                             </w:rPr>
                             <w:t>К</w:t>
                           </w:r>
-                          <w:proofErr w:type="gramEnd"/>
                           <w:r>
                             <w:rPr>
                               <w:bCs/>
@@ -5008,7 +1941,15 @@
                               <w:sz w:val="32"/>
                               <w:szCs w:val="28"/>
                             </w:rPr>
-                            <w:t>.01</w:t>
+                            <w:t>.0</w:t>
+                          </w:r>
+                          <w:r>
+                            <w:rPr>
+                              <w:bCs/>
+                              <w:sz w:val="32"/>
+                              <w:szCs w:val="28"/>
+                            </w:rPr>
+                            <w:t>3</w:t>
                           </w:r>
                         </w:p>
                         <w:p>
@@ -5125,16 +2066,7 @@
                         <w:sz w:val="32"/>
                         <w:szCs w:val="28"/>
                       </w:rPr>
-                      <w:t>П 5-04-0612-</w:t>
-                    </w:r>
-                    <w:proofErr w:type="gramStart"/>
-                    <w:r>
-                      <w:rPr>
-                        <w:bCs/>
-                        <w:sz w:val="32"/>
-                        <w:szCs w:val="28"/>
-                      </w:rPr>
-                      <w:t>02.41ТП.</w:t>
+                      <w:t>П 5-04-0612-02.41ТП.</w:t>
                     </w:r>
                     <w:r>
                       <w:rPr>
@@ -5144,7 +2076,6 @@
                       </w:rPr>
                       <w:t>К</w:t>
                     </w:r>
-                    <w:proofErr w:type="gramEnd"/>
                     <w:r>
                       <w:rPr>
                         <w:bCs/>
@@ -5183,7 +2114,15 @@
                         <w:sz w:val="32"/>
                         <w:szCs w:val="28"/>
                       </w:rPr>
-                      <w:t>.01</w:t>
+                      <w:t>.0</w:t>
+                    </w:r>
+                    <w:r>
+                      <w:rPr>
+                        <w:bCs/>
+                        <w:sz w:val="32"/>
+                        <w:szCs w:val="28"/>
+                      </w:rPr>
+                      <w:t>3</w:t>
                     </w:r>
                   </w:p>
                   <w:p>
@@ -6118,7 +3057,7 @@
             </wp:anchor>
           </w:drawing>
         </mc:Choice>
-        <mc:Fallback xmlns:w16du="http://schemas.microsoft.com/office/word/2023/wordml/word16du" xmlns:w16sdtfl="http://schemas.microsoft.com/office/word/2024/wordml/sdtformatlock">
+        <mc:Fallback>
           <w:pict>
             <v:line w14:anchorId="3200A99F" id="Line 63" o:spid="_x0000_s1026" style="position:absolute;z-index:251633664;visibility:visible;mso-wrap-style:square;mso-width-percent:0;mso-height-percent:0;mso-wrap-distance-left:9pt;mso-wrap-distance-top:0;mso-wrap-distance-right:9pt;mso-wrap-distance-bottom:0;mso-position-horizontal:absolute;mso-position-horizontal-relative:page;mso-position-vertical:absolute;mso-position-vertical-relative:page;mso-width-percent:0;mso-height-percent:0;mso-width-relative:page;mso-height-relative:page" from="108.75pt,782.95pt" to="108.75pt,825.45pt" o:gfxdata="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" strokeweight="1.5pt">
               <w10:wrap anchorx="page" anchory="page"/>
@@ -6194,7 +3133,7 @@
             </wp:anchor>
           </w:drawing>
         </mc:Choice>
-        <mc:Fallback xmlns:w16du="http://schemas.microsoft.com/office/word/2023/wordml/word16du" xmlns:w16sdtfl="http://schemas.microsoft.com/office/word/2024/wordml/sdtformatlock">
+        <mc:Fallback>
           <w:pict>
             <v:line w14:anchorId="2A17B86E" id="Line 62" o:spid="_x0000_s1026" style="position:absolute;z-index:251632640;visibility:visible;mso-wrap-style:square;mso-width-percent:0;mso-height-percent:0;mso-wrap-distance-left:9pt;mso-wrap-distance-top:0;mso-wrap-distance-right:9pt;mso-wrap-distance-bottom:0;mso-position-horizontal:absolute;mso-position-horizontal-relative:page;mso-position-vertical:absolute;mso-position-vertical-relative:page;mso-width-percent:0;mso-height-percent:0;mso-width-relative:page;mso-height-relative:page" from="80.75pt,781.9pt" to="80.75pt,824.4pt" o:gfxdata="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" strokeweight="1.5pt">
               <w10:wrap anchorx="page" anchory="page"/>
@@ -6378,7 +3317,7 @@
             </wp:anchor>
           </w:drawing>
         </mc:Choice>
-        <mc:Fallback xmlns:w16du="http://schemas.microsoft.com/office/word/2023/wordml/word16du" xmlns:w16sdtfl="http://schemas.microsoft.com/office/word/2024/wordml/sdtformatlock">
+        <mc:Fallback>
           <w:pict>
             <v:line w14:anchorId="504D4C51" id="Line 65" o:spid="_x0000_s1026" style="position:absolute;z-index:251635712;visibility:visible;mso-wrap-style:square;mso-width-percent:0;mso-height-percent:0;mso-wrap-distance-left:9pt;mso-wrap-distance-top:0;mso-wrap-distance-right:9pt;mso-wrap-distance-bottom:0;mso-position-horizontal:absolute;mso-position-horizontal-relative:page;mso-position-vertical:absolute;mso-position-vertical-relative:page;mso-width-percent:0;mso-height-percent:0;mso-width-relative:page;mso-height-relative:page" from="212.65pt,781.9pt" to="212.65pt,824.4pt" o:gfxdata="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" strokeweight="1.5pt">
               <w10:wrap anchorx="page" anchory="page"/>
@@ -6454,7 +3393,7 @@
             </wp:anchor>
           </w:drawing>
         </mc:Choice>
-        <mc:Fallback xmlns:w16du="http://schemas.microsoft.com/office/word/2023/wordml/word16du" xmlns:w16sdtfl="http://schemas.microsoft.com/office/word/2024/wordml/sdtformatlock">
+        <mc:Fallback>
           <w:pict>
             <v:line w14:anchorId="5ED7F4B1" id="Line 64" o:spid="_x0000_s1026" style="position:absolute;z-index:251634688;visibility:visible;mso-wrap-style:square;mso-width-percent:0;mso-height-percent:0;mso-wrap-distance-left:9pt;mso-wrap-distance-top:0;mso-wrap-distance-right:9pt;mso-wrap-distance-bottom:0;mso-position-horizontal:absolute;mso-position-horizontal-relative:page;mso-position-vertical:absolute;mso-position-vertical-relative:page;mso-width-percent:0;mso-height-percent:0;mso-width-relative:page;mso-height-relative:page" from="170.1pt,781.9pt" to="170.1pt,824.4pt" o:gfxdata="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" strokeweight="1.5pt">
               <w10:wrap anchorx="page" anchory="page"/>
@@ -6530,7 +3469,7 @@
             </wp:anchor>
           </w:drawing>
         </mc:Choice>
-        <mc:Fallback xmlns:w16du="http://schemas.microsoft.com/office/word/2023/wordml/word16du" xmlns:w16sdtfl="http://schemas.microsoft.com/office/word/2024/wordml/sdtformatlock">
+        <mc:Fallback>
           <w:pict>
             <v:line w14:anchorId="6743D20E" id="Line 60" o:spid="_x0000_s1026" style="position:absolute;z-index:251630592;visibility:visible;mso-wrap-style:square;mso-width-percent:0;mso-height-percent:0;mso-wrap-distance-left:9pt;mso-wrap-distance-top:0;mso-wrap-distance-right:9pt;mso-wrap-distance-bottom:0;mso-position-horizontal:absolute;mso-position-horizontal-relative:page;mso-position-vertical:absolute;mso-position-vertical-relative:page;mso-width-percent:0;mso-height-percent:0;mso-width-relative:page;mso-height-relative:page" from="552.85pt,781.9pt" to="552.85pt,824.4pt" o:gfxdata="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" strokeweight="1.5pt">
               <w10:wrap anchorx="page" anchory="page"/>
@@ -6606,7 +3545,7 @@
             </wp:anchor>
           </w:drawing>
         </mc:Choice>
-        <mc:Fallback xmlns:w16du="http://schemas.microsoft.com/office/word/2023/wordml/word16du" xmlns:w16sdtfl="http://schemas.microsoft.com/office/word/2024/wordml/sdtformatlock">
+        <mc:Fallback>
           <w:pict>
             <v:line w14:anchorId="5C6EA271" id="Line 59" o:spid="_x0000_s1026" style="position:absolute;z-index:251629568;visibility:visible;mso-wrap-style:square;mso-width-percent:0;mso-height-percent:0;mso-wrap-distance-left:9pt;mso-wrap-distance-top:0;mso-wrap-distance-right:9pt;mso-wrap-distance-bottom:0;mso-position-horizontal:absolute;mso-position-horizontal-relative:page;mso-position-vertical:absolute;mso-position-vertical-relative:page;mso-width-percent:0;mso-height-percent:0;mso-width-relative:page;mso-height-relative:page" from="56.7pt,810.25pt" to="240.95pt,810.25pt" o:gfxdata="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" strokeweight="1.5pt">
               <w10:wrap anchorx="page" anchory="page"/>
@@ -6682,7 +3621,7 @@
             </wp:anchor>
           </w:drawing>
         </mc:Choice>
-        <mc:Fallback xmlns:w16du="http://schemas.microsoft.com/office/word/2023/wordml/word16du" xmlns:w16sdtfl="http://schemas.microsoft.com/office/word/2024/wordml/sdtformatlock">
+        <mc:Fallback>
           <w:pict>
             <v:line w14:anchorId="6D93337C" id="Line 58" o:spid="_x0000_s1026" style="position:absolute;z-index:251628544;visibility:visible;mso-wrap-style:square;mso-width-percent:0;mso-height-percent:0;mso-wrap-distance-left:9pt;mso-wrap-distance-top:0;mso-wrap-distance-right:9pt;mso-wrap-distance-bottom:0;mso-position-horizontal:absolute;mso-position-horizontal-relative:page;mso-position-vertical:absolute;mso-position-vertical-relative:page;mso-width-percent:0;mso-height-percent:0;mso-width-relative:page;mso-height-relative:page" from="241pt,781.9pt" to="241pt,824.4pt" o:gfxdata="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" strokeweight="1.5pt">
               <w10:wrap anchorx="page" anchory="page"/>
@@ -6758,7 +3697,7 @@
             </wp:anchor>
           </w:drawing>
         </mc:Choice>
-        <mc:Fallback xmlns:w16du="http://schemas.microsoft.com/office/word/2023/wordml/word16du" xmlns:w16sdtfl="http://schemas.microsoft.com/office/word/2024/wordml/sdtformatlock">
+        <mc:Fallback>
           <w:pict>
             <v:line w14:anchorId="18E60933" id="Line 57" o:spid="_x0000_s1026" style="position:absolute;z-index:251627520;visibility:visible;mso-wrap-style:square;mso-width-percent:0;mso-height-percent:0;mso-wrap-distance-left:9pt;mso-wrap-distance-top:0;mso-wrap-distance-right:9pt;mso-wrap-distance-bottom:0;mso-position-horizontal:absolute;mso-position-horizontal-relative:page;mso-position-vertical:absolute;mso-position-vertical-relative:page;mso-width-percent:0;mso-height-percent:0;mso-width-relative:page;mso-height-relative:page" from="56.7pt,796.05pt" to="240.95pt,796.05pt" o:gfxdata="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">
               <w10:wrap anchorx="page" anchory="page"/>
@@ -6834,7 +3773,7 @@
             </wp:anchor>
           </w:drawing>
         </mc:Choice>
-        <mc:Fallback xmlns:w16du="http://schemas.microsoft.com/office/word/2023/wordml/word16du" xmlns:w16sdtfl="http://schemas.microsoft.com/office/word/2024/wordml/sdtformatlock">
+        <mc:Fallback>
           <w:pict>
             <v:line w14:anchorId="5A1FB0A0" id="Line 56" o:spid="_x0000_s1026" style="position:absolute;z-index:251626496;visibility:visible;mso-wrap-style:square;mso-width-percent:0;mso-height-percent:0;mso-wrap-distance-left:9pt;mso-wrap-distance-top:0;mso-wrap-distance-right:9pt;mso-wrap-distance-bottom:0;mso-position-horizontal:absolute;mso-position-horizontal-relative:page;mso-position-vertical:absolute;mso-position-vertical-relative:page;mso-width-percent:0;mso-height-percent:0;mso-width-relative:page;mso-height-relative:page" from="56.7pt,781.9pt" to="581.1pt,781.9pt" o:gfxdata="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" strokeweight="1.5pt">
               <w10:wrap anchorx="page" anchory="page"/>
@@ -6848,7 +3787,7 @@
 </file>
 
 <file path=word/footer3.xml><?xml version="1.0" encoding="utf-8"?>
-<w:ftr xmlns:wpc="http://schemas.microsoft.com/office/word/2010/wordprocessingCanvas" xmlns:cx="http://schemas.microsoft.com/office/drawing/2014/chartex" xmlns:cx1="http://schemas.microsoft.com/office/drawing/2015/9/8/chartex" xmlns:cx2="http://schemas.microsoft.com/office/drawing/2015/10/21/chartex" xmlns:cx3="http://schemas.microsoft.com/office/drawing/2016/5/9/chartex" xmlns:cx4="http://schemas.microsoft.com/office/drawing/2016/5/10/chartex" xmlns:cx5="http://schemas.microsoft.com/office/drawing/2016/5/11/chartex" xmlns:cx6="http://schemas.microsoft.com/office/drawing/2016/5/12/chartex" xmlns:cx7="http://schemas.microsoft.com/office/drawing/2016/5/13/chartex" xmlns:cx8="http://schemas.microsoft.com/office/drawing/2016/5/14/chartex" xmlns:mc="http://schemas.openxmlformats.org/markup-compatibility/2006" xmlns:aink="http://schemas.microsoft.com/office/drawing/2016/ink" xmlns:am3d="http://schemas.microsoft.com/office/drawing/2017/model3d" xmlns:o="urn:schemas-microsoft-com:office:office" xmlns:oel="http://schemas.microsoft.com/office/2019/extlst" xmlns:r="http://schemas.openxmlformats.org/officeDocument/2006/relationships" xmlns:m="http://schemas.openxmlformats.org/officeDocument/2006/math" xmlns:v="urn:schemas-microsoft-com:vml" xmlns:wp14="http://schemas.microsoft.com/office/word/2010/wordprocessingDrawing" xmlns:wp="http://schemas.openxmlformats.org/drawingml/2006/wordprocessingDrawing" xmlns:w10="urn:schemas-microsoft-com:office:word" xmlns:w="http://schemas.openxmlformats.org/wordprocessingml/2006/main" xmlns:w14="http://schemas.microsoft.com/office/word/2010/wordml" xmlns:w15="http://schemas.microsoft.com/office/word/2012/wordml" xmlns:w16cex="http://schemas.microsoft.com/office/word/2018/wordml/cex" xmlns:w16cid="http://schemas.microsoft.com/office/word/2016/wordml/cid" xmlns:w16="http://schemas.microsoft.com/office/word/2018/wordml" xmlns:w16sdtdh="http://schemas.microsoft.com/office/word/2020/wordml/sdtdatahash" xmlns:w16se="http://schemas.microsoft.com/office/word/2015/wordml/symex" xmlns:wpg="http://schemas.microsoft.com/office/word/2010/wordprocessingGroup" xmlns:wpi="http://schemas.microsoft.com/office/word/2010/wordprocessingInk" xmlns:wne="http://schemas.microsoft.com/office/word/2006/wordml" xmlns:wps="http://schemas.microsoft.com/office/word/2010/wordprocessingShape" mc:Ignorable="w14 w15 w16se w16cid w16 w16cex w16sdtdh wp14">
+<w:ftr xmlns:wpc="http://schemas.microsoft.com/office/word/2010/wordprocessingCanvas" xmlns:cx="http://schemas.microsoft.com/office/drawing/2014/chartex" xmlns:cx1="http://schemas.microsoft.com/office/drawing/2015/9/8/chartex" xmlns:cx2="http://schemas.microsoft.com/office/drawing/2015/10/21/chartex" xmlns:cx3="http://schemas.microsoft.com/office/drawing/2016/5/9/chartex" xmlns:cx4="http://schemas.microsoft.com/office/drawing/2016/5/10/chartex" xmlns:cx5="http://schemas.microsoft.com/office/drawing/2016/5/11/chartex" xmlns:cx6="http://schemas.microsoft.com/office/drawing/2016/5/12/chartex" xmlns:cx7="http://schemas.microsoft.com/office/drawing/2016/5/13/chartex" xmlns:cx8="http://schemas.microsoft.com/office/drawing/2016/5/14/chartex" xmlns:mc="http://schemas.openxmlformats.org/markup-compatibility/2006" xmlns:aink="http://schemas.microsoft.com/office/drawing/2016/ink" xmlns:am3d="http://schemas.microsoft.com/office/drawing/2017/model3d" xmlns:o="urn:schemas-microsoft-com:office:office" xmlns:oel="http://schemas.microsoft.com/office/2019/extlst" xmlns:r="http://schemas.openxmlformats.org/officeDocument/2006/relationships" xmlns:m="http://schemas.openxmlformats.org/officeDocument/2006/math" xmlns:v="urn:schemas-microsoft-com:vml" xmlns:wp14="http://schemas.microsoft.com/office/word/2010/wordprocessingDrawing" xmlns:wp="http://schemas.openxmlformats.org/drawingml/2006/wordprocessingDrawing" xmlns:w10="urn:schemas-microsoft-com:office:word" xmlns:w="http://schemas.openxmlformats.org/wordprocessingml/2006/main" xmlns:w14="http://schemas.microsoft.com/office/word/2010/wordml" xmlns:w15="http://schemas.microsoft.com/office/word/2012/wordml" xmlns:w16cex="http://schemas.microsoft.com/office/word/2018/wordml/cex" xmlns:w16cid="http://schemas.microsoft.com/office/word/2016/wordml/cid" xmlns:w16="http://schemas.microsoft.com/office/word/2018/wordml" xmlns:w16du="http://schemas.microsoft.com/office/word/2023/wordml/word16du" xmlns:w16sdtdh="http://schemas.microsoft.com/office/word/2020/wordml/sdtdatahash" xmlns:w16sdtfl="http://schemas.microsoft.com/office/word/2024/wordml/sdtformatlock" xmlns:w16se="http://schemas.microsoft.com/office/word/2015/wordml/symex" xmlns:wpg="http://schemas.microsoft.com/office/word/2010/wordprocessingGroup" xmlns:wpi="http://schemas.microsoft.com/office/word/2010/wordprocessingInk" xmlns:wne="http://schemas.microsoft.com/office/word/2006/wordml" xmlns:wps="http://schemas.microsoft.com/office/word/2010/wordprocessingShape" mc:Ignorable="w14 w15 w16se w16cid w16 w16cex w16sdtdh w16sdtfl w16du wp14">
   <w:p>
     <w:pPr>
       <w:pStyle w:val="a4"/>
@@ -6969,21 +3908,11 @@
                           <w:r>
                             <w:t xml:space="preserve"> </w:t>
                           </w:r>
-                          <w:proofErr w:type="spellStart"/>
-                          <w:proofErr w:type="gramStart"/>
                           <w:r>
                             <w:rPr>
                               <w:szCs w:val="18"/>
                             </w:rPr>
-                            <w:t>Н.контр</w:t>
-                          </w:r>
-                          <w:proofErr w:type="spellEnd"/>
-                          <w:proofErr w:type="gramEnd"/>
-                          <w:r>
-                            <w:rPr>
-                              <w:szCs w:val="18"/>
-                            </w:rPr>
-                            <w:t>.</w:t>
+                            <w:t>Н.контр.</w:t>
                           </w:r>
                         </w:p>
                       </w:txbxContent>
@@ -7022,21 +3951,11 @@
                     <w:r>
                       <w:t xml:space="preserve"> </w:t>
                     </w:r>
-                    <w:proofErr w:type="spellStart"/>
-                    <w:proofErr w:type="gramStart"/>
                     <w:r>
                       <w:rPr>
                         <w:szCs w:val="18"/>
                       </w:rPr>
-                      <w:t>Н.контр</w:t>
-                    </w:r>
-                    <w:proofErr w:type="spellEnd"/>
-                    <w:proofErr w:type="gramEnd"/>
-                    <w:r>
-                      <w:rPr>
-                        <w:szCs w:val="18"/>
-                      </w:rPr>
-                      <w:t>.</w:t>
+                      <w:t>Н.контр.</w:t>
                     </w:r>
                   </w:p>
                 </w:txbxContent>
@@ -7159,23 +4078,7 @@
         <w:rFonts w:ascii="GOST type B" w:hAnsi="GOST type B"/>
         <w:i/>
       </w:rPr>
-      <w:t xml:space="preserve"> </w:t>
-    </w:r>
-    <w:proofErr w:type="spellStart"/>
-    <w:r>
-      <w:rPr>
-        <w:rFonts w:ascii="GOST type B" w:hAnsi="GOST type B"/>
-        <w:i/>
-      </w:rPr>
-      <w:t>Консульт</w:t>
-    </w:r>
-    <w:proofErr w:type="spellEnd"/>
-    <w:r>
-      <w:rPr>
-        <w:rFonts w:ascii="GOST type B" w:hAnsi="GOST type B"/>
-        <w:i/>
-      </w:rPr>
-      <w:t>.</w:t>
+      <w:t xml:space="preserve"> Консульт.</w:t>
     </w:r>
   </w:p>
   <w:p>
@@ -7503,15 +4406,7 @@
                       <w:txbxContent>
                         <w:p>
                           <w:r>
-                            <w:t xml:space="preserve"> </w:t>
-                          </w:r>
-                          <w:proofErr w:type="spellStart"/>
-                          <w:r>
-                            <w:t>Разраб</w:t>
-                          </w:r>
-                          <w:proofErr w:type="spellEnd"/>
-                          <w:r>
-                            <w:t>.</w:t>
+                            <w:t xml:space="preserve"> Разраб.</w:t>
                           </w:r>
                         </w:p>
                       </w:txbxContent>
@@ -7538,15 +4433,7 @@
                 <w:txbxContent>
                   <w:p>
                     <w:r>
-                      <w:t xml:space="preserve"> </w:t>
-                    </w:r>
-                    <w:proofErr w:type="spellStart"/>
-                    <w:r>
-                      <w:t>Разраб</w:t>
-                    </w:r>
-                    <w:proofErr w:type="spellEnd"/>
-                    <w:r>
-                      <w:t>.</w:t>
+                      <w:t xml:space="preserve"> Разраб.</w:t>
                     </w:r>
                   </w:p>
                 </w:txbxContent>
@@ -8223,15 +5110,7 @@
                               <w:sz w:val="24"/>
                               <w:szCs w:val="24"/>
                             </w:rPr>
-                            <w:t xml:space="preserve">родненский </w:t>
-                          </w:r>
-                          <w:proofErr w:type="spellStart"/>
-                          <w:r>
-                            <w:rPr>
-                              <w:sz w:val="24"/>
-                              <w:szCs w:val="24"/>
-                            </w:rPr>
-                            <w:t>ГК</w:t>
+                            <w:t>родненский ГК</w:t>
                           </w:r>
                           <w:r>
                             <w:rPr>
@@ -8240,7 +5119,6 @@
                             </w:rPr>
                             <w:t>ТТиД</w:t>
                           </w:r>
-                          <w:proofErr w:type="spellEnd"/>
                         </w:p>
                         <w:p>
                           <w:pPr>
@@ -8298,15 +5176,7 @@
                         <w:sz w:val="24"/>
                         <w:szCs w:val="24"/>
                       </w:rPr>
-                      <w:t xml:space="preserve">родненский </w:t>
-                    </w:r>
-                    <w:proofErr w:type="spellStart"/>
-                    <w:r>
-                      <w:rPr>
-                        <w:sz w:val="24"/>
-                        <w:szCs w:val="24"/>
-                      </w:rPr>
-                      <w:t>ГК</w:t>
+                      <w:t>родненский ГК</w:t>
                     </w:r>
                     <w:r>
                       <w:rPr>
@@ -8315,7 +5185,6 @@
                       </w:rPr>
                       <w:t>ТТиД</w:t>
                     </w:r>
-                    <w:proofErr w:type="spellEnd"/>
                   </w:p>
                   <w:p>
                     <w:pPr>
@@ -8406,8 +5275,8 @@
                             <w:jc w:val="center"/>
                             <w:rPr>
                               <w:bCs/>
-                              <w:sz w:val="24"/>
-                              <w:szCs w:val="24"/>
+                              <w:sz w:val="28"/>
+                              <w:szCs w:val="28"/>
                             </w:rPr>
                           </w:pPr>
                           <w:r>
@@ -8416,18 +5285,8 @@
                               <w:sz w:val="24"/>
                               <w:szCs w:val="24"/>
                             </w:rPr>
-                            <w:t>Структуры данных. Алгоритмы обработки структур данных</w:t>
+                            <w:t>Классы в .NET. Специальные типы классов</w:t>
                           </w:r>
-                        </w:p>
-                        <w:p>
-                          <w:pPr>
-                            <w:jc w:val="center"/>
-                            <w:rPr>
-                              <w:bCs/>
-                              <w:sz w:val="28"/>
-                              <w:szCs w:val="28"/>
-                            </w:rPr>
-                          </w:pPr>
                         </w:p>
                       </w:txbxContent>
                     </wps:txbx>
@@ -8456,8 +5315,8 @@
                       <w:jc w:val="center"/>
                       <w:rPr>
                         <w:bCs/>
-                        <w:sz w:val="24"/>
-                        <w:szCs w:val="24"/>
+                        <w:sz w:val="28"/>
+                        <w:szCs w:val="28"/>
                       </w:rPr>
                     </w:pPr>
                     <w:r>
@@ -8466,18 +5325,8 @@
                         <w:sz w:val="24"/>
                         <w:szCs w:val="24"/>
                       </w:rPr>
-                      <w:t>Структуры данных. Алгоритмы обработки структур данных</w:t>
+                      <w:t>Классы в .NET. Специальные типы классов</w:t>
                     </w:r>
-                  </w:p>
-                  <w:p>
-                    <w:pPr>
-                      <w:jc w:val="center"/>
-                      <w:rPr>
-                        <w:bCs/>
-                        <w:sz w:val="28"/>
-                        <w:szCs w:val="28"/>
-                      </w:rPr>
-                    </w:pPr>
                   </w:p>
                 </w:txbxContent>
               </v:textbox>
@@ -8556,21 +5405,12 @@
                               <w:szCs w:val="16"/>
                             </w:rPr>
                           </w:pPr>
-                          <w:proofErr w:type="spellStart"/>
                           <w:r>
                             <w:rPr>
                               <w:sz w:val="16"/>
                               <w:szCs w:val="16"/>
                             </w:rPr>
-                            <w:t>Коренюк</w:t>
-                          </w:r>
-                          <w:proofErr w:type="spellEnd"/>
-                          <w:r>
-                            <w:rPr>
-                              <w:sz w:val="16"/>
-                              <w:szCs w:val="16"/>
-                            </w:rPr>
-                            <w:t xml:space="preserve"> Е.В.</w:t>
+                            <w:t>Коренюк Е.В.</w:t>
                           </w:r>
                         </w:p>
                       </w:txbxContent>
@@ -8602,21 +5442,12 @@
                         <w:szCs w:val="16"/>
                       </w:rPr>
                     </w:pPr>
-                    <w:proofErr w:type="spellStart"/>
                     <w:r>
                       <w:rPr>
                         <w:sz w:val="16"/>
                         <w:szCs w:val="16"/>
                       </w:rPr>
-                      <w:t>Коренюк</w:t>
-                    </w:r>
-                    <w:proofErr w:type="spellEnd"/>
-                    <w:r>
-                      <w:rPr>
-                        <w:sz w:val="16"/>
-                        <w:szCs w:val="16"/>
-                      </w:rPr>
-                      <w:t xml:space="preserve"> Е.В.</w:t>
+                      <w:t>Коренюк Е.В.</w:t>
                     </w:r>
                   </w:p>
                 </w:txbxContent>
@@ -8926,16 +5757,8 @@
                             <w:rPr>
                               <w:spacing w:val="-20"/>
                             </w:rPr>
-                            <w:t xml:space="preserve">№ </w:t>
+                            <w:t>№ докум</w:t>
                           </w:r>
-                          <w:proofErr w:type="spellStart"/>
-                          <w:r>
-                            <w:rPr>
-                              <w:spacing w:val="-20"/>
-                            </w:rPr>
-                            <w:t>докум</w:t>
-                          </w:r>
-                          <w:proofErr w:type="spellEnd"/>
                         </w:p>
                         <w:p/>
                       </w:txbxContent>
@@ -8971,16 +5794,8 @@
                       <w:rPr>
                         <w:spacing w:val="-20"/>
                       </w:rPr>
-                      <w:t xml:space="preserve">№ </w:t>
+                      <w:t>№ докум</w:t>
                     </w:r>
-                    <w:proofErr w:type="spellStart"/>
-                    <w:r>
-                      <w:rPr>
-                        <w:spacing w:val="-20"/>
-                      </w:rPr>
-                      <w:t>докум</w:t>
-                    </w:r>
-                    <w:proofErr w:type="spellEnd"/>
                   </w:p>
                   <w:p/>
                 </w:txbxContent>
@@ -9331,7 +6146,7 @@
             </wp:anchor>
           </w:drawing>
         </mc:Choice>
-        <mc:Fallback xmlns:w16du="http://schemas.microsoft.com/office/word/2023/wordml/word16du" xmlns:w16sdtfl="http://schemas.microsoft.com/office/word/2024/wordml/sdtformatlock">
+        <mc:Fallback>
           <w:pict>
             <v:line w14:anchorId="57C6C6C7" id="Line 19" o:spid="_x0000_s1026" style="position:absolute;z-index:251653120;visibility:visible;mso-wrap-style:square;mso-width-percent:0;mso-height-percent:0;mso-wrap-distance-left:9pt;mso-wrap-distance-top:0;mso-wrap-distance-right:9pt;mso-wrap-distance-bottom:0;mso-position-horizontal:absolute;mso-position-horizontal-relative:page;mso-position-vertical:absolute;mso-position-vertical-relative:page;mso-width-percent:0;mso-height-percent:0;mso-width-relative:page;mso-height-relative:page" from="108.6pt,711.85pt" to="108.6pt,825.25pt" o:gfxdata="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" strokeweight="1.5pt">
               <w10:wrap anchorx="page" anchory="page"/>
@@ -9407,7 +6222,7 @@
             </wp:anchor>
           </w:drawing>
         </mc:Choice>
-        <mc:Fallback xmlns:w16du="http://schemas.microsoft.com/office/word/2023/wordml/word16du" xmlns:w16sdtfl="http://schemas.microsoft.com/office/word/2024/wordml/sdtformatlock">
+        <mc:Fallback>
           <w:pict>
             <v:line w14:anchorId="6586BD24" id="Line 18" o:spid="_x0000_s1026" style="position:absolute;z-index:251652096;visibility:visible;mso-wrap-style:square;mso-width-percent:0;mso-height-percent:0;mso-wrap-distance-left:9pt;mso-wrap-distance-top:0;mso-wrap-distance-right:9pt;mso-wrap-distance-bottom:0;mso-position-horizontal:absolute;mso-position-horizontal-relative:page;mso-position-vertical:absolute;mso-position-vertical-relative:page;mso-width-percent:0;mso-height-percent:0;mso-width-relative:page;mso-height-relative:page" from="79.75pt,711.85pt" to="79.75pt,754.35pt" o:gfxdata="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" strokeweight="1.5pt">
               <w10:wrap anchorx="page" anchory="page"/>
@@ -9601,7 +6416,7 @@
             </wp:anchor>
           </w:drawing>
         </mc:Choice>
-        <mc:Fallback xmlns:w16du="http://schemas.microsoft.com/office/word/2023/wordml/word16du" xmlns:w16sdtfl="http://schemas.microsoft.com/office/word/2024/wordml/sdtformatlock">
+        <mc:Fallback>
           <w:pict>
             <v:line w14:anchorId="473A8DBF" id="Line 116" o:spid="_x0000_s1026" style="position:absolute;z-index:251689984;visibility:visible;mso-wrap-style:square;mso-width-percent:0;mso-height-percent:0;mso-wrap-distance-left:9pt;mso-wrap-distance-top:0;mso-wrap-distance-right:9pt;mso-wrap-distance-bottom:0;mso-position-horizontal:absolute;mso-position-horizontal-relative:page;mso-position-vertical:absolute;mso-position-vertical-relative:page;mso-width-percent:0;mso-height-percent:0;mso-width-relative:page;mso-height-relative:page" from="467.65pt,768.45pt" to="467.65pt,781.65pt" o:gfxdata="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" strokeweight="1.5pt">
               <w10:wrap anchorx="page" anchory="page"/>
@@ -9677,7 +6492,7 @@
             </wp:anchor>
           </w:drawing>
         </mc:Choice>
-        <mc:Fallback xmlns:w16du="http://schemas.microsoft.com/office/word/2023/wordml/word16du" xmlns:w16sdtfl="http://schemas.microsoft.com/office/word/2024/wordml/sdtformatlock">
+        <mc:Fallback>
           <w:pict>
             <v:line w14:anchorId="1D7F1430" id="Line 115" o:spid="_x0000_s1026" style="position:absolute;z-index:251688960;visibility:visible;mso-wrap-style:square;mso-width-percent:0;mso-height-percent:0;mso-wrap-distance-left:9pt;mso-wrap-distance-top:0;mso-wrap-distance-right:9pt;mso-wrap-distance-bottom:0;mso-position-horizontal:absolute;mso-position-horizontal-relative:page;mso-position-vertical:absolute;mso-position-vertical-relative:page;mso-width-percent:0;mso-height-percent:0;mso-width-relative:page;mso-height-relative:page" from="453pt,767.45pt" to="453pt,782.2pt" o:gfxdata="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" strokeweight="1.5pt">
               <w10:wrap anchorx="page" anchory="page"/>
@@ -9753,7 +6568,7 @@
             </wp:anchor>
           </w:drawing>
         </mc:Choice>
-        <mc:Fallback xmlns:w16du="http://schemas.microsoft.com/office/word/2023/wordml/word16du" xmlns:w16sdtfl="http://schemas.microsoft.com/office/word/2024/wordml/sdtformatlock">
+        <mc:Fallback>
           <w:pict>
             <v:line w14:anchorId="7AE35EEF" id="Line 25" o:spid="_x0000_s1026" style="position:absolute;z-index:251658240;visibility:visible;mso-wrap-style:square;mso-width-percent:0;mso-height-percent:0;mso-wrap-distance-left:9pt;mso-wrap-distance-top:0;mso-wrap-distance-right:9pt;mso-wrap-distance-bottom:0;mso-position-horizontal:absolute;mso-position-horizontal-relative:page;mso-position-vertical:absolute;mso-position-vertical-relative:page;mso-width-percent:0;mso-height-percent:0;mso-width-relative:page;mso-height-relative:page" from="481.9pt,753.5pt" to="481.9pt,781.85pt" o:gfxdata="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" strokeweight="1.5pt">
               <w10:wrap anchorx="page" anchory="page"/>
@@ -10147,16 +6962,7 @@
                               <w:sz w:val="32"/>
                               <w:szCs w:val="28"/>
                             </w:rPr>
-                            <w:t>П 5-04-0612-</w:t>
-                          </w:r>
-                          <w:proofErr w:type="gramStart"/>
-                          <w:r>
-                            <w:rPr>
-                              <w:bCs/>
-                              <w:sz w:val="32"/>
-                              <w:szCs w:val="28"/>
-                            </w:rPr>
-                            <w:t>02.41ТП.</w:t>
+                            <w:t>П 5-04-0612-02.41ТП.</w:t>
                           </w:r>
                           <w:r>
                             <w:rPr>
@@ -10166,7 +6972,6 @@
                             </w:rPr>
                             <w:t>К</w:t>
                           </w:r>
-                          <w:proofErr w:type="gramEnd"/>
                           <w:r>
                             <w:rPr>
                               <w:bCs/>
@@ -10205,8 +7010,27 @@
                               <w:sz w:val="32"/>
                               <w:szCs w:val="28"/>
                             </w:rPr>
-                            <w:t>.01</w:t>
+                            <w:t>.0</w:t>
                           </w:r>
+                          <w:r>
+                            <w:rPr>
+                              <w:bCs/>
+                              <w:sz w:val="32"/>
+                              <w:szCs w:val="28"/>
+                            </w:rPr>
+                            <w:t>3</w:t>
+                          </w:r>
+                        </w:p>
+                        <w:p>
+                          <w:pPr>
+                            <w:spacing w:after="200" w:line="276" w:lineRule="auto"/>
+                            <w:jc w:val="center"/>
+                            <w:rPr>
+                              <w:bCs/>
+                              <w:sz w:val="32"/>
+                              <w:szCs w:val="28"/>
+                            </w:rPr>
+                          </w:pPr>
                         </w:p>
                         <w:bookmarkEnd w:id="0"/>
                         <w:p>
@@ -10273,16 +7097,7 @@
                         <w:sz w:val="32"/>
                         <w:szCs w:val="28"/>
                       </w:rPr>
-                      <w:t>П 5-04-0612-</w:t>
-                    </w:r>
-                    <w:proofErr w:type="gramStart"/>
-                    <w:r>
-                      <w:rPr>
-                        <w:bCs/>
-                        <w:sz w:val="32"/>
-                        <w:szCs w:val="28"/>
-                      </w:rPr>
-                      <w:t>02.41ТП.</w:t>
+                      <w:t>П 5-04-0612-02.41ТП.</w:t>
                     </w:r>
                     <w:r>
                       <w:rPr>
@@ -10292,7 +7107,6 @@
                       </w:rPr>
                       <w:t>К</w:t>
                     </w:r>
-                    <w:proofErr w:type="gramEnd"/>
                     <w:r>
                       <w:rPr>
                         <w:bCs/>
@@ -10331,8 +7145,27 @@
                         <w:sz w:val="32"/>
                         <w:szCs w:val="28"/>
                       </w:rPr>
-                      <w:t>.01</w:t>
+                      <w:t>.0</w:t>
                     </w:r>
+                    <w:r>
+                      <w:rPr>
+                        <w:bCs/>
+                        <w:sz w:val="32"/>
+                        <w:szCs w:val="28"/>
+                      </w:rPr>
+                      <w:t>3</w:t>
+                    </w:r>
+                  </w:p>
+                  <w:p>
+                    <w:pPr>
+                      <w:spacing w:after="200" w:line="276" w:lineRule="auto"/>
+                      <w:jc w:val="center"/>
+                      <w:rPr>
+                        <w:bCs/>
+                        <w:sz w:val="32"/>
+                        <w:szCs w:val="28"/>
+                      </w:rPr>
+                    </w:pPr>
                   </w:p>
                   <w:bookmarkEnd w:id="1"/>
                   <w:p>
@@ -10426,7 +7259,7 @@
             </wp:anchor>
           </w:drawing>
         </mc:Choice>
-        <mc:Fallback xmlns:w16du="http://schemas.microsoft.com/office/word/2023/wordml/word16du" xmlns:w16sdtfl="http://schemas.microsoft.com/office/word/2024/wordml/sdtformatlock">
+        <mc:Fallback>
           <w:pict>
             <v:line w14:anchorId="0D4FA554" id="Line 82" o:spid="_x0000_s1026" style="position:absolute;z-index:251676672;visibility:visible;mso-wrap-style:square;mso-width-percent:0;mso-height-percent:0;mso-wrap-distance-left:9pt;mso-wrap-distance-top:0;mso-wrap-distance-right:9pt;mso-wrap-distance-bottom:0;mso-position-horizontal:absolute;mso-position-horizontal-relative:page;mso-position-vertical:absolute;mso-position-vertical-relative:page;mso-width-percent:0;mso-height-percent:0;mso-width-relative:page;mso-height-relative:page" from="56.7pt,781.85pt" to="240.95pt,781.85pt" o:gfxdata="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">
               <w10:wrap anchorx="page" anchory="page"/>
@@ -10502,7 +7335,7 @@
             </wp:anchor>
           </w:drawing>
         </mc:Choice>
-        <mc:Fallback xmlns:w16du="http://schemas.microsoft.com/office/word/2023/wordml/word16du" xmlns:w16sdtfl="http://schemas.microsoft.com/office/word/2024/wordml/sdtformatlock">
+        <mc:Fallback>
           <w:pict>
             <v:line w14:anchorId="5F2C1B5E" id="Line 77" o:spid="_x0000_s1026" style="position:absolute;z-index:251675648;visibility:visible;mso-wrap-style:square;mso-width-percent:0;mso-height-percent:0;mso-wrap-distance-left:9pt;mso-wrap-distance-top:0;mso-wrap-distance-right:9pt;mso-wrap-distance-bottom:0;mso-position-horizontal:absolute;mso-position-horizontal-relative:page;mso-position-vertical:absolute;mso-position-vertical-relative:page;mso-width-percent:0;mso-height-percent:0;mso-width-relative:page;mso-height-relative:page" from="439.35pt,781.85pt" to="581.1pt,781.85pt" o:gfxdata="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" strokeweight="1.5pt">
               <w10:wrap anchorx="page" anchory="page"/>
@@ -10684,7 +7517,7 @@
             </wp:anchor>
           </w:drawing>
         </mc:Choice>
-        <mc:Fallback xmlns:w16du="http://schemas.microsoft.com/office/word/2023/wordml/word16du" xmlns:w16sdtfl="http://schemas.microsoft.com/office/word/2024/wordml/sdtformatlock">
+        <mc:Fallback>
           <w:pict>
             <v:line w14:anchorId="5692A82F" id="Line 28" o:spid="_x0000_s1026" style="position:absolute;z-index:251660288;visibility:visible;mso-wrap-style:square;mso-width-percent:0;mso-height-percent:0;mso-wrap-distance-left:9pt;mso-wrap-distance-top:0;mso-wrap-distance-right:9pt;mso-wrap-distance-bottom:0;mso-position-horizontal:absolute;mso-position-horizontal-relative:page;mso-position-vertical:absolute;mso-position-vertical-relative:page;mso-width-percent:0;mso-height-percent:0;mso-width-relative:page;mso-height-relative:page" from="439.25pt,767.7pt" to="581pt,767.7pt" o:gfxdata="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" strokeweight="1.5pt">
               <w10:wrap anchorx="page" anchory="page"/>
@@ -10760,7 +7593,7 @@
             </wp:anchor>
           </w:drawing>
         </mc:Choice>
-        <mc:Fallback xmlns:w16du="http://schemas.microsoft.com/office/word/2023/wordml/word16du" xmlns:w16sdtfl="http://schemas.microsoft.com/office/word/2024/wordml/sdtformatlock">
+        <mc:Fallback>
           <w:pict>
             <v:line w14:anchorId="3019D11E" id="Line 26" o:spid="_x0000_s1026" style="position:absolute;z-index:251659264;visibility:visible;mso-wrap-style:square;mso-width-percent:0;mso-height-percent:0;mso-wrap-distance-left:9pt;mso-wrap-distance-top:0;mso-wrap-distance-right:9pt;mso-wrap-distance-bottom:0;mso-position-horizontal:absolute;mso-position-horizontal-relative:page;mso-position-vertical:absolute;mso-position-vertical-relative:page;mso-width-percent:0;mso-height-percent:0;mso-width-relative:page;mso-height-relative:page" from="524.3pt,753.55pt" to="524.3pt,781.9pt" o:gfxdata="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" strokeweight="1.5pt">
               <w10:wrap anchorx="page" anchory="page"/>
@@ -10836,7 +7669,7 @@
             </wp:anchor>
           </w:drawing>
         </mc:Choice>
-        <mc:Fallback xmlns:w16du="http://schemas.microsoft.com/office/word/2023/wordml/word16du" xmlns:w16sdtfl="http://schemas.microsoft.com/office/word/2024/wordml/sdtformatlock">
+        <mc:Fallback>
           <w:pict>
             <v:line w14:anchorId="191DE21F" id="Line 24" o:spid="_x0000_s1026" style="position:absolute;z-index:251657216;visibility:visible;mso-wrap-style:square;mso-width-percent:0;mso-height-percent:0;mso-wrap-distance-left:9pt;mso-wrap-distance-top:0;mso-wrap-distance-right:9pt;mso-wrap-distance-bottom:0;mso-position-horizontal:absolute;mso-position-horizontal-relative:page;mso-position-vertical:absolute;mso-position-vertical-relative:page;mso-width-percent:0;mso-height-percent:0;mso-width-relative:page;mso-height-relative:page" from="439.35pt,753.5pt" to="439.35pt,824.35pt" o:gfxdata="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" strokeweight="1.5pt">
               <w10:wrap anchorx="page" anchory="page"/>
@@ -10912,7 +7745,7 @@
             </wp:anchor>
           </w:drawing>
         </mc:Choice>
-        <mc:Fallback xmlns:w16du="http://schemas.microsoft.com/office/word/2023/wordml/word16du" xmlns:w16sdtfl="http://schemas.microsoft.com/office/word/2024/wordml/sdtformatlock">
+        <mc:Fallback>
           <w:pict>
             <v:line w14:anchorId="2CD7A0DB" id="Line 22" o:spid="_x0000_s1026" style="position:absolute;z-index:251656192;visibility:visible;mso-wrap-style:square;mso-width-percent:0;mso-height-percent:0;mso-wrap-distance-left:9pt;mso-wrap-distance-top:0;mso-wrap-distance-right:9pt;mso-wrap-distance-bottom:0;mso-position-horizontal:absolute;mso-position-horizontal-relative:page;mso-position-vertical:absolute;mso-position-vertical-relative:page;mso-width-percent:0;mso-height-percent:0;mso-width-relative:page;mso-height-relative:page" from="56.7pt,753.5pt" to="581pt,753.5pt" o:gfxdata="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" strokeweight="1.5pt">
               <w10:wrap anchorx="page" anchory="page"/>
@@ -10988,7 +7821,7 @@
             </wp:anchor>
           </w:drawing>
         </mc:Choice>
-        <mc:Fallback xmlns:w16du="http://schemas.microsoft.com/office/word/2023/wordml/word16du" xmlns:w16sdtfl="http://schemas.microsoft.com/office/word/2024/wordml/sdtformatlock">
+        <mc:Fallback>
           <w:pict>
             <v:line w14:anchorId="0A5B85A5" id="Line 21" o:spid="_x0000_s1026" style="position:absolute;z-index:251655168;visibility:visible;mso-wrap-style:square;mso-width-percent:0;mso-height-percent:0;mso-wrap-distance-left:9pt;mso-wrap-distance-top:0;mso-wrap-distance-right:9pt;mso-wrap-distance-bottom:0;mso-position-horizontal:absolute;mso-position-horizontal-relative:page;mso-position-vertical:absolute;mso-position-vertical-relative:page;mso-width-percent:0;mso-height-percent:0;mso-width-relative:page;mso-height-relative:page" from="212.65pt,711pt" to="212.65pt,824.4pt" o:gfxdata="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" strokeweight="1.5pt">
               <w10:wrap anchorx="page" anchory="page"/>
@@ -11064,7 +7897,7 @@
             </wp:anchor>
           </w:drawing>
         </mc:Choice>
-        <mc:Fallback xmlns:w16du="http://schemas.microsoft.com/office/word/2023/wordml/word16du" xmlns:w16sdtfl="http://schemas.microsoft.com/office/word/2024/wordml/sdtformatlock">
+        <mc:Fallback>
           <w:pict>
             <v:line w14:anchorId="4E73E570" id="Line 20" o:spid="_x0000_s1026" style="position:absolute;z-index:251654144;visibility:visible;mso-wrap-style:square;mso-width-percent:0;mso-height-percent:0;mso-wrap-distance-left:9pt;mso-wrap-distance-top:0;mso-wrap-distance-right:9pt;mso-wrap-distance-bottom:0;mso-position-horizontal:absolute;mso-position-horizontal-relative:page;mso-position-vertical:absolute;mso-position-vertical-relative:page;mso-width-percent:0;mso-height-percent:0;mso-width-relative:page;mso-height-relative:page" from="170.05pt,711pt" to="170.05pt,824.4pt" o:gfxdata="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" strokeweight="1.5pt">
               <w10:wrap anchorx="page" anchory="page"/>
@@ -11140,7 +7973,7 @@
             </wp:anchor>
           </w:drawing>
         </mc:Choice>
-        <mc:Fallback xmlns:w16du="http://schemas.microsoft.com/office/word/2023/wordml/word16du" xmlns:w16sdtfl="http://schemas.microsoft.com/office/word/2024/wordml/sdtformatlock">
+        <mc:Fallback>
           <w:pict>
             <v:line w14:anchorId="73AC05F3" id="Line 17" o:spid="_x0000_s1026" style="position:absolute;z-index:251651072;visibility:visible;mso-wrap-style:square;mso-width-percent:0;mso-height-percent:0;mso-wrap-distance-left:9pt;mso-wrap-distance-top:0;mso-wrap-distance-right:9pt;mso-wrap-distance-bottom:0;mso-position-horizontal:absolute;mso-position-horizontal-relative:page;mso-position-vertical:absolute;mso-position-vertical-relative:page;mso-width-percent:0;mso-height-percent:0;mso-width-relative:page;mso-height-relative:page" from="56.75pt,725.15pt" to="241pt,725.15pt" o:gfxdata="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">
               <w10:wrap anchorx="page" anchory="page"/>
@@ -11216,7 +8049,7 @@
             </wp:anchor>
           </w:drawing>
         </mc:Choice>
-        <mc:Fallback xmlns:w16du="http://schemas.microsoft.com/office/word/2023/wordml/word16du" xmlns:w16sdtfl="http://schemas.microsoft.com/office/word/2024/wordml/sdtformatlock">
+        <mc:Fallback>
           <w:pict>
             <v:line w14:anchorId="37FE62FA" id="Line 16" o:spid="_x0000_s1026" style="position:absolute;z-index:251650048;visibility:visible;mso-wrap-style:square;mso-width-percent:0;mso-height-percent:0;mso-wrap-distance-left:9pt;mso-wrap-distance-top:0;mso-wrap-distance-right:9pt;mso-wrap-distance-bottom:0;mso-position-horizontal:absolute;mso-position-horizontal-relative:page;mso-position-vertical:absolute;mso-position-vertical-relative:page;mso-width-percent:0;mso-height-percent:0;mso-width-relative:page;mso-height-relative:page" from="56.7pt,739.35pt" to="240.95pt,739.35pt" o:gfxdata="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" strokeweight="1.5pt">
               <w10:wrap anchorx="page" anchory="page"/>
@@ -11292,7 +8125,7 @@
             </wp:anchor>
           </w:drawing>
         </mc:Choice>
-        <mc:Fallback xmlns:w16du="http://schemas.microsoft.com/office/word/2023/wordml/word16du" xmlns:w16sdtfl="http://schemas.microsoft.com/office/word/2024/wordml/sdtformatlock">
+        <mc:Fallback>
           <w:pict>
             <v:line w14:anchorId="296FF2F7" id="Line 14" o:spid="_x0000_s1026" style="position:absolute;z-index:251649024;visibility:visible;mso-wrap-style:square;mso-width-percent:0;mso-height-percent:0;mso-wrap-distance-left:9pt;mso-wrap-distance-top:0;mso-wrap-distance-right:9pt;mso-wrap-distance-bottom:0;mso-position-horizontal:absolute;mso-position-horizontal-relative:page;mso-position-vertical:absolute;mso-position-vertical-relative:page;mso-width-percent:0;mso-height-percent:0;mso-width-relative:page;mso-height-relative:page" from="56.75pt,767.7pt" to="241pt,767.7pt" o:gfxdata="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">
               <w10:wrap anchorx="page" anchory="page"/>
@@ -11368,7 +8201,7 @@
             </wp:anchor>
           </w:drawing>
         </mc:Choice>
-        <mc:Fallback xmlns:w16du="http://schemas.microsoft.com/office/word/2023/wordml/word16du" xmlns:w16sdtfl="http://schemas.microsoft.com/office/word/2024/wordml/sdtformatlock">
+        <mc:Fallback>
           <w:pict>
             <v:line w14:anchorId="1E9765DC" id="Line 12" o:spid="_x0000_s1026" style="position:absolute;z-index:251648000;visibility:visible;mso-wrap-style:square;mso-width-percent:0;mso-height-percent:0;mso-wrap-distance-left:9pt;mso-wrap-distance-top:0;mso-wrap-distance-right:9pt;mso-wrap-distance-bottom:0;mso-position-horizontal:absolute;mso-position-horizontal-relative:page;mso-position-vertical:absolute;mso-position-vertical-relative:page;mso-width-percent:0;mso-height-percent:0;mso-width-relative:page;mso-height-relative:page" from="56.75pt,796.05pt" to="241pt,796.05pt" o:gfxdata="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">
               <w10:wrap anchorx="page" anchory="page"/>
@@ -11444,7 +8277,7 @@
             </wp:anchor>
           </w:drawing>
         </mc:Choice>
-        <mc:Fallback xmlns:w16du="http://schemas.microsoft.com/office/word/2023/wordml/word16du" xmlns:w16sdtfl="http://schemas.microsoft.com/office/word/2024/wordml/sdtformatlock">
+        <mc:Fallback>
           <w:pict>
             <v:line w14:anchorId="36A7B7C0" id="Line 11" o:spid="_x0000_s1026" style="position:absolute;z-index:251646976;visibility:visible;mso-wrap-style:square;mso-width-percent:0;mso-height-percent:0;mso-wrap-distance-left:9pt;mso-wrap-distance-top:0;mso-wrap-distance-right:9pt;mso-wrap-distance-bottom:0;mso-position-horizontal:absolute;mso-position-horizontal-relative:page;mso-position-vertical:absolute;mso-position-vertical-relative:page;mso-width-percent:0;mso-height-percent:0;mso-width-relative:page;mso-height-relative:page" from="56.75pt,810.2pt" to="241pt,810.2pt" o:gfxdata="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">
               <w10:wrap anchorx="page" anchory="page"/>
@@ -11520,7 +8353,7 @@
             </wp:anchor>
           </w:drawing>
         </mc:Choice>
-        <mc:Fallback xmlns:w16du="http://schemas.microsoft.com/office/word/2023/wordml/word16du" xmlns:w16sdtfl="http://schemas.microsoft.com/office/word/2024/wordml/sdtformatlock">
+        <mc:Fallback>
           <w:pict>
             <v:line w14:anchorId="7DEA01C3" id="Line 3" o:spid="_x0000_s1026" style="position:absolute;z-index:251645952;visibility:visible;mso-wrap-style:square;mso-width-percent:0;mso-height-percent:0;mso-wrap-distance-left:9pt;mso-wrap-distance-top:0;mso-wrap-distance-right:9pt;mso-wrap-distance-bottom:0;mso-position-horizontal:absolute;mso-position-horizontal-relative:page;mso-position-vertical:absolute;mso-position-vertical-relative:page;mso-width-percent:0;mso-height-percent:0;mso-width-relative:page;mso-height-relative:page" from="241pt,711pt" to="241pt,824.4pt" o:gfxdata="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" strokeweight="1.5pt">
               <w10:wrap anchorx="page" anchory="page"/>
@@ -11596,7 +8429,7 @@
             </wp:anchor>
           </w:drawing>
         </mc:Choice>
-        <mc:Fallback xmlns:w16du="http://schemas.microsoft.com/office/word/2023/wordml/word16du" xmlns:w16sdtfl="http://schemas.microsoft.com/office/word/2024/wordml/sdtformatlock">
+        <mc:Fallback>
           <w:pict>
             <v:line w14:anchorId="4773FB97" id="Line 2" o:spid="_x0000_s1026" style="position:absolute;z-index:251644928;visibility:visible;mso-wrap-style:square;mso-width-percent:0;mso-height-percent:0;mso-wrap-distance-left:9pt;mso-wrap-distance-top:0;mso-wrap-distance-right:9pt;mso-wrap-distance-bottom:0;mso-position-horizontal:absolute;mso-position-horizontal-relative:page;mso-position-vertical:absolute;mso-position-vertical-relative:page;mso-width-percent:0;mso-height-percent:0;mso-width-relative:page;mso-height-relative:page" from="56.7pt,711pt" to="581pt,711pt" o:gfxdata="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" strokeweight="1.5pt">
               <w10:wrap anchorx="page" anchory="page"/>
@@ -11778,7 +8611,7 @@
 </file>
 
 <file path=word/footnotes.xml><?xml version="1.0" encoding="utf-8"?>
-<w:footnotes xmlns:wpc="http://schemas.microsoft.com/office/word/2010/wordprocessingCanvas" xmlns:cx="http://schemas.microsoft.com/office/drawing/2014/chartex" xmlns:cx1="http://schemas.microsoft.com/office/drawing/2015/9/8/chartex" xmlns:cx2="http://schemas.microsoft.com/office/drawing/2015/10/21/chartex" xmlns:cx3="http://schemas.microsoft.com/office/drawing/2016/5/9/chartex" xmlns:cx4="http://schemas.microsoft.com/office/drawing/2016/5/10/chartex" xmlns:cx5="http://schemas.microsoft.com/office/drawing/2016/5/11/chartex" xmlns:cx6="http://schemas.microsoft.com/office/drawing/2016/5/12/chartex" xmlns:cx7="http://schemas.microsoft.com/office/drawing/2016/5/13/chartex" xmlns:cx8="http://schemas.microsoft.com/office/drawing/2016/5/14/chartex" xmlns:mc="http://schemas.openxmlformats.org/markup-compatibility/2006" xmlns:aink="http://schemas.microsoft.com/office/drawing/2016/ink" xmlns:am3d="http://schemas.microsoft.com/office/drawing/2017/model3d" xmlns:o="urn:schemas-microsoft-com:office:office" xmlns:oel="http://schemas.microsoft.com/office/2019/extlst" xmlns:r="http://schemas.openxmlformats.org/officeDocument/2006/relationships" xmlns:m="http://schemas.openxmlformats.org/officeDocument/2006/math" xmlns:v="urn:schemas-microsoft-com:vml" xmlns:wp14="http://schemas.microsoft.com/office/word/2010/wordprocessingDrawing" xmlns:wp="http://schemas.openxmlformats.org/drawingml/2006/wordprocessingDrawing" xmlns:w10="urn:schemas-microsoft-com:office:word" xmlns:w="http://schemas.openxmlformats.org/wordprocessingml/2006/main" xmlns:w14="http://schemas.microsoft.com/office/word/2010/wordml" xmlns:w15="http://schemas.microsoft.com/office/word/2012/wordml" xmlns:w16cex="http://schemas.microsoft.com/office/word/2018/wordml/cex" xmlns:w16cid="http://schemas.microsoft.com/office/word/2016/wordml/cid" xmlns:w16="http://schemas.microsoft.com/office/word/2018/wordml" xmlns:w16sdtdh="http://schemas.microsoft.com/office/word/2020/wordml/sdtdatahash" xmlns:w16se="http://schemas.microsoft.com/office/word/2015/wordml/symex" xmlns:wpg="http://schemas.microsoft.com/office/word/2010/wordprocessingGroup" xmlns:wpi="http://schemas.microsoft.com/office/word/2010/wordprocessingInk" xmlns:wne="http://schemas.microsoft.com/office/word/2006/wordml" xmlns:wps="http://schemas.microsoft.com/office/word/2010/wordprocessingShape" mc:Ignorable="w14 w15 w16se w16cid w16 w16cex w16sdtdh wp14">
+<w:footnotes xmlns:wpc="http://schemas.microsoft.com/office/word/2010/wordprocessingCanvas" xmlns:cx="http://schemas.microsoft.com/office/drawing/2014/chartex" xmlns:cx1="http://schemas.microsoft.com/office/drawing/2015/9/8/chartex" xmlns:cx2="http://schemas.microsoft.com/office/drawing/2015/10/21/chartex" xmlns:cx3="http://schemas.microsoft.com/office/drawing/2016/5/9/chartex" xmlns:cx4="http://schemas.microsoft.com/office/drawing/2016/5/10/chartex" xmlns:cx5="http://schemas.microsoft.com/office/drawing/2016/5/11/chartex" xmlns:cx6="http://schemas.microsoft.com/office/drawing/2016/5/12/chartex" xmlns:cx7="http://schemas.microsoft.com/office/drawing/2016/5/13/chartex" xmlns:cx8="http://schemas.microsoft.com/office/drawing/2016/5/14/chartex" xmlns:mc="http://schemas.openxmlformats.org/markup-compatibility/2006" xmlns:aink="http://schemas.microsoft.com/office/drawing/2016/ink" xmlns:am3d="http://schemas.microsoft.com/office/drawing/2017/model3d" xmlns:o="urn:schemas-microsoft-com:office:office" xmlns:oel="http://schemas.microsoft.com/office/2019/extlst" xmlns:r="http://schemas.openxmlformats.org/officeDocument/2006/relationships" xmlns:m="http://schemas.openxmlformats.org/officeDocument/2006/math" xmlns:v="urn:schemas-microsoft-com:vml" xmlns:wp14="http://schemas.microsoft.com/office/word/2010/wordprocessingDrawing" xmlns:wp="http://schemas.openxmlformats.org/drawingml/2006/wordprocessingDrawing" xmlns:w10="urn:schemas-microsoft-com:office:word" xmlns:w="http://schemas.openxmlformats.org/wordprocessingml/2006/main" xmlns:w14="http://schemas.microsoft.com/office/word/2010/wordml" xmlns:w15="http://schemas.microsoft.com/office/word/2012/wordml" xmlns:w16cex="http://schemas.microsoft.com/office/word/2018/wordml/cex" xmlns:w16cid="http://schemas.microsoft.com/office/word/2016/wordml/cid" xmlns:w16="http://schemas.microsoft.com/office/word/2018/wordml" xmlns:w16du="http://schemas.microsoft.com/office/word/2023/wordml/word16du" xmlns:w16sdtdh="http://schemas.microsoft.com/office/word/2020/wordml/sdtdatahash" xmlns:w16sdtfl="http://schemas.microsoft.com/office/word/2024/wordml/sdtformatlock" xmlns:w16se="http://schemas.microsoft.com/office/word/2015/wordml/symex" xmlns:wpg="http://schemas.microsoft.com/office/word/2010/wordprocessingGroup" xmlns:wpi="http://schemas.microsoft.com/office/word/2010/wordprocessingInk" xmlns:wne="http://schemas.microsoft.com/office/word/2006/wordml" xmlns:wps="http://schemas.microsoft.com/office/word/2010/wordprocessingShape" mc:Ignorable="w14 w15 w16se w16cid w16 w16cex w16sdtdh w16sdtfl w16du wp14">
   <w:footnote w:type="separator" w:id="-1">
     <w:p>
       <w:r>
@@ -11797,7 +8630,7 @@
 </file>
 
 <file path=word/header1.xml><?xml version="1.0" encoding="utf-8"?>
-<w:hdr xmlns:wpc="http://schemas.microsoft.com/office/word/2010/wordprocessingCanvas" xmlns:cx="http://schemas.microsoft.com/office/drawing/2014/chartex" xmlns:cx1="http://schemas.microsoft.com/office/drawing/2015/9/8/chartex" xmlns:cx2="http://schemas.microsoft.com/office/drawing/2015/10/21/chartex" xmlns:cx3="http://schemas.microsoft.com/office/drawing/2016/5/9/chartex" xmlns:cx4="http://schemas.microsoft.com/office/drawing/2016/5/10/chartex" xmlns:cx5="http://schemas.microsoft.com/office/drawing/2016/5/11/chartex" xmlns:cx6="http://schemas.microsoft.com/office/drawing/2016/5/12/chartex" xmlns:cx7="http://schemas.microsoft.com/office/drawing/2016/5/13/chartex" xmlns:cx8="http://schemas.microsoft.com/office/drawing/2016/5/14/chartex" xmlns:mc="http://schemas.openxmlformats.org/markup-compatibility/2006" xmlns:aink="http://schemas.microsoft.com/office/drawing/2016/ink" xmlns:am3d="http://schemas.microsoft.com/office/drawing/2017/model3d" xmlns:o="urn:schemas-microsoft-com:office:office" xmlns:oel="http://schemas.microsoft.com/office/2019/extlst" xmlns:r="http://schemas.openxmlformats.org/officeDocument/2006/relationships" xmlns:m="http://schemas.openxmlformats.org/officeDocument/2006/math" xmlns:v="urn:schemas-microsoft-com:vml" xmlns:wp14="http://schemas.microsoft.com/office/word/2010/wordprocessingDrawing" xmlns:wp="http://schemas.openxmlformats.org/drawingml/2006/wordprocessingDrawing" xmlns:w10="urn:schemas-microsoft-com:office:word" xmlns:w="http://schemas.openxmlformats.org/wordprocessingml/2006/main" xmlns:w14="http://schemas.microsoft.com/office/word/2010/wordml" xmlns:w15="http://schemas.microsoft.com/office/word/2012/wordml" xmlns:w16cex="http://schemas.microsoft.com/office/word/2018/wordml/cex" xmlns:w16cid="http://schemas.microsoft.com/office/word/2016/wordml/cid" xmlns:w16="http://schemas.microsoft.com/office/word/2018/wordml" xmlns:w16sdtdh="http://schemas.microsoft.com/office/word/2020/wordml/sdtdatahash" xmlns:w16se="http://schemas.microsoft.com/office/word/2015/wordml/symex" xmlns:wpg="http://schemas.microsoft.com/office/word/2010/wordprocessingGroup" xmlns:wpi="http://schemas.microsoft.com/office/word/2010/wordprocessingInk" xmlns:wne="http://schemas.microsoft.com/office/word/2006/wordml" xmlns:wps="http://schemas.microsoft.com/office/word/2010/wordprocessingShape" mc:Ignorable="w14 w15 w16se w16cid w16 w16cex w16sdtdh wp14">
+<w:hdr xmlns:wpc="http://schemas.microsoft.com/office/word/2010/wordprocessingCanvas" xmlns:cx="http://schemas.microsoft.com/office/drawing/2014/chartex" xmlns:cx1="http://schemas.microsoft.com/office/drawing/2015/9/8/chartex" xmlns:cx2="http://schemas.microsoft.com/office/drawing/2015/10/21/chartex" xmlns:cx3="http://schemas.microsoft.com/office/drawing/2016/5/9/chartex" xmlns:cx4="http://schemas.microsoft.com/office/drawing/2016/5/10/chartex" xmlns:cx5="http://schemas.microsoft.com/office/drawing/2016/5/11/chartex" xmlns:cx6="http://schemas.microsoft.com/office/drawing/2016/5/12/chartex" xmlns:cx7="http://schemas.microsoft.com/office/drawing/2016/5/13/chartex" xmlns:cx8="http://schemas.microsoft.com/office/drawing/2016/5/14/chartex" xmlns:mc="http://schemas.openxmlformats.org/markup-compatibility/2006" xmlns:aink="http://schemas.microsoft.com/office/drawing/2016/ink" xmlns:am3d="http://schemas.microsoft.com/office/drawing/2017/model3d" xmlns:o="urn:schemas-microsoft-com:office:office" xmlns:oel="http://schemas.microsoft.com/office/2019/extlst" xmlns:r="http://schemas.openxmlformats.org/officeDocument/2006/relationships" xmlns:m="http://schemas.openxmlformats.org/officeDocument/2006/math" xmlns:v="urn:schemas-microsoft-com:vml" xmlns:wp14="http://schemas.microsoft.com/office/word/2010/wordprocessingDrawing" xmlns:wp="http://schemas.openxmlformats.org/drawingml/2006/wordprocessingDrawing" xmlns:w10="urn:schemas-microsoft-com:office:word" xmlns:w="http://schemas.openxmlformats.org/wordprocessingml/2006/main" xmlns:w14="http://schemas.microsoft.com/office/word/2010/wordml" xmlns:w15="http://schemas.microsoft.com/office/word/2012/wordml" xmlns:w16cex="http://schemas.microsoft.com/office/word/2018/wordml/cex" xmlns:w16cid="http://schemas.microsoft.com/office/word/2016/wordml/cid" xmlns:w16="http://schemas.microsoft.com/office/word/2018/wordml" xmlns:w16du="http://schemas.microsoft.com/office/word/2023/wordml/word16du" xmlns:w16sdtdh="http://schemas.microsoft.com/office/word/2020/wordml/sdtdatahash" xmlns:w16sdtfl="http://schemas.microsoft.com/office/word/2024/wordml/sdtformatlock" xmlns:w16se="http://schemas.microsoft.com/office/word/2015/wordml/symex" xmlns:wpg="http://schemas.microsoft.com/office/word/2010/wordprocessingGroup" xmlns:wpi="http://schemas.microsoft.com/office/word/2010/wordprocessingInk" xmlns:wne="http://schemas.microsoft.com/office/word/2006/wordml" xmlns:wps="http://schemas.microsoft.com/office/word/2010/wordprocessingShape" mc:Ignorable="w14 w15 w16se w16cid w16 w16cex w16sdtdh w16sdtfl w16du wp14">
   <w:p>
     <w:pPr>
       <w:pStyle w:val="a3"/>
@@ -11866,7 +8699,7 @@
             </wp:anchor>
           </w:drawing>
         </mc:Choice>
-        <mc:Fallback xmlns:w16du="http://schemas.microsoft.com/office/word/2023/wordml/word16du" xmlns:w16sdtfl="http://schemas.microsoft.com/office/word/2024/wordml/sdtformatlock">
+        <mc:Fallback>
           <w:pict>
             <v:rect w14:anchorId="7475162B" id="Rectangle 55" o:spid="_x0000_s1026" style="position:absolute;margin-left:56.1pt;margin-top:16.45pt;width:524.4pt;height:807.85pt;z-index:251625472;visibility:visible;mso-wrap-style:square;mso-width-percent:0;mso-height-percent:0;mso-wrap-distance-left:9pt;mso-wrap-distance-top:0;mso-wrap-distance-right:9pt;mso-wrap-distance-bottom:0;mso-position-horizontal:absolute;mso-position-horizontal-relative:page;mso-position-vertical:absolute;mso-position-vertical-relative:page;mso-width-percent:0;mso-height-percent:0;mso-width-relative:page;mso-height-relative:page;v-text-anchor:top" o:gfxdata="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" o:allowincell="f" strokeweight="1.5pt">
               <w10:wrap anchorx="page" anchory="page"/>
@@ -11880,7 +8713,7 @@
 </file>
 
 <file path=word/header2.xml><?xml version="1.0" encoding="utf-8"?>
-<w:hdr xmlns:wpc="http://schemas.microsoft.com/office/word/2010/wordprocessingCanvas" xmlns:cx="http://schemas.microsoft.com/office/drawing/2014/chartex" xmlns:cx1="http://schemas.microsoft.com/office/drawing/2015/9/8/chartex" xmlns:cx2="http://schemas.microsoft.com/office/drawing/2015/10/21/chartex" xmlns:cx3="http://schemas.microsoft.com/office/drawing/2016/5/9/chartex" xmlns:cx4="http://schemas.microsoft.com/office/drawing/2016/5/10/chartex" xmlns:cx5="http://schemas.microsoft.com/office/drawing/2016/5/11/chartex" xmlns:cx6="http://schemas.microsoft.com/office/drawing/2016/5/12/chartex" xmlns:cx7="http://schemas.microsoft.com/office/drawing/2016/5/13/chartex" xmlns:cx8="http://schemas.microsoft.com/office/drawing/2016/5/14/chartex" xmlns:mc="http://schemas.openxmlformats.org/markup-compatibility/2006" xmlns:aink="http://schemas.microsoft.com/office/drawing/2016/ink" xmlns:am3d="http://schemas.microsoft.com/office/drawing/2017/model3d" xmlns:o="urn:schemas-microsoft-com:office:office" xmlns:oel="http://schemas.microsoft.com/office/2019/extlst" xmlns:r="http://schemas.openxmlformats.org/officeDocument/2006/relationships" xmlns:m="http://schemas.openxmlformats.org/officeDocument/2006/math" xmlns:v="urn:schemas-microsoft-com:vml" xmlns:wp14="http://schemas.microsoft.com/office/word/2010/wordprocessingDrawing" xmlns:wp="http://schemas.openxmlformats.org/drawingml/2006/wordprocessingDrawing" xmlns:w10="urn:schemas-microsoft-com:office:word" xmlns:w="http://schemas.openxmlformats.org/wordprocessingml/2006/main" xmlns:w14="http://schemas.microsoft.com/office/word/2010/wordml" xmlns:w15="http://schemas.microsoft.com/office/word/2012/wordml" xmlns:w16cex="http://schemas.microsoft.com/office/word/2018/wordml/cex" xmlns:w16cid="http://schemas.microsoft.com/office/word/2016/wordml/cid" xmlns:w16="http://schemas.microsoft.com/office/word/2018/wordml" xmlns:w16sdtdh="http://schemas.microsoft.com/office/word/2020/wordml/sdtdatahash" xmlns:w16se="http://schemas.microsoft.com/office/word/2015/wordml/symex" xmlns:wpg="http://schemas.microsoft.com/office/word/2010/wordprocessingGroup" xmlns:wpi="http://schemas.microsoft.com/office/word/2010/wordprocessingInk" xmlns:wne="http://schemas.microsoft.com/office/word/2006/wordml" xmlns:wps="http://schemas.microsoft.com/office/word/2010/wordprocessingShape" mc:Ignorable="w14 w15 w16se w16cid w16 w16cex w16sdtdh wp14">
+<w:hdr xmlns:wpc="http://schemas.microsoft.com/office/word/2010/wordprocessingCanvas" xmlns:cx="http://schemas.microsoft.com/office/drawing/2014/chartex" xmlns:cx1="http://schemas.microsoft.com/office/drawing/2015/9/8/chartex" xmlns:cx2="http://schemas.microsoft.com/office/drawing/2015/10/21/chartex" xmlns:cx3="http://schemas.microsoft.com/office/drawing/2016/5/9/chartex" xmlns:cx4="http://schemas.microsoft.com/office/drawing/2016/5/10/chartex" xmlns:cx5="http://schemas.microsoft.com/office/drawing/2016/5/11/chartex" xmlns:cx6="http://schemas.microsoft.com/office/drawing/2016/5/12/chartex" xmlns:cx7="http://schemas.microsoft.com/office/drawing/2016/5/13/chartex" xmlns:cx8="http://schemas.microsoft.com/office/drawing/2016/5/14/chartex" xmlns:mc="http://schemas.openxmlformats.org/markup-compatibility/2006" xmlns:aink="http://schemas.microsoft.com/office/drawing/2016/ink" xmlns:am3d="http://schemas.microsoft.com/office/drawing/2017/model3d" xmlns:o="urn:schemas-microsoft-com:office:office" xmlns:oel="http://schemas.microsoft.com/office/2019/extlst" xmlns:r="http://schemas.openxmlformats.org/officeDocument/2006/relationships" xmlns:m="http://schemas.openxmlformats.org/officeDocument/2006/math" xmlns:v="urn:schemas-microsoft-com:vml" xmlns:wp14="http://schemas.microsoft.com/office/word/2010/wordprocessingDrawing" xmlns:wp="http://schemas.openxmlformats.org/drawingml/2006/wordprocessingDrawing" xmlns:w10="urn:schemas-microsoft-com:office:word" xmlns:w="http://schemas.openxmlformats.org/wordprocessingml/2006/main" xmlns:w14="http://schemas.microsoft.com/office/word/2010/wordml" xmlns:w15="http://schemas.microsoft.com/office/word/2012/wordml" xmlns:w16cex="http://schemas.microsoft.com/office/word/2018/wordml/cex" xmlns:w16cid="http://schemas.microsoft.com/office/word/2016/wordml/cid" xmlns:w16="http://schemas.microsoft.com/office/word/2018/wordml" xmlns:w16du="http://schemas.microsoft.com/office/word/2023/wordml/word16du" xmlns:w16sdtdh="http://schemas.microsoft.com/office/word/2020/wordml/sdtdatahash" xmlns:w16sdtfl="http://schemas.microsoft.com/office/word/2024/wordml/sdtformatlock" xmlns:w16se="http://schemas.microsoft.com/office/word/2015/wordml/symex" xmlns:wpg="http://schemas.microsoft.com/office/word/2010/wordprocessingGroup" xmlns:wpi="http://schemas.microsoft.com/office/word/2010/wordprocessingInk" xmlns:wne="http://schemas.microsoft.com/office/word/2006/wordml" xmlns:wps="http://schemas.microsoft.com/office/word/2010/wordprocessingShape" mc:Ignorable="w14 w15 w16se w16cid w16 w16cex w16sdtdh w16sdtfl w16du wp14">
   <w:p>
     <w:pPr>
       <w:pStyle w:val="a3"/>
@@ -11988,7 +8821,7 @@
 </file>
 
 <file path=word/numbering.xml><?xml version="1.0" encoding="utf-8"?>
-<w:numbering xmlns:wpc="http://schemas.microsoft.com/office/word/2010/wordprocessingCanvas" xmlns:cx="http://schemas.microsoft.com/office/drawing/2014/chartex" xmlns:cx1="http://schemas.microsoft.com/office/drawing/2015/9/8/chartex" xmlns:cx2="http://schemas.microsoft.com/office/drawing/2015/10/21/chartex" xmlns:cx3="http://schemas.microsoft.com/office/drawing/2016/5/9/chartex" xmlns:cx4="http://schemas.microsoft.com/office/drawing/2016/5/10/chartex" xmlns:cx5="http://schemas.microsoft.com/office/drawing/2016/5/11/chartex" xmlns:cx6="http://schemas.microsoft.com/office/drawing/2016/5/12/chartex" xmlns:cx7="http://schemas.microsoft.com/office/drawing/2016/5/13/chartex" xmlns:cx8="http://schemas.microsoft.com/office/drawing/2016/5/14/chartex" xmlns:mc="http://schemas.openxmlformats.org/markup-compatibility/2006" xmlns:aink="http://schemas.microsoft.com/office/drawing/2016/ink" xmlns:am3d="http://schemas.microsoft.com/office/drawing/2017/model3d" xmlns:o="urn:schemas-microsoft-com:office:office" xmlns:oel="http://schemas.microsoft.com/office/2019/extlst" xmlns:r="http://schemas.openxmlformats.org/officeDocument/2006/relationships" xmlns:m="http://schemas.openxmlformats.org/officeDocument/2006/math" xmlns:v="urn:schemas-microsoft-com:vml" xmlns:wp14="http://schemas.microsoft.com/office/word/2010/wordprocessingDrawing" xmlns:wp="http://schemas.openxmlformats.org/drawingml/2006/wordprocessingDrawing" xmlns:w10="urn:schemas-microsoft-com:office:word" xmlns:w="http://schemas.openxmlformats.org/wordprocessingml/2006/main" xmlns:w14="http://schemas.microsoft.com/office/word/2010/wordml" xmlns:w15="http://schemas.microsoft.com/office/word/2012/wordml" xmlns:w16cex="http://schemas.microsoft.com/office/word/2018/wordml/cex" xmlns:w16cid="http://schemas.microsoft.com/office/word/2016/wordml/cid" xmlns:w16="http://schemas.microsoft.com/office/word/2018/wordml" xmlns:w16sdtdh="http://schemas.microsoft.com/office/word/2020/wordml/sdtdatahash" xmlns:w16se="http://schemas.microsoft.com/office/word/2015/wordml/symex" xmlns:wpg="http://schemas.microsoft.com/office/word/2010/wordprocessingGroup" xmlns:wpi="http://schemas.microsoft.com/office/word/2010/wordprocessingInk" xmlns:wne="http://schemas.microsoft.com/office/word/2006/wordml" xmlns:wps="http://schemas.microsoft.com/office/word/2010/wordprocessingShape" mc:Ignorable="w14 w15 w16se w16cid w16 w16cex w16sdtdh wp14">
+<w:numbering xmlns:wpc="http://schemas.microsoft.com/office/word/2010/wordprocessingCanvas" xmlns:cx="http://schemas.microsoft.com/office/drawing/2014/chartex" xmlns:cx1="http://schemas.microsoft.com/office/drawing/2015/9/8/chartex" xmlns:cx2="http://schemas.microsoft.com/office/drawing/2015/10/21/chartex" xmlns:cx3="http://schemas.microsoft.com/office/drawing/2016/5/9/chartex" xmlns:cx4="http://schemas.microsoft.com/office/drawing/2016/5/10/chartex" xmlns:cx5="http://schemas.microsoft.com/office/drawing/2016/5/11/chartex" xmlns:cx6="http://schemas.microsoft.com/office/drawing/2016/5/12/chartex" xmlns:cx7="http://schemas.microsoft.com/office/drawing/2016/5/13/chartex" xmlns:cx8="http://schemas.microsoft.com/office/drawing/2016/5/14/chartex" xmlns:mc="http://schemas.openxmlformats.org/markup-compatibility/2006" xmlns:aink="http://schemas.microsoft.com/office/drawing/2016/ink" xmlns:am3d="http://schemas.microsoft.com/office/drawing/2017/model3d" xmlns:o="urn:schemas-microsoft-com:office:office" xmlns:oel="http://schemas.microsoft.com/office/2019/extlst" xmlns:r="http://schemas.openxmlformats.org/officeDocument/2006/relationships" xmlns:m="http://schemas.openxmlformats.org/officeDocument/2006/math" xmlns:v="urn:schemas-microsoft-com:vml" xmlns:wp14="http://schemas.microsoft.com/office/word/2010/wordprocessingDrawing" xmlns:wp="http://schemas.openxmlformats.org/drawingml/2006/wordprocessingDrawing" xmlns:w10="urn:schemas-microsoft-com:office:word" xmlns:w="http://schemas.openxmlformats.org/wordprocessingml/2006/main" xmlns:w14="http://schemas.microsoft.com/office/word/2010/wordml" xmlns:w15="http://schemas.microsoft.com/office/word/2012/wordml" xmlns:w16cex="http://schemas.microsoft.com/office/word/2018/wordml/cex" xmlns:w16cid="http://schemas.microsoft.com/office/word/2016/wordml/cid" xmlns:w16="http://schemas.microsoft.com/office/word/2018/wordml" xmlns:w16du="http://schemas.microsoft.com/office/word/2023/wordml/word16du" xmlns:w16sdtdh="http://schemas.microsoft.com/office/word/2020/wordml/sdtdatahash" xmlns:w16sdtfl="http://schemas.microsoft.com/office/word/2024/wordml/sdtformatlock" xmlns:w16se="http://schemas.microsoft.com/office/word/2015/wordml/symex" xmlns:wpg="http://schemas.microsoft.com/office/word/2010/wordprocessingGroup" xmlns:wpi="http://schemas.microsoft.com/office/word/2010/wordprocessingInk" xmlns:wne="http://schemas.microsoft.com/office/word/2006/wordml" xmlns:wps="http://schemas.microsoft.com/office/word/2010/wordprocessingShape" mc:Ignorable="w14 w15 w16se w16cid w16 w16cex w16sdtdh w16sdtfl w16du wp14">
   <w:abstractNum w:abstractNumId="0" w15:restartNumberingAfterBreak="0">
     <w:nsid w:val="02C147E3"/>
     <w:multiLevelType w:val="multilevel"/>
@@ -16833,7 +13666,7 @@
 </file>
 
 <file path=word/styles.xml><?xml version="1.0" encoding="utf-8"?>
-<w:styles xmlns:mc="http://schemas.openxmlformats.org/markup-compatibility/2006" xmlns:r="http://schemas.openxmlformats.org/officeDocument/2006/relationships" xmlns:w="http://schemas.openxmlformats.org/wordprocessingml/2006/main" xmlns:w14="http://schemas.microsoft.com/office/word/2010/wordml" xmlns:w15="http://schemas.microsoft.com/office/word/2012/wordml" xmlns:w16cex="http://schemas.microsoft.com/office/word/2018/wordml/cex" xmlns:w16cid="http://schemas.microsoft.com/office/word/2016/wordml/cid" xmlns:w16="http://schemas.microsoft.com/office/word/2018/wordml" xmlns:w16sdtdh="http://schemas.microsoft.com/office/word/2020/wordml/sdtdatahash" xmlns:w16se="http://schemas.microsoft.com/office/word/2015/wordml/symex" mc:Ignorable="w14 w15 w16se w16cid w16 w16cex w16sdtdh">
+<w:styles xmlns:mc="http://schemas.openxmlformats.org/markup-compatibility/2006" xmlns:r="http://schemas.openxmlformats.org/officeDocument/2006/relationships" xmlns:w="http://schemas.openxmlformats.org/wordprocessingml/2006/main" xmlns:w14="http://schemas.microsoft.com/office/word/2010/wordml" xmlns:w15="http://schemas.microsoft.com/office/word/2012/wordml" xmlns:w16cex="http://schemas.microsoft.com/office/word/2018/wordml/cex" xmlns:w16cid="http://schemas.microsoft.com/office/word/2016/wordml/cid" xmlns:w16="http://schemas.microsoft.com/office/word/2018/wordml" xmlns:w16du="http://schemas.microsoft.com/office/word/2023/wordml/word16du" xmlns:w16sdtdh="http://schemas.microsoft.com/office/word/2020/wordml/sdtdatahash" xmlns:w16sdtfl="http://schemas.microsoft.com/office/word/2024/wordml/sdtformatlock" xmlns:w16se="http://schemas.microsoft.com/office/word/2015/wordml/symex" mc:Ignorable="w14 w15 w16se w16cid w16 w16cex w16sdtdh w16sdtfl w16du">
   <w:docDefaults>
     <w:rPrDefault>
       <w:rPr>
